--- a/doc/report.docx
+++ b/doc/report.docx
@@ -327,6 +327,7 @@
         </w:rPr>
         <w:t>框架。我们利用</w:t>
       </w:r>
+      <w:proofErr w:type="spellStart"/>
       <w:r>
         <w:rPr>
           <w:rFonts w:hint="eastAsia"/>
@@ -335,6 +336,7 @@
         </w:rPr>
         <w:t>Cython</w:t>
       </w:r>
+      <w:proofErr w:type="spellEnd"/>
       <w:r>
         <w:rPr>
           <w:rFonts w:hint="eastAsia"/>
@@ -359,6 +361,7 @@
         </w:rPr>
         <w:t>库</w:t>
       </w:r>
+      <w:proofErr w:type="spellStart"/>
       <w:r>
         <w:rPr>
           <w:rFonts w:hint="eastAsia"/>
@@ -367,6 +370,7 @@
         </w:rPr>
         <w:t>SuiteSparse</w:t>
       </w:r>
+      <w:proofErr w:type="spellEnd"/>
       <w:r>
         <w:rPr>
           <w:rFonts w:hint="eastAsia"/>
@@ -415,6 +419,7 @@
         </w:rPr>
         <w:t>科学计算库</w:t>
       </w:r>
+      <w:proofErr w:type="spellStart"/>
       <w:r>
         <w:rPr>
           <w:rFonts w:hint="eastAsia"/>
@@ -423,6 +428,7 @@
         </w:rPr>
         <w:t>scipy</w:t>
       </w:r>
+      <w:proofErr w:type="spellEnd"/>
       <w:r>
         <w:rPr>
           <w:rFonts w:hint="eastAsia"/>
@@ -573,6 +579,7 @@
         </w:rPr>
         <w:t xml:space="preserve"> </w:t>
       </w:r>
+      <w:proofErr w:type="spellStart"/>
       <w:r>
         <w:rPr>
           <w:rFonts w:hint="eastAsia"/>
@@ -581,6 +588,7 @@
         </w:rPr>
         <w:t>Cython</w:t>
       </w:r>
+      <w:proofErr w:type="spellEnd"/>
       <w:r>
         <w:rPr>
           <w:rFonts w:hint="eastAsia"/>
@@ -683,6 +691,7 @@
           <w:szCs w:val="21"/>
         </w:rPr>
       </w:pPr>
+      <w:proofErr w:type="spellStart"/>
       <w:r>
         <w:rPr>
           <w:rFonts w:hint="eastAsia"/>
@@ -691,6 +700,7 @@
         </w:rPr>
         <w:t>scipy</w:t>
       </w:r>
+      <w:proofErr w:type="spellEnd"/>
       <w:r>
         <w:rPr>
           <w:rFonts w:hint="eastAsia"/>
@@ -699,6 +709,7 @@
         </w:rPr>
         <w:t>和</w:t>
       </w:r>
+      <w:proofErr w:type="spellStart"/>
       <w:r>
         <w:rPr>
           <w:rFonts w:hint="eastAsia"/>
@@ -707,6 +718,7 @@
         </w:rPr>
         <w:t>numpy</w:t>
       </w:r>
+      <w:proofErr w:type="spellEnd"/>
       <w:r>
         <w:rPr>
           <w:rFonts w:hint="eastAsia"/>
@@ -763,6 +775,7 @@
         </w:rPr>
         <w:t>语言实现的</w:t>
       </w:r>
+      <w:proofErr w:type="spellStart"/>
       <w:r>
         <w:rPr>
           <w:rFonts w:hint="eastAsia"/>
@@ -771,6 +784,7 @@
         </w:rPr>
         <w:t>SuiteSparse</w:t>
       </w:r>
+      <w:proofErr w:type="spellEnd"/>
       <w:r>
         <w:rPr>
           <w:rFonts w:hint="eastAsia"/>
@@ -827,6 +841,7 @@
         </w:rPr>
         <w:t>用</w:t>
       </w:r>
+      <w:proofErr w:type="spellStart"/>
       <w:r>
         <w:rPr>
           <w:rFonts w:hint="eastAsia"/>
@@ -835,6 +850,7 @@
         </w:rPr>
         <w:t>Cython</w:t>
       </w:r>
+      <w:proofErr w:type="spellEnd"/>
       <w:r>
         <w:rPr>
           <w:rFonts w:hint="eastAsia"/>
@@ -859,6 +875,7 @@
         </w:rPr>
         <w:t>，对</w:t>
       </w:r>
+      <w:proofErr w:type="spellStart"/>
       <w:r>
         <w:rPr>
           <w:rFonts w:hint="eastAsia"/>
@@ -867,6 +884,7 @@
         </w:rPr>
         <w:t>scipy.sparse</w:t>
       </w:r>
+      <w:proofErr w:type="spellEnd"/>
       <w:r>
         <w:rPr>
           <w:rFonts w:hint="eastAsia"/>
@@ -891,6 +909,7 @@
         </w:rPr>
         <w:t>分解，从而使</w:t>
       </w:r>
+      <w:proofErr w:type="spellStart"/>
       <w:r>
         <w:rPr>
           <w:rFonts w:hint="eastAsia"/>
@@ -899,6 +918,7 @@
         </w:rPr>
         <w:t>scipy</w:t>
       </w:r>
+      <w:proofErr w:type="spellEnd"/>
       <w:r>
         <w:rPr>
           <w:rFonts w:hint="eastAsia"/>
@@ -1131,6 +1151,7 @@
         </w:rPr>
         <w:t>库的算法策略和</w:t>
       </w:r>
+      <w:proofErr w:type="spellStart"/>
       <w:r>
         <w:rPr>
           <w:rFonts w:hint="eastAsia"/>
@@ -1139,6 +1160,7 @@
         </w:rPr>
         <w:t>Cython</w:t>
       </w:r>
+      <w:proofErr w:type="spellEnd"/>
       <w:r>
         <w:rPr>
           <w:rFonts w:hint="eastAsia"/>
@@ -2993,8 +3015,18 @@
           <w:sz w:val="21"/>
           <w:szCs w:val="21"/>
         </w:rPr>
-        <w:t>），则由分块矩阵乘法可以得到第</w:t>
-      </w:r>
+        <w:t>），则由分块矩阵乘法可以</w:t>
+      </w:r>
+      <w:proofErr w:type="gramStart"/>
+      <w:r>
+        <w:rPr>
+          <w:rFonts w:hint="eastAsia"/>
+          <w:sz w:val="21"/>
+          <w:szCs w:val="21"/>
+        </w:rPr>
+        <w:t>得到第</w:t>
+      </w:r>
+      <w:proofErr w:type="gramEnd"/>
       <w:r>
         <w:rPr>
           <w:rFonts w:hint="eastAsia"/>
@@ -3602,6 +3634,7 @@
         </w:rPr>
         <w:tab/>
       </w:r>
+      <w:proofErr w:type="gramStart"/>
       <w:r>
         <w:rPr>
           <w:b/>
@@ -3629,7 +3662,16 @@
           <w:sz w:val="21"/>
           <w:szCs w:val="21"/>
         </w:rPr>
-        <w:t xml:space="preserve">  k = 1 : n</w:t>
+        <w:t xml:space="preserve">  k</w:t>
+      </w:r>
+      <w:proofErr w:type="gramEnd"/>
+      <w:r>
+        <w:rPr>
+          <w:iCs/>
+          <w:sz w:val="21"/>
+          <w:szCs w:val="21"/>
+        </w:rPr>
+        <w:t xml:space="preserve"> = 1 : n</w:t>
       </w:r>
       <w:r>
         <w:rPr>
@@ -5639,7 +5681,25 @@
           <w:sz w:val="21"/>
           <w:szCs w:val="21"/>
         </w:rPr>
-        <w:t>可得待求列与已求列之间的关系：</w:t>
+        <w:t>可得</w:t>
+      </w:r>
+      <w:proofErr w:type="gramStart"/>
+      <w:r>
+        <w:rPr>
+          <w:rFonts w:hint="eastAsia"/>
+          <w:sz w:val="21"/>
+          <w:szCs w:val="21"/>
+        </w:rPr>
+        <w:t>待求列与</w:t>
+      </w:r>
+      <w:proofErr w:type="gramEnd"/>
+      <w:r>
+        <w:rPr>
+          <w:rFonts w:hint="eastAsia"/>
+          <w:sz w:val="21"/>
+          <w:szCs w:val="21"/>
+        </w:rPr>
+        <w:t>已求列之间的关系：</w:t>
       </w:r>
     </w:p>
     <w:p>
@@ -6965,6 +7025,7 @@
         </w:rPr>
         <w:tab/>
       </w:r>
+      <w:proofErr w:type="gramStart"/>
       <w:r>
         <w:rPr>
           <w:b/>
@@ -6988,7 +7049,15 @@
           <w:sz w:val="21"/>
           <w:szCs w:val="21"/>
         </w:rPr>
-        <w:t xml:space="preserve">  k = 1 : n</w:t>
+        <w:t xml:space="preserve">  k</w:t>
+      </w:r>
+      <w:proofErr w:type="gramEnd"/>
+      <w:r>
+        <w:rPr>
+          <w:sz w:val="21"/>
+          <w:szCs w:val="21"/>
+        </w:rPr>
+        <w:t xml:space="preserve"> = 1 : n</w:t>
       </w:r>
       <w:r>
         <w:rPr>
@@ -7686,6 +7755,7 @@
         </w:rPr>
         <w:t>）这构成了超节点法（</w:t>
       </w:r>
+      <w:proofErr w:type="spellStart"/>
       <w:r>
         <w:rPr>
           <w:rFonts w:hint="eastAsia"/>
@@ -7702,6 +7772,7 @@
         </w:rPr>
         <w:t>upernodal</w:t>
       </w:r>
+      <w:proofErr w:type="spellEnd"/>
       <w:r>
         <w:rPr>
           <w:rFonts w:hint="eastAsia"/>
@@ -9030,8 +9101,27 @@
           <w:sz w:val="21"/>
           <w:szCs w:val="21"/>
         </w:rPr>
-        <w:t>压缩稀疏列结构，此种结构将非零元按列顺序存储，不需要记录每个元素的列号，只需记录每列第一个非零元的位置。因此压缩稀疏列矩阵需要三个数组：非零元素值（</w:t>
-      </w:r>
+        <w:t>压缩稀疏列结构，此种结构将非</w:t>
+      </w:r>
+      <w:proofErr w:type="gramStart"/>
+      <w:r>
+        <w:rPr>
+          <w:rFonts w:hint="eastAsia"/>
+          <w:sz w:val="21"/>
+          <w:szCs w:val="21"/>
+        </w:rPr>
+        <w:t>零元按列顺序</w:t>
+      </w:r>
+      <w:proofErr w:type="gramEnd"/>
+      <w:r>
+        <w:rPr>
+          <w:rFonts w:hint="eastAsia"/>
+          <w:sz w:val="21"/>
+          <w:szCs w:val="21"/>
+        </w:rPr>
+        <w:t>存储，不需要记录每个元素的列号，只需记录每列第一个非零元的位置。因此压缩稀疏列矩阵需要三个数组：非零元素值（</w:t>
+      </w:r>
+      <w:proofErr w:type="spellStart"/>
       <w:r>
         <w:rPr>
           <w:rFonts w:hint="eastAsia"/>
@@ -9040,6 +9130,7 @@
         </w:rPr>
         <w:t>val</w:t>
       </w:r>
+      <w:proofErr w:type="spellEnd"/>
       <w:r>
         <w:rPr>
           <w:rFonts w:hint="eastAsia"/>
@@ -9064,6 +9155,7 @@
         </w:rPr>
         <w:t>）、列指针数据（</w:t>
       </w:r>
+      <w:proofErr w:type="spellStart"/>
       <w:r>
         <w:rPr>
           <w:rFonts w:hint="eastAsia"/>
@@ -9072,6 +9164,7 @@
         </w:rPr>
         <w:t>pcol</w:t>
       </w:r>
+      <w:proofErr w:type="spellEnd"/>
       <w:r>
         <w:rPr>
           <w:rFonts w:hint="eastAsia"/>
@@ -9681,6 +9774,7 @@
                 <w:szCs w:val="21"/>
               </w:rPr>
             </w:pPr>
+            <w:proofErr w:type="spellStart"/>
             <w:r>
               <w:rPr>
                 <w:rFonts w:hint="eastAsia"/>
@@ -9696,6 +9790,7 @@
               </w:rPr>
               <w:t>al</w:t>
             </w:r>
+            <w:proofErr w:type="spellEnd"/>
           </w:p>
         </w:tc>
         <w:tc>
@@ -10257,6 +10352,7 @@
                 <w:szCs w:val="21"/>
               </w:rPr>
             </w:pPr>
+            <w:proofErr w:type="spellStart"/>
             <w:r>
               <w:rPr>
                 <w:rFonts w:hint="eastAsia"/>
@@ -10272,6 +10368,7 @@
               </w:rPr>
               <w:t>col</w:t>
             </w:r>
+            <w:proofErr w:type="spellEnd"/>
           </w:p>
         </w:tc>
         <w:tc>
@@ -10699,7 +10796,25 @@
           <w:sz w:val="21"/>
           <w:szCs w:val="21"/>
         </w:rPr>
-        <w:t>的非零模式进行一系列分析，为后继的数值分解阶段做准备</w:t>
+        <w:t>的</w:t>
+      </w:r>
+      <w:proofErr w:type="gramStart"/>
+      <w:r>
+        <w:rPr>
+          <w:rFonts w:hint="eastAsia"/>
+          <w:sz w:val="21"/>
+          <w:szCs w:val="21"/>
+        </w:rPr>
+        <w:t>非零模式</w:t>
+      </w:r>
+      <w:proofErr w:type="gramEnd"/>
+      <w:r>
+        <w:rPr>
+          <w:rFonts w:hint="eastAsia"/>
+          <w:sz w:val="21"/>
+          <w:szCs w:val="21"/>
+        </w:rPr>
+        <w:t>进行一系列分析，为后继的数值分解阶段做准备</w:t>
       </w:r>
       <w:r>
         <w:rPr>
@@ -10843,8 +10958,18 @@
           <w:sz w:val="21"/>
           <w:szCs w:val="21"/>
         </w:rPr>
-        <w:t>消去树指导</w:t>
-      </w:r>
+        <w:t>消去</w:t>
+      </w:r>
+      <w:proofErr w:type="gramStart"/>
+      <w:r>
+        <w:rPr>
+          <w:rFonts w:hint="eastAsia"/>
+          <w:sz w:val="21"/>
+          <w:szCs w:val="21"/>
+        </w:rPr>
+        <w:t>树指导</w:t>
+      </w:r>
+      <w:proofErr w:type="gramEnd"/>
       <w:r>
         <w:rPr>
           <w:rFonts w:hint="eastAsia"/>
@@ -10917,7 +11042,25 @@
           <w:sz w:val="21"/>
           <w:szCs w:val="21"/>
         </w:rPr>
-        <w:t>一般用图来表示矩阵的非零模式。形式上，</w:t>
+        <w:t>一般用图来表示矩阵</w:t>
+      </w:r>
+      <w:proofErr w:type="gramStart"/>
+      <w:r>
+        <w:rPr>
+          <w:rFonts w:hint="eastAsia"/>
+          <w:sz w:val="21"/>
+          <w:szCs w:val="21"/>
+        </w:rPr>
+        <w:t>的非零模式</w:t>
+      </w:r>
+      <w:proofErr w:type="gramEnd"/>
+      <w:r>
+        <w:rPr>
+          <w:rFonts w:hint="eastAsia"/>
+          <w:sz w:val="21"/>
+          <w:szCs w:val="21"/>
+        </w:rPr>
+        <w:t>。形式上，</w:t>
       </w:r>
       <m:oMath>
         <m:r>
@@ -11005,13 +11148,23 @@
           <m:t xml:space="preserve"> </m:t>
         </m:r>
       </m:oMath>
-      <w:r>
-        <w:rPr>
-          <w:rFonts w:hint="eastAsia"/>
-          <w:sz w:val="21"/>
-          <w:szCs w:val="21"/>
-        </w:rPr>
-        <w:t>个节点的图</w:t>
+      <w:proofErr w:type="gramStart"/>
+      <w:r>
+        <w:rPr>
+          <w:rFonts w:hint="eastAsia"/>
+          <w:sz w:val="21"/>
+          <w:szCs w:val="21"/>
+        </w:rPr>
+        <w:t>个</w:t>
+      </w:r>
+      <w:proofErr w:type="gramEnd"/>
+      <w:r>
+        <w:rPr>
+          <w:rFonts w:hint="eastAsia"/>
+          <w:sz w:val="21"/>
+          <w:szCs w:val="21"/>
+        </w:rPr>
+        <w:t>节点的图</w:t>
       </w:r>
       <w:r>
         <w:rPr>
@@ -12073,7 +12226,43 @@
           <w:sz w:val="21"/>
           <w:szCs w:val="21"/>
         </w:rPr>
-        <w:t>的所有非零模式，且其非零模式由</w:t>
+        <w:t>的</w:t>
+      </w:r>
+      <w:proofErr w:type="gramStart"/>
+      <w:r>
+        <w:rPr>
+          <w:rFonts w:hint="eastAsia"/>
+          <w:sz w:val="21"/>
+          <w:szCs w:val="21"/>
+        </w:rPr>
+        <w:t>所有非零模式</w:t>
+      </w:r>
+      <w:proofErr w:type="gramEnd"/>
+      <w:r>
+        <w:rPr>
+          <w:rFonts w:hint="eastAsia"/>
+          <w:sz w:val="21"/>
+          <w:szCs w:val="21"/>
+        </w:rPr>
+        <w:t>，且其</w:t>
+      </w:r>
+      <w:proofErr w:type="gramStart"/>
+      <w:r>
+        <w:rPr>
+          <w:rFonts w:hint="eastAsia"/>
+          <w:sz w:val="21"/>
+          <w:szCs w:val="21"/>
+        </w:rPr>
+        <w:t>非零模式</w:t>
+      </w:r>
+      <w:proofErr w:type="gramEnd"/>
+      <w:r>
+        <w:rPr>
+          <w:rFonts w:hint="eastAsia"/>
+          <w:sz w:val="21"/>
+          <w:szCs w:val="21"/>
+        </w:rPr>
+        <w:t>由</w:t>
       </w:r>
       <m:oMath>
         <m:r>
@@ -12091,7 +12280,25 @@
           <w:sz w:val="21"/>
           <w:szCs w:val="21"/>
         </w:rPr>
-        <w:t>的非零模式唯一确定</w:t>
+        <w:t>的</w:t>
+      </w:r>
+      <w:proofErr w:type="gramStart"/>
+      <w:r>
+        <w:rPr>
+          <w:rFonts w:hint="eastAsia"/>
+          <w:sz w:val="21"/>
+          <w:szCs w:val="21"/>
+        </w:rPr>
+        <w:t>非零模式</w:t>
+      </w:r>
+      <w:proofErr w:type="gramEnd"/>
+      <w:r>
+        <w:rPr>
+          <w:rFonts w:hint="eastAsia"/>
+          <w:sz w:val="21"/>
+          <w:szCs w:val="21"/>
+        </w:rPr>
+        <w:t>唯一确定</w:t>
       </w:r>
       <w:r>
         <w:rPr>
@@ -12115,7 +12322,25 @@
           <w:sz w:val="21"/>
           <w:szCs w:val="21"/>
         </w:rPr>
-        <w:t>还反映出矩阵的每个非零元对应着图上一个节点到另一个节点的可达情况，因此</w:t>
+        <w:t>还反映出矩阵的</w:t>
+      </w:r>
+      <w:proofErr w:type="gramStart"/>
+      <w:r>
+        <w:rPr>
+          <w:rFonts w:hint="eastAsia"/>
+          <w:sz w:val="21"/>
+          <w:szCs w:val="21"/>
+        </w:rPr>
+        <w:t>每个非</w:t>
+      </w:r>
+      <w:proofErr w:type="gramEnd"/>
+      <w:r>
+        <w:rPr>
+          <w:rFonts w:hint="eastAsia"/>
+          <w:sz w:val="21"/>
+          <w:szCs w:val="21"/>
+        </w:rPr>
+        <w:t>零元对应着图上一个节点到另一个节点的可达情况，因此</w:t>
       </w:r>
       <m:oMath>
         <m:r>
@@ -12966,8 +13191,16 @@
                               <w:rPr>
                                 <w:rFonts w:hint="eastAsia"/>
                               </w:rPr>
-                              <w:t>的非零模式</w:t>
+                              <w:t>的</w:t>
                             </w:r>
+                            <w:proofErr w:type="gramStart"/>
+                            <w:r>
+                              <w:rPr>
+                                <w:rFonts w:hint="eastAsia"/>
+                              </w:rPr>
+                              <w:t>非零模式</w:t>
+                            </w:r>
+                            <w:proofErr w:type="gramEnd"/>
                             <w:r>
                               <w:tab/>
                               <w:t xml:space="preserve">        </w:t>
@@ -12993,8 +13226,16 @@
                               <w:rPr>
                                 <w:rFonts w:hint="eastAsia"/>
                               </w:rPr>
-                              <w:t>的非零模式</w:t>
+                              <w:t>的</w:t>
                             </w:r>
+                            <w:proofErr w:type="gramStart"/>
+                            <w:r>
+                              <w:rPr>
+                                <w:rFonts w:hint="eastAsia"/>
+                              </w:rPr>
+                              <w:t>非零模式</w:t>
+                            </w:r>
+                            <w:proofErr w:type="gramEnd"/>
                             <w:r>
                               <w:rPr>
                                 <w:rFonts w:hint="eastAsia"/>
@@ -13295,7 +13536,25 @@
           <w:sz w:val="21"/>
           <w:szCs w:val="21"/>
         </w:rPr>
-        <w:t>的所有非零模式（</w:t>
+        <w:t>的</w:t>
+      </w:r>
+      <w:proofErr w:type="gramStart"/>
+      <w:r>
+        <w:rPr>
+          <w:rFonts w:hint="eastAsia"/>
+          <w:sz w:val="21"/>
+          <w:szCs w:val="21"/>
+        </w:rPr>
+        <w:t>所有非零模式</w:t>
+      </w:r>
+      <w:proofErr w:type="gramEnd"/>
+      <w:r>
+        <w:rPr>
+          <w:rFonts w:hint="eastAsia"/>
+          <w:sz w:val="21"/>
+          <w:szCs w:val="21"/>
+        </w:rPr>
+        <w:t>（</w:t>
       </w:r>
       <w:r>
         <w:rPr>
@@ -13335,7 +13594,25 @@
           <w:sz w:val="21"/>
           <w:szCs w:val="21"/>
         </w:rPr>
-        <w:t>）。填入元会造成分解结果的稀疏性下降，进而提高算法的空间和时间复杂度。</w:t>
+        <w:t>）。</w:t>
+      </w:r>
+      <w:proofErr w:type="gramStart"/>
+      <w:r>
+        <w:rPr>
+          <w:rFonts w:hint="eastAsia"/>
+          <w:sz w:val="21"/>
+          <w:szCs w:val="21"/>
+        </w:rPr>
+        <w:t>填入元</w:t>
+      </w:r>
+      <w:proofErr w:type="gramEnd"/>
+      <w:r>
+        <w:rPr>
+          <w:rFonts w:hint="eastAsia"/>
+          <w:sz w:val="21"/>
+          <w:szCs w:val="21"/>
+        </w:rPr>
+        <w:t>会造成分解结果的稀疏性下降，进而提高算法的空间和时间复杂度。</w:t>
       </w:r>
     </w:p>
     <w:p>
@@ -13445,7 +13722,25 @@
           <w:sz w:val="21"/>
           <w:szCs w:val="21"/>
         </w:rPr>
-        <w:t>的分解结果中填入元尽量少。寻找到最优的减少填入排列是一个</w:t>
+        <w:t>的分解结果中</w:t>
+      </w:r>
+      <w:proofErr w:type="gramStart"/>
+      <w:r>
+        <w:rPr>
+          <w:rFonts w:hint="eastAsia"/>
+          <w:sz w:val="21"/>
+          <w:szCs w:val="21"/>
+        </w:rPr>
+        <w:t>填入元</w:t>
+      </w:r>
+      <w:proofErr w:type="gramEnd"/>
+      <w:r>
+        <w:rPr>
+          <w:rFonts w:hint="eastAsia"/>
+          <w:sz w:val="21"/>
+          <w:szCs w:val="21"/>
+        </w:rPr>
+        <w:t>尽量少。寻找到最优的减少填入排列是一个</w:t>
       </w:r>
       <w:r>
         <w:rPr>
@@ -13469,8 +13764,18 @@
           <w:sz w:val="21"/>
           <w:szCs w:val="21"/>
         </w:rPr>
-        <w:t>minimal degreee</w:t>
-      </w:r>
+        <w:t xml:space="preserve">minimal </w:t>
+      </w:r>
+      <w:proofErr w:type="spellStart"/>
+      <w:r>
+        <w:rPr>
+          <w:rFonts w:hint="eastAsia"/>
+          <w:sz w:val="21"/>
+          <w:szCs w:val="21"/>
+        </w:rPr>
+        <w:t>degreee</w:t>
+      </w:r>
+      <w:proofErr w:type="spellEnd"/>
       <w:r>
         <w:rPr>
           <w:rFonts w:hint="eastAsia"/>
@@ -13485,7 +13790,25 @@
           <w:sz w:val="21"/>
           <w:szCs w:val="21"/>
         </w:rPr>
-        <w:t>approximate minimal degreee, AMD</w:t>
+        <w:t xml:space="preserve">approximate minimal </w:t>
+      </w:r>
+      <w:proofErr w:type="spellStart"/>
+      <w:r>
+        <w:rPr>
+          <w:rFonts w:hint="eastAsia"/>
+          <w:sz w:val="21"/>
+          <w:szCs w:val="21"/>
+        </w:rPr>
+        <w:t>degreee</w:t>
+      </w:r>
+      <w:proofErr w:type="spellEnd"/>
+      <w:r>
+        <w:rPr>
+          <w:rFonts w:hint="eastAsia"/>
+          <w:sz w:val="21"/>
+          <w:szCs w:val="21"/>
+        </w:rPr>
+        <w:t>, AMD</w:t>
       </w:r>
       <w:r>
         <w:rPr>
@@ -13573,13 +13896,23 @@
           <m:t xml:space="preserve"> L </m:t>
         </m:r>
       </m:oMath>
-      <w:r>
-        <w:rPr>
-          <w:rFonts w:hint="eastAsia"/>
-          <w:sz w:val="21"/>
-          <w:szCs w:val="21"/>
-        </w:rPr>
-        <w:t>的非零模式，以消去树的方式给出。</w:t>
+      <w:proofErr w:type="gramStart"/>
+      <w:r>
+        <w:rPr>
+          <w:rFonts w:hint="eastAsia"/>
+          <w:sz w:val="21"/>
+          <w:szCs w:val="21"/>
+        </w:rPr>
+        <w:t>的非零模式</w:t>
+      </w:r>
+      <w:proofErr w:type="gramEnd"/>
+      <w:r>
+        <w:rPr>
+          <w:rFonts w:hint="eastAsia"/>
+          <w:sz w:val="21"/>
+          <w:szCs w:val="21"/>
+        </w:rPr>
+        <w:t>，以消去树的方式给出。</w:t>
       </w:r>
     </w:p>
     <w:p>
@@ -13636,6 +13969,7 @@
         </w:rPr>
         <w:t>分解的数值方法主要有超节点法（</w:t>
       </w:r>
+      <w:proofErr w:type="spellStart"/>
       <w:r>
         <w:rPr>
           <w:rFonts w:hint="eastAsia"/>
@@ -13644,6 +13978,7 @@
         </w:rPr>
         <w:t>supernodal</w:t>
       </w:r>
+      <w:proofErr w:type="spellEnd"/>
       <w:r>
         <w:rPr>
           <w:rFonts w:hint="eastAsia"/>
@@ -13741,6 +14076,7 @@
         </w:rPr>
         <w:t>从下面的伪代码中可以看出，稀疏</w:t>
       </w:r>
+      <w:proofErr w:type="spellStart"/>
       <w:r>
         <w:rPr>
           <w:rFonts w:hint="eastAsia"/>
@@ -13756,6 +14092,7 @@
         </w:rPr>
         <w:t>holeksy</w:t>
       </w:r>
+      <w:proofErr w:type="spellEnd"/>
       <w:r>
         <w:rPr>
           <w:rFonts w:hint="eastAsia"/>
@@ -13949,6 +14286,7 @@
           <w:szCs w:val="21"/>
         </w:rPr>
       </w:pPr>
+      <w:proofErr w:type="gramStart"/>
       <w:r>
         <w:rPr>
           <w:b/>
@@ -13972,7 +14310,15 @@
           <w:sz w:val="21"/>
           <w:szCs w:val="21"/>
         </w:rPr>
-        <w:t xml:space="preserve">  j = 1 : n </w:t>
+        <w:t xml:space="preserve">  j</w:t>
+      </w:r>
+      <w:proofErr w:type="gramEnd"/>
+      <w:r>
+        <w:rPr>
+          <w:sz w:val="21"/>
+          <w:szCs w:val="21"/>
+        </w:rPr>
+        <w:t xml:space="preserve"> = 1 : n </w:t>
       </w:r>
       <w:r>
         <w:rPr>
@@ -14007,6 +14353,7 @@
         </w:rPr>
         <w:tab/>
       </w:r>
+      <w:proofErr w:type="gramStart"/>
       <w:r>
         <w:rPr>
           <w:b/>
@@ -14030,7 +14377,24 @@
           <w:sz w:val="21"/>
           <w:szCs w:val="21"/>
         </w:rPr>
-        <w:t xml:space="preserve">  i = j : n  </w:t>
+        <w:t xml:space="preserve">  </w:t>
+      </w:r>
+      <w:proofErr w:type="spellStart"/>
+      <w:r>
+        <w:rPr>
+          <w:sz w:val="21"/>
+          <w:szCs w:val="21"/>
+        </w:rPr>
+        <w:t>i</w:t>
+      </w:r>
+      <w:proofErr w:type="spellEnd"/>
+      <w:proofErr w:type="gramEnd"/>
+      <w:r>
+        <w:rPr>
+          <w:sz w:val="21"/>
+          <w:szCs w:val="21"/>
+        </w:rPr>
+        <w:t xml:space="preserve"> = j : n  </w:t>
       </w:r>
       <w:r>
         <w:rPr>
@@ -14220,6 +14584,7 @@
         </w:rPr>
         <w:tab/>
       </w:r>
+      <w:proofErr w:type="gramStart"/>
       <w:r>
         <w:rPr>
           <w:b/>
@@ -14243,7 +14608,15 @@
           <w:sz w:val="21"/>
           <w:szCs w:val="21"/>
         </w:rPr>
-        <w:t xml:space="preserve">  k = j+1 : n </w:t>
+        <w:t xml:space="preserve">  k</w:t>
+      </w:r>
+      <w:proofErr w:type="gramEnd"/>
+      <w:r>
+        <w:rPr>
+          <w:sz w:val="21"/>
+          <w:szCs w:val="21"/>
+        </w:rPr>
+        <w:t xml:space="preserve"> = j+1 : n </w:t>
       </w:r>
       <w:r>
         <w:rPr>
@@ -14409,6 +14782,7 @@
         </w:rPr>
         <w:tab/>
       </w:r>
+      <w:proofErr w:type="gramStart"/>
       <w:r>
         <w:rPr>
           <w:b/>
@@ -14423,7 +14797,15 @@
           <w:sz w:val="21"/>
           <w:szCs w:val="21"/>
         </w:rPr>
-        <w:t xml:space="preserve">  p = k : n </w:t>
+        <w:t xml:space="preserve">  p</w:t>
+      </w:r>
+      <w:proofErr w:type="gramEnd"/>
+      <w:r>
+        <w:rPr>
+          <w:sz w:val="21"/>
+          <w:szCs w:val="21"/>
+        </w:rPr>
+        <w:t xml:space="preserve"> = k : n </w:t>
       </w:r>
       <w:r>
         <w:rPr>
@@ -14989,13 +15371,23 @@
         </w:rPr>
         <w:t>CHOLMOD</w:t>
       </w:r>
-      <w:r>
-        <w:rPr>
-          <w:rFonts w:hint="eastAsia"/>
-          <w:sz w:val="21"/>
-          <w:szCs w:val="21"/>
-        </w:rPr>
-        <w:t>库完成一次</w:t>
+      <w:proofErr w:type="gramStart"/>
+      <w:r>
+        <w:rPr>
+          <w:rFonts w:hint="eastAsia"/>
+          <w:sz w:val="21"/>
+          <w:szCs w:val="21"/>
+        </w:rPr>
+        <w:t>库完成</w:t>
+      </w:r>
+      <w:proofErr w:type="gramEnd"/>
+      <w:r>
+        <w:rPr>
+          <w:rFonts w:hint="eastAsia"/>
+          <w:sz w:val="21"/>
+          <w:szCs w:val="21"/>
+        </w:rPr>
+        <w:t>一次</w:t>
       </w:r>
       <w:r>
         <w:rPr>
@@ -15013,6 +15405,7 @@
         </w:rPr>
         <w:t>分解需要调用的例程主要有两个：</w:t>
       </w:r>
+      <w:proofErr w:type="spellStart"/>
       <w:r>
         <w:rPr>
           <w:rFonts w:hint="eastAsia"/>
@@ -15021,6 +15414,7 @@
         </w:rPr>
         <w:t>cholmod_analyze</w:t>
       </w:r>
+      <w:proofErr w:type="spellEnd"/>
       <w:r>
         <w:rPr>
           <w:rFonts w:hint="eastAsia"/>
@@ -15029,6 +15423,7 @@
         </w:rPr>
         <w:t>和</w:t>
       </w:r>
+      <w:proofErr w:type="spellStart"/>
       <w:r>
         <w:rPr>
           <w:rFonts w:hint="eastAsia"/>
@@ -15037,6 +15432,7 @@
         </w:rPr>
         <w:t>cholmod_factorize</w:t>
       </w:r>
+      <w:proofErr w:type="spellEnd"/>
       <w:r>
         <w:rPr>
           <w:rFonts w:hint="eastAsia"/>
@@ -15123,13 +15519,23 @@
         </w:rPr>
         <w:t>。</w:t>
       </w:r>
-      <w:r>
-        <w:rPr>
-          <w:rFonts w:hint="eastAsia"/>
-          <w:sz w:val="21"/>
-          <w:szCs w:val="21"/>
-        </w:rPr>
-        <w:t xml:space="preserve">cholmod_analyze </w:t>
+      <w:proofErr w:type="spellStart"/>
+      <w:r>
+        <w:rPr>
+          <w:rFonts w:hint="eastAsia"/>
+          <w:sz w:val="21"/>
+          <w:szCs w:val="21"/>
+        </w:rPr>
+        <w:t>cholmod_analyze</w:t>
+      </w:r>
+      <w:proofErr w:type="spellEnd"/>
+      <w:r>
+        <w:rPr>
+          <w:rFonts w:hint="eastAsia"/>
+          <w:sz w:val="21"/>
+          <w:szCs w:val="21"/>
+        </w:rPr>
+        <w:t xml:space="preserve"> </w:t>
       </w:r>
       <w:r>
         <w:rPr>
@@ -15155,6 +15561,7 @@
         </w:rPr>
         <w:t>结构体，该结构会作为</w:t>
       </w:r>
+      <w:proofErr w:type="spellStart"/>
       <w:r>
         <w:rPr>
           <w:rFonts w:hint="eastAsia"/>
@@ -15163,6 +15570,7 @@
         </w:rPr>
         <w:t>cholmod_factorize</w:t>
       </w:r>
+      <w:proofErr w:type="spellEnd"/>
       <w:r>
         <w:rPr>
           <w:rFonts w:hint="eastAsia"/>
@@ -15171,13 +15579,23 @@
         </w:rPr>
         <w:t>的输入，指导后者计算出分解结果。调用</w:t>
       </w:r>
-      <w:r>
-        <w:rPr>
-          <w:rFonts w:hint="eastAsia"/>
-          <w:sz w:val="21"/>
-          <w:szCs w:val="21"/>
-        </w:rPr>
-        <w:t xml:space="preserve">cholmod_analyze </w:t>
+      <w:proofErr w:type="spellStart"/>
+      <w:r>
+        <w:rPr>
+          <w:rFonts w:hint="eastAsia"/>
+          <w:sz w:val="21"/>
+          <w:szCs w:val="21"/>
+        </w:rPr>
+        <w:t>cholmod_analyze</w:t>
+      </w:r>
+      <w:proofErr w:type="spellEnd"/>
+      <w:r>
+        <w:rPr>
+          <w:rFonts w:hint="eastAsia"/>
+          <w:sz w:val="21"/>
+          <w:szCs w:val="21"/>
+        </w:rPr>
+        <w:t xml:space="preserve"> </w:t>
       </w:r>
       <w:r>
         <w:rPr>
@@ -16055,6 +16473,7 @@
         </w:rPr>
         <w:t>）和</w:t>
       </w:r>
+      <w:proofErr w:type="spellStart"/>
       <w:r>
         <w:rPr>
           <w:rFonts w:hint="eastAsia"/>
@@ -16063,6 +16482,7 @@
         </w:rPr>
         <w:t>supernodal</w:t>
       </w:r>
+      <w:proofErr w:type="spellEnd"/>
       <w:r>
         <w:rPr>
           <w:rFonts w:hint="eastAsia"/>
@@ -16126,6 +16546,7 @@
         </w:rPr>
         <w:t>）。</w:t>
       </w:r>
+      <w:proofErr w:type="spellStart"/>
       <w:r>
         <w:rPr>
           <w:rFonts w:hint="eastAsia"/>
@@ -16134,6 +16555,7 @@
         </w:rPr>
         <w:t>cholmod_analyze</w:t>
       </w:r>
+      <w:proofErr w:type="spellEnd"/>
       <w:r>
         <w:rPr>
           <w:rFonts w:hint="eastAsia"/>
@@ -16252,6 +16674,7 @@
         </w:rPr>
         <w:t>则选择</w:t>
       </w:r>
+      <w:proofErr w:type="spellStart"/>
       <w:r>
         <w:rPr>
           <w:rFonts w:hint="eastAsia"/>
@@ -16260,6 +16683,7 @@
         </w:rPr>
         <w:t>simpicial</w:t>
       </w:r>
+      <w:proofErr w:type="spellEnd"/>
       <w:r>
         <w:rPr>
           <w:rFonts w:hint="eastAsia"/>
@@ -16268,6 +16692,7 @@
         </w:rPr>
         <w:t>方法，否则选择</w:t>
       </w:r>
+      <w:proofErr w:type="spellStart"/>
       <w:r>
         <w:rPr>
           <w:rFonts w:hint="eastAsia"/>
@@ -16276,6 +16701,7 @@
         </w:rPr>
         <w:t>supernodal</w:t>
       </w:r>
+      <w:proofErr w:type="spellEnd"/>
       <w:r>
         <w:rPr>
           <w:rFonts w:hint="eastAsia"/>
@@ -16698,8 +17124,17 @@
           <w:szCs w:val="21"/>
         </w:rPr>
         <w:tab/>
-        <w:t>mode = supernodal</w:t>
-      </w:r>
+        <w:t xml:space="preserve">mode = </w:t>
+      </w:r>
+      <w:proofErr w:type="spellStart"/>
+      <w:r>
+        <w:rPr>
+          <w:sz w:val="21"/>
+          <w:szCs w:val="21"/>
+        </w:rPr>
+        <w:t>supernodal</w:t>
+      </w:r>
+      <w:proofErr w:type="spellEnd"/>
     </w:p>
     <w:p>
       <w:pPr>
@@ -16728,6 +17163,7 @@
         </w:rPr>
         <w:t>减少填入排列和分解方法都选定后，</w:t>
       </w:r>
+      <w:proofErr w:type="spellStart"/>
       <w:r>
         <w:rPr>
           <w:rFonts w:hint="eastAsia"/>
@@ -16744,6 +17180,7 @@
         </w:rPr>
         <w:t>e</w:t>
       </w:r>
+      <w:proofErr w:type="spellEnd"/>
       <w:r>
         <w:rPr>
           <w:rFonts w:hint="eastAsia"/>
@@ -16752,6 +17189,7 @@
         </w:rPr>
         <w:t>例程将根据选定的方法分析分析以</w:t>
       </w:r>
+      <w:proofErr w:type="spellStart"/>
       <w:r>
         <w:rPr>
           <w:rFonts w:hint="eastAsia"/>
@@ -16760,6 +17198,7 @@
         </w:rPr>
         <w:t>cholmod_sparse</w:t>
       </w:r>
+      <w:proofErr w:type="spellEnd"/>
       <w:r>
         <w:rPr>
           <w:rFonts w:hint="eastAsia"/>
@@ -16768,6 +17207,7 @@
         </w:rPr>
         <w:t>格式存储的原矩阵，得到的分析结果（消去树及其衍生信息）直接指导</w:t>
       </w:r>
+      <w:proofErr w:type="spellStart"/>
       <w:r>
         <w:rPr>
           <w:rFonts w:hint="eastAsia"/>
@@ -16776,6 +17216,7 @@
         </w:rPr>
         <w:t>cholmod_factorize</w:t>
       </w:r>
+      <w:proofErr w:type="spellEnd"/>
       <w:r>
         <w:rPr>
           <w:rFonts w:hint="eastAsia"/>
@@ -16847,6 +17288,7 @@
         </w:rPr>
         <w:t>分解嵌入</w:t>
       </w:r>
+      <w:proofErr w:type="spellStart"/>
       <w:r>
         <w:rPr>
           <w:rFonts w:hint="eastAsia"/>
@@ -16862,6 +17304,7 @@
         </w:rPr>
         <w:t>cipy.sparse</w:t>
       </w:r>
+      <w:proofErr w:type="spellEnd"/>
     </w:p>
     <w:p>
       <w:pPr>
@@ -16872,6 +17315,7 @@
           <w:szCs w:val="21"/>
         </w:rPr>
       </w:pPr>
+      <w:proofErr w:type="spellStart"/>
       <w:r>
         <w:rPr>
           <w:rFonts w:hint="eastAsia"/>
@@ -16880,6 +17324,7 @@
         </w:rPr>
         <w:t>scipy.sparse</w:t>
       </w:r>
+      <w:proofErr w:type="spellEnd"/>
       <w:r>
         <w:rPr>
           <w:rFonts w:hint="eastAsia"/>
@@ -16904,6 +17349,7 @@
         </w:rPr>
         <w:t>使用的稀疏矩阵</w:t>
       </w:r>
+      <w:proofErr w:type="spellStart"/>
       <w:r>
         <w:rPr>
           <w:rFonts w:hint="eastAsia"/>
@@ -16912,6 +17358,7 @@
         </w:rPr>
         <w:t>cholmod_sparse</w:t>
       </w:r>
+      <w:proofErr w:type="spellEnd"/>
       <w:r>
         <w:rPr>
           <w:rFonts w:hint="eastAsia"/>
@@ -16952,6 +17399,7 @@
         </w:rPr>
         <w:t>能分解</w:t>
       </w:r>
+      <w:proofErr w:type="spellStart"/>
       <w:r>
         <w:rPr>
           <w:rFonts w:hint="eastAsia"/>
@@ -16960,6 +17408,7 @@
         </w:rPr>
         <w:t>scipy.sparse</w:t>
       </w:r>
+      <w:proofErr w:type="spellEnd"/>
       <w:r>
         <w:rPr>
           <w:rFonts w:hint="eastAsia"/>
@@ -16968,6 +17417,7 @@
         </w:rPr>
         <w:t>稀疏矩阵，首先要实现后者与</w:t>
       </w:r>
+      <w:proofErr w:type="spellStart"/>
       <w:r>
         <w:rPr>
           <w:rFonts w:hint="eastAsia"/>
@@ -16976,6 +17426,7 @@
         </w:rPr>
         <w:t>cholmod_sparse</w:t>
       </w:r>
+      <w:proofErr w:type="spellEnd"/>
       <w:r>
         <w:rPr>
           <w:rFonts w:hint="eastAsia"/>
@@ -16984,6 +17435,7 @@
         </w:rPr>
         <w:t>之间的相互转换。</w:t>
       </w:r>
+      <w:proofErr w:type="spellStart"/>
       <w:r>
         <w:rPr>
           <w:rFonts w:hint="eastAsia"/>
@@ -16992,6 +17444,7 @@
         </w:rPr>
         <w:t>scipy.sparse</w:t>
       </w:r>
+      <w:proofErr w:type="spellEnd"/>
       <w:r>
         <w:rPr>
           <w:rFonts w:hint="eastAsia"/>
@@ -17008,6 +17461,7 @@
         </w:rPr>
         <w:t>与</w:t>
       </w:r>
+      <w:proofErr w:type="spellStart"/>
       <w:r>
         <w:rPr>
           <w:rFonts w:hint="eastAsia"/>
@@ -17016,6 +17470,7 @@
         </w:rPr>
         <w:t>cholmod_sparse</w:t>
       </w:r>
+      <w:proofErr w:type="spellEnd"/>
       <w:r>
         <w:rPr>
           <w:rFonts w:hint="eastAsia"/>
@@ -17119,6 +17574,7 @@
         </w:rPr>
         <w:t>将</w:t>
       </w:r>
+      <w:proofErr w:type="spellStart"/>
       <w:r>
         <w:rPr>
           <w:rFonts w:hint="eastAsia"/>
@@ -17127,6 +17583,7 @@
         </w:rPr>
         <w:t>scipy.sparse</w:t>
       </w:r>
+      <w:proofErr w:type="spellEnd"/>
       <w:r>
         <w:rPr>
           <w:rFonts w:hint="eastAsia"/>
@@ -17135,6 +17592,7 @@
         </w:rPr>
         <w:t>稀疏矩阵转换为</w:t>
       </w:r>
+      <w:proofErr w:type="spellStart"/>
       <w:r>
         <w:rPr>
           <w:rFonts w:hint="eastAsia"/>
@@ -17143,6 +17601,7 @@
         </w:rPr>
         <w:t>cholmod_sparse</w:t>
       </w:r>
+      <w:proofErr w:type="spellEnd"/>
       <w:r>
         <w:rPr>
           <w:rFonts w:hint="eastAsia"/>
@@ -17169,6 +17628,7 @@
         </w:rPr>
         <w:t>输入：</w:t>
       </w:r>
+      <w:proofErr w:type="spellStart"/>
       <w:r>
         <w:rPr>
           <w:rFonts w:hint="eastAsia"/>
@@ -17177,6 +17637,7 @@
         </w:rPr>
         <w:t>scipy.sparse</w:t>
       </w:r>
+      <w:proofErr w:type="spellEnd"/>
       <w:r>
         <w:rPr>
           <w:rFonts w:hint="eastAsia"/>
@@ -17210,6 +17671,7 @@
         </w:rPr>
         <w:t>输出：</w:t>
       </w:r>
+      <w:proofErr w:type="spellStart"/>
       <w:r>
         <w:rPr>
           <w:rFonts w:hint="eastAsia"/>
@@ -17218,6 +17680,7 @@
         </w:rPr>
         <w:t>cholmod_sparse</w:t>
       </w:r>
+      <w:proofErr w:type="spellEnd"/>
       <w:r>
         <w:rPr>
           <w:rFonts w:hint="eastAsia"/>
@@ -17570,6 +18033,7 @@
         </w:rPr>
         <w:t>将</w:t>
       </w:r>
+      <w:proofErr w:type="spellStart"/>
       <w:r>
         <w:rPr>
           <w:rFonts w:hint="eastAsia"/>
@@ -17578,6 +18042,7 @@
         </w:rPr>
         <w:t>cholmod_sparse</w:t>
       </w:r>
+      <w:proofErr w:type="spellEnd"/>
       <w:r>
         <w:rPr>
           <w:rFonts w:hint="eastAsia"/>
@@ -17586,13 +18051,23 @@
         </w:rPr>
         <w:t>转换为</w:t>
       </w:r>
-      <w:r>
-        <w:rPr>
-          <w:rFonts w:hint="eastAsia"/>
-          <w:sz w:val="21"/>
-          <w:szCs w:val="21"/>
-        </w:rPr>
-        <w:t>scipy.sparse CS</w:t>
+      <w:proofErr w:type="spellStart"/>
+      <w:r>
+        <w:rPr>
+          <w:rFonts w:hint="eastAsia"/>
+          <w:sz w:val="21"/>
+          <w:szCs w:val="21"/>
+        </w:rPr>
+        <w:t>scipy.sparse</w:t>
+      </w:r>
+      <w:proofErr w:type="spellEnd"/>
+      <w:r>
+        <w:rPr>
+          <w:rFonts w:hint="eastAsia"/>
+          <w:sz w:val="21"/>
+          <w:szCs w:val="21"/>
+        </w:rPr>
+        <w:t xml:space="preserve"> CS</w:t>
       </w:r>
       <w:r>
         <w:rPr>
@@ -17636,6 +18111,7 @@
         </w:rPr>
         <w:t>输入：</w:t>
       </w:r>
+      <w:proofErr w:type="spellStart"/>
       <w:r>
         <w:rPr>
           <w:sz w:val="21"/>
@@ -17643,6 +18119,7 @@
         </w:rPr>
         <w:t>cholmod_sparse</w:t>
       </w:r>
+      <w:proofErr w:type="spellEnd"/>
       <w:r>
         <w:rPr>
           <w:rFonts w:hint="eastAsia"/>
@@ -17676,6 +18153,7 @@
         </w:rPr>
         <w:t>输出：</w:t>
       </w:r>
+      <w:proofErr w:type="spellStart"/>
       <w:r>
         <w:rPr>
           <w:sz w:val="21"/>
@@ -17683,6 +18161,7 @@
         </w:rPr>
         <w:t>scipy.sparse.csc_matrix</w:t>
       </w:r>
+      <w:proofErr w:type="spellEnd"/>
       <w:r>
         <w:rPr>
           <w:rFonts w:hint="eastAsia"/>
@@ -17788,13 +18267,23 @@
         </w:rPr>
         <w:t>out</w:t>
       </w:r>
-      <w:r>
-        <w:rPr>
-          <w:rFonts w:hint="eastAsia"/>
-          <w:sz w:val="21"/>
-          <w:szCs w:val="21"/>
-        </w:rPr>
-        <w:t>重写析构函数，保证</w:t>
+      <w:proofErr w:type="gramStart"/>
+      <w:r>
+        <w:rPr>
+          <w:rFonts w:hint="eastAsia"/>
+          <w:sz w:val="21"/>
+          <w:szCs w:val="21"/>
+        </w:rPr>
+        <w:t>重写析构函数</w:t>
+      </w:r>
+      <w:proofErr w:type="gramEnd"/>
+      <w:r>
+        <w:rPr>
+          <w:rFonts w:hint="eastAsia"/>
+          <w:sz w:val="21"/>
+          <w:szCs w:val="21"/>
+        </w:rPr>
+        <w:t>，保证</w:t>
       </w:r>
       <w:r>
         <w:rPr>
@@ -17804,13 +18293,23 @@
         </w:rPr>
         <w:t>out</w:t>
       </w:r>
-      <w:r>
-        <w:rPr>
-          <w:rFonts w:hint="eastAsia"/>
-          <w:sz w:val="21"/>
-          <w:szCs w:val="21"/>
-        </w:rPr>
-        <w:t>被析构时内存被正确释放</w:t>
+      <w:proofErr w:type="gramStart"/>
+      <w:r>
+        <w:rPr>
+          <w:rFonts w:hint="eastAsia"/>
+          <w:sz w:val="21"/>
+          <w:szCs w:val="21"/>
+        </w:rPr>
+        <w:t>被析构时</w:t>
+      </w:r>
+      <w:proofErr w:type="gramEnd"/>
+      <w:r>
+        <w:rPr>
+          <w:rFonts w:hint="eastAsia"/>
+          <w:sz w:val="21"/>
+          <w:szCs w:val="21"/>
+        </w:rPr>
+        <w:t>内存被正确释放</w:t>
       </w:r>
     </w:p>
     <w:p>
@@ -17932,6 +18431,7 @@
         </w:rPr>
         <w:t>依次调用</w:t>
       </w:r>
+      <w:proofErr w:type="spellStart"/>
       <w:r>
         <w:rPr>
           <w:rFonts w:hint="eastAsia"/>
@@ -17947,6 +18447,7 @@
         </w:rPr>
         <w:t>holmod_analyze</w:t>
       </w:r>
+      <w:proofErr w:type="spellEnd"/>
       <w:r>
         <w:rPr>
           <w:rFonts w:hint="eastAsia"/>
@@ -17955,6 +18456,7 @@
         </w:rPr>
         <w:t>和</w:t>
       </w:r>
+      <w:proofErr w:type="spellStart"/>
       <w:r>
         <w:rPr>
           <w:rFonts w:hint="eastAsia"/>
@@ -17970,6 +18472,7 @@
         </w:rPr>
         <w:t>holmod_factorize</w:t>
       </w:r>
+      <w:proofErr w:type="spellEnd"/>
       <w:r>
         <w:rPr>
           <w:rFonts w:hint="eastAsia"/>
@@ -18139,13 +18642,23 @@
         </w:rPr>
         <w:t>输入：</w:t>
       </w:r>
-      <w:r>
-        <w:rPr>
-          <w:rFonts w:hint="eastAsia"/>
-          <w:sz w:val="21"/>
-          <w:szCs w:val="21"/>
-        </w:rPr>
-        <w:t xml:space="preserve">scipy.sparse </w:t>
+      <w:proofErr w:type="spellStart"/>
+      <w:r>
+        <w:rPr>
+          <w:rFonts w:hint="eastAsia"/>
+          <w:sz w:val="21"/>
+          <w:szCs w:val="21"/>
+        </w:rPr>
+        <w:t>scipy.sparse</w:t>
+      </w:r>
+      <w:proofErr w:type="spellEnd"/>
+      <w:r>
+        <w:rPr>
+          <w:rFonts w:hint="eastAsia"/>
+          <w:sz w:val="21"/>
+          <w:szCs w:val="21"/>
+        </w:rPr>
+        <w:t xml:space="preserve"> </w:t>
       </w:r>
       <w:r>
         <w:rPr>
@@ -18193,8 +18706,18 @@
           <w:sz w:val="21"/>
           <w:szCs w:val="21"/>
         </w:rPr>
-        <w:t xml:space="preserve"> ordering_method</w:t>
-      </w:r>
+        <w:t xml:space="preserve"> </w:t>
+      </w:r>
+      <w:proofErr w:type="spellStart"/>
+      <w:r>
+        <w:rPr>
+          <w:rFonts w:hint="eastAsia"/>
+          <w:sz w:val="21"/>
+          <w:szCs w:val="21"/>
+        </w:rPr>
+        <w:t>ordering_method</w:t>
+      </w:r>
+      <w:proofErr w:type="spellEnd"/>
     </w:p>
     <w:p>
       <w:pPr>
@@ -18270,6 +18793,7 @@
         </w:rPr>
         <w:t>转换为</w:t>
       </w:r>
+      <w:proofErr w:type="spellStart"/>
       <w:r>
         <w:rPr>
           <w:rFonts w:hint="eastAsia"/>
@@ -18278,6 +18802,7 @@
         </w:rPr>
         <w:t>cholmod_sparse</w:t>
       </w:r>
+      <w:proofErr w:type="spellEnd"/>
       <w:r>
         <w:rPr>
           <w:rFonts w:hint="eastAsia"/>
@@ -18335,6 +18860,7 @@
         </w:rPr>
         <w:t>和</w:t>
       </w:r>
+      <w:proofErr w:type="spellStart"/>
       <w:r>
         <w:rPr>
           <w:rFonts w:hint="eastAsia"/>
@@ -18343,6 +18869,7 @@
         </w:rPr>
         <w:t>ordering_method</w:t>
       </w:r>
+      <w:proofErr w:type="spellEnd"/>
       <w:r>
         <w:rPr>
           <w:rFonts w:hint="eastAsia"/>
@@ -18376,6 +18903,7 @@
         </w:rPr>
         <w:t>调用</w:t>
       </w:r>
+      <w:proofErr w:type="spellStart"/>
       <w:r>
         <w:rPr>
           <w:rFonts w:hint="eastAsia"/>
@@ -18384,6 +18912,7 @@
         </w:rPr>
         <w:t>cholmod_analyze</w:t>
       </w:r>
+      <w:proofErr w:type="spellEnd"/>
       <w:r>
         <w:rPr>
           <w:rFonts w:hint="eastAsia"/>
@@ -18425,6 +18954,7 @@
         </w:rPr>
         <w:t>调用</w:t>
       </w:r>
+      <w:proofErr w:type="spellStart"/>
       <w:r>
         <w:rPr>
           <w:rFonts w:hint="eastAsia"/>
@@ -18433,6 +18963,7 @@
         </w:rPr>
         <w:t>cholmod_factorize</w:t>
       </w:r>
+      <w:proofErr w:type="spellEnd"/>
       <w:r>
         <w:rPr>
           <w:rFonts w:hint="eastAsia"/>
@@ -18632,13 +19163,23 @@
         </w:rPr>
         <w:t>，</w:t>
       </w:r>
-      <w:r>
-        <w:rPr>
-          <w:rFonts w:hint="eastAsia"/>
-          <w:sz w:val="21"/>
-          <w:szCs w:val="21"/>
-        </w:rPr>
-        <w:t xml:space="preserve">SuiteSparse </w:t>
+      <w:proofErr w:type="spellStart"/>
+      <w:r>
+        <w:rPr>
+          <w:rFonts w:hint="eastAsia"/>
+          <w:sz w:val="21"/>
+          <w:szCs w:val="21"/>
+        </w:rPr>
+        <w:t>SuiteSparse</w:t>
+      </w:r>
+      <w:proofErr w:type="spellEnd"/>
+      <w:r>
+        <w:rPr>
+          <w:rFonts w:hint="eastAsia"/>
+          <w:sz w:val="21"/>
+          <w:szCs w:val="21"/>
+        </w:rPr>
+        <w:t xml:space="preserve"> </w:t>
       </w:r>
       <w:r>
         <w:rPr>
@@ -18718,7 +19259,25 @@
           <w:sz w:val="21"/>
           <w:szCs w:val="21"/>
         </w:rPr>
-        <w:t xml:space="preserve"> scipy </w:t>
+        <w:t xml:space="preserve"> </w:t>
+      </w:r>
+      <w:proofErr w:type="spellStart"/>
+      <w:r>
+        <w:rPr>
+          <w:rFonts w:hint="eastAsia"/>
+          <w:sz w:val="21"/>
+          <w:szCs w:val="21"/>
+        </w:rPr>
+        <w:t>scipy</w:t>
+      </w:r>
+      <w:proofErr w:type="spellEnd"/>
+      <w:r>
+        <w:rPr>
+          <w:rFonts w:hint="eastAsia"/>
+          <w:sz w:val="21"/>
+          <w:szCs w:val="21"/>
+        </w:rPr>
+        <w:t xml:space="preserve"> </w:t>
       </w:r>
       <w:r>
         <w:rPr>
@@ -18823,6 +19382,52 @@
           <w:szCs w:val="21"/>
         </w:rPr>
         <w:t>调度等因素的影响，性能测试的标准为多次运行取最优。</w:t>
+      </w:r>
+      <w:r>
+        <w:rPr>
+          <w:rFonts w:hint="eastAsia"/>
+          <w:sz w:val="21"/>
+          <w:szCs w:val="21"/>
+        </w:rPr>
+        <w:t>Cholesky</w:t>
+      </w:r>
+      <w:r>
+        <w:rPr>
+          <w:sz w:val="21"/>
+          <w:szCs w:val="21"/>
+        </w:rPr>
+        <w:t xml:space="preserve"> </w:t>
+      </w:r>
+      <w:r>
+        <w:rPr>
+          <w:rFonts w:hint="eastAsia"/>
+          <w:sz w:val="21"/>
+          <w:szCs w:val="21"/>
+        </w:rPr>
+        <w:t>分解的策略均为</w:t>
+      </w:r>
+      <w:r>
+        <w:rPr>
+          <w:rFonts w:hint="eastAsia"/>
+          <w:sz w:val="21"/>
+          <w:szCs w:val="21"/>
+        </w:rPr>
+        <w:t xml:space="preserve"> CHOLMOD</w:t>
+      </w:r>
+      <w:r>
+        <w:rPr>
+          <w:sz w:val="21"/>
+          <w:szCs w:val="21"/>
+        </w:rPr>
+        <w:t xml:space="preserve"> </w:t>
+      </w:r>
+      <w:r>
+        <w:rPr>
+          <w:rFonts w:hint="eastAsia"/>
+          <w:sz w:val="21"/>
+          <w:szCs w:val="21"/>
+        </w:rPr>
+        <w:t>默认策略。</w:t>
       </w:r>
     </w:p>
     <w:p>
@@ -18920,11 +19525,19 @@
         </w:rPr>
         <w:t xml:space="preserve"> </w:t>
       </w:r>
-      <w:r>
-        <w:rPr>
-          <w:rFonts w:hint="eastAsia"/>
-        </w:rPr>
-        <w:t>测例矩阵的基本信息</w:t>
+      <w:proofErr w:type="gramStart"/>
+      <w:r>
+        <w:rPr>
+          <w:rFonts w:hint="eastAsia"/>
+        </w:rPr>
+        <w:t>测例矩阵</w:t>
+      </w:r>
+      <w:proofErr w:type="gramEnd"/>
+      <w:r>
+        <w:rPr>
+          <w:rFonts w:hint="eastAsia"/>
+        </w:rPr>
+        <w:t>的基本信息</w:t>
       </w:r>
     </w:p>
     <w:tbl>
@@ -18954,6 +19567,7 @@
                 <w:szCs w:val="21"/>
               </w:rPr>
             </w:pPr>
+            <w:proofErr w:type="gramStart"/>
             <w:r>
               <w:rPr>
                 <w:rFonts w:hint="eastAsia"/>
@@ -18962,6 +19576,7 @@
               </w:rPr>
               <w:t>测例</w:t>
             </w:r>
+            <w:proofErr w:type="gramEnd"/>
           </w:p>
         </w:tc>
         <w:tc>
@@ -19047,6 +19662,7 @@
                 <w:szCs w:val="21"/>
               </w:rPr>
             </w:pPr>
+            <w:proofErr w:type="spellStart"/>
             <w:r>
               <w:rPr>
                 <w:sz w:val="21"/>
@@ -19054,6 +19670,7 @@
               </w:rPr>
               <w:t>ted_B</w:t>
             </w:r>
+            <w:proofErr w:type="spellEnd"/>
           </w:p>
         </w:tc>
         <w:tc>
@@ -19199,6 +19816,7 @@
                 <w:szCs w:val="21"/>
               </w:rPr>
             </w:pPr>
+            <w:proofErr w:type="spellStart"/>
             <w:r>
               <w:rPr>
                 <w:sz w:val="21"/>
@@ -19206,6 +19824,7 @@
               </w:rPr>
               <w:t>thermomech_dM</w:t>
             </w:r>
+            <w:proofErr w:type="spellEnd"/>
           </w:p>
         </w:tc>
         <w:tc>
@@ -19273,6 +19892,7 @@
                 <w:szCs w:val="21"/>
               </w:rPr>
             </w:pPr>
+            <w:proofErr w:type="spellStart"/>
             <w:r>
               <w:rPr>
                 <w:sz w:val="21"/>
@@ -19280,6 +19900,7 @@
               </w:rPr>
               <w:t>parabolic_fem</w:t>
             </w:r>
+            <w:proofErr w:type="spellEnd"/>
           </w:p>
         </w:tc>
         <w:tc>
@@ -19445,11 +20066,19 @@
         </w:rPr>
         <w:t xml:space="preserve"> </w:t>
       </w:r>
-      <w:r>
-        <w:rPr>
-          <w:rFonts w:hint="eastAsia"/>
-        </w:rPr>
-        <w:t>测例矩阵的非零元模式</w:t>
+      <w:proofErr w:type="gramStart"/>
+      <w:r>
+        <w:rPr>
+          <w:rFonts w:hint="eastAsia"/>
+        </w:rPr>
+        <w:t>测例矩阵</w:t>
+      </w:r>
+      <w:proofErr w:type="gramEnd"/>
+      <w:r>
+        <w:rPr>
+          <w:rFonts w:hint="eastAsia"/>
+        </w:rPr>
+        <w:t>的非零元模式</w:t>
       </w:r>
     </w:p>
     <w:p>
@@ -19697,6 +20326,7 @@
                 <w:szCs w:val="21"/>
               </w:rPr>
             </w:pPr>
+            <w:proofErr w:type="gramStart"/>
             <w:r>
               <w:rPr>
                 <w:rFonts w:hint="eastAsia"/>
@@ -19705,6 +20335,7 @@
               </w:rPr>
               <w:t>测例</w:t>
             </w:r>
+            <w:proofErr w:type="gramEnd"/>
           </w:p>
         </w:tc>
         <w:tc>
@@ -19827,6 +20458,7 @@
                 <w:szCs w:val="21"/>
               </w:rPr>
             </w:pPr>
+            <w:proofErr w:type="spellStart"/>
             <w:r>
               <w:rPr>
                 <w:sz w:val="21"/>
@@ -19834,6 +20466,7 @@
               </w:rPr>
               <w:t>ted_B</w:t>
             </w:r>
+            <w:proofErr w:type="spellEnd"/>
           </w:p>
         </w:tc>
         <w:tc>
@@ -19979,6 +20612,7 @@
                 <w:szCs w:val="21"/>
               </w:rPr>
             </w:pPr>
+            <w:proofErr w:type="spellStart"/>
             <w:r>
               <w:rPr>
                 <w:sz w:val="21"/>
@@ -19986,6 +20620,7 @@
               </w:rPr>
               <w:t>thermomech_dM</w:t>
             </w:r>
+            <w:proofErr w:type="spellEnd"/>
           </w:p>
         </w:tc>
         <w:tc>
@@ -20053,6 +20688,7 @@
                 <w:szCs w:val="21"/>
               </w:rPr>
             </w:pPr>
+            <w:proofErr w:type="spellStart"/>
             <w:r>
               <w:rPr>
                 <w:sz w:val="21"/>
@@ -20060,6 +20696,7 @@
               </w:rPr>
               <w:t>parabolic_fem</w:t>
             </w:r>
+            <w:proofErr w:type="spellEnd"/>
           </w:p>
         </w:tc>
         <w:tc>
@@ -20282,6 +20919,7 @@
         </w:rPr>
         <w:t>本文利用</w:t>
       </w:r>
+      <w:proofErr w:type="spellStart"/>
       <w:r>
         <w:rPr>
           <w:rFonts w:hint="eastAsia"/>
@@ -20290,6 +20928,7 @@
         </w:rPr>
         <w:t>Cython</w:t>
       </w:r>
+      <w:proofErr w:type="spellEnd"/>
       <w:r>
         <w:rPr>
           <w:rFonts w:hint="eastAsia"/>
@@ -20298,6 +20937,7 @@
         </w:rPr>
         <w:t>封装</w:t>
       </w:r>
+      <w:proofErr w:type="spellStart"/>
       <w:r>
         <w:rPr>
           <w:rFonts w:hint="eastAsia"/>
@@ -20306,6 +20946,7 @@
         </w:rPr>
         <w:t>SuiteSpars</w:t>
       </w:r>
+      <w:proofErr w:type="spellEnd"/>
       <w:r>
         <w:rPr>
           <w:sz w:val="21"/>
@@ -20369,6 +21010,7 @@
         </w:rPr>
         <w:t>科学计算库</w:t>
       </w:r>
+      <w:proofErr w:type="spellStart"/>
       <w:r>
         <w:rPr>
           <w:rFonts w:hint="eastAsia"/>
@@ -20377,6 +21019,7 @@
         </w:rPr>
         <w:t>scipy</w:t>
       </w:r>
+      <w:proofErr w:type="spellEnd"/>
       <w:r>
         <w:rPr>
           <w:rFonts w:hint="eastAsia"/>
@@ -20393,6 +21036,7 @@
         </w:rPr>
         <w:t>了</w:t>
       </w:r>
+      <w:proofErr w:type="spellStart"/>
       <w:r>
         <w:rPr>
           <w:rFonts w:hint="eastAsia"/>
@@ -20401,6 +21045,7 @@
         </w:rPr>
         <w:t>scipy</w:t>
       </w:r>
+      <w:proofErr w:type="spellEnd"/>
       <w:r>
         <w:rPr>
           <w:rFonts w:hint="eastAsia"/>
@@ -20409,6 +21054,7 @@
         </w:rPr>
         <w:t>和</w:t>
       </w:r>
+      <w:proofErr w:type="spellStart"/>
       <w:r>
         <w:rPr>
           <w:rFonts w:hint="eastAsia"/>
@@ -20417,6 +21063,7 @@
         </w:rPr>
         <w:t>numpy</w:t>
       </w:r>
+      <w:proofErr w:type="spellEnd"/>
       <w:r>
         <w:rPr>
           <w:rFonts w:hint="eastAsia"/>
@@ -20465,6 +21112,7 @@
         </w:rPr>
         <w:t>学习了用</w:t>
       </w:r>
+      <w:proofErr w:type="spellStart"/>
       <w:r>
         <w:rPr>
           <w:rFonts w:hint="eastAsia"/>
@@ -20473,6 +21121,7 @@
         </w:rPr>
         <w:t>Cython</w:t>
       </w:r>
+      <w:proofErr w:type="spellEnd"/>
       <w:r>
         <w:rPr>
           <w:rFonts w:hint="eastAsia"/>
@@ -20579,7 +21228,39 @@
           <w:sz w:val="21"/>
           <w:szCs w:val="21"/>
         </w:rPr>
-        <w:t>Davis, T., Rajamanickam, S., &amp; Sid-Lakhdar, W. (2016). A survey of direct methods for sparse linear systems. Acta Numerica, 25, 383-566. doi:10.1017/S0962492916000076</w:t>
+        <w:t>Davis, T., Rajamanickam, S., &amp; Sid-</w:t>
+      </w:r>
+      <w:proofErr w:type="spellStart"/>
+      <w:r>
+        <w:rPr>
+          <w:sz w:val="21"/>
+          <w:szCs w:val="21"/>
+        </w:rPr>
+        <w:t>Lakhdar</w:t>
+      </w:r>
+      <w:proofErr w:type="spellEnd"/>
+      <w:r>
+        <w:rPr>
+          <w:sz w:val="21"/>
+          <w:szCs w:val="21"/>
+        </w:rPr>
+        <w:t xml:space="preserve">, W. (2016). A survey of direct methods for sparse linear systems. Acta </w:t>
+      </w:r>
+      <w:proofErr w:type="spellStart"/>
+      <w:r>
+        <w:rPr>
+          <w:sz w:val="21"/>
+          <w:szCs w:val="21"/>
+        </w:rPr>
+        <w:t>Numerica</w:t>
+      </w:r>
+      <w:proofErr w:type="spellEnd"/>
+      <w:r>
+        <w:rPr>
+          <w:sz w:val="21"/>
+          <w:szCs w:val="21"/>
+        </w:rPr>
+        <w:t>, 25, 383-566. doi:10.1017/S0962492916000076</w:t>
       </w:r>
     </w:p>
     <w:p>

--- a/doc/report.docx
+++ b/doc/report.docx
@@ -15630,7 +15630,23 @@
           <w:sz w:val="21"/>
           <w:szCs w:val="21"/>
         </w:rPr>
-        <w:t>提供了多种寻找减少填入排列的算法，包括近似最小度数方法（</w:t>
+        <w:t>提供了多种寻找减少填入排列的算法，</w:t>
+      </w:r>
+      <w:r>
+        <w:rPr>
+          <w:rFonts w:hint="eastAsia"/>
+          <w:sz w:val="21"/>
+          <w:szCs w:val="21"/>
+        </w:rPr>
+        <w:t>主要有</w:t>
+      </w:r>
+      <w:r>
+        <w:rPr>
+          <w:rFonts w:hint="eastAsia"/>
+          <w:sz w:val="21"/>
+          <w:szCs w:val="21"/>
+        </w:rPr>
+        <w:t>近似最小度数方法（</w:t>
       </w:r>
       <w:r>
         <w:rPr>
@@ -15710,7 +15726,7 @@
           <w:sz w:val="21"/>
           <w:szCs w:val="21"/>
         </w:rPr>
-        <w:t>，则</w:t>
+        <w:t>，</w:t>
       </w:r>
       <w:r>
         <w:rPr>
@@ -15750,7 +15766,23 @@
           <w:sz w:val="21"/>
           <w:szCs w:val="21"/>
         </w:rPr>
-        <w:t>。此外，用户还可以选择让</w:t>
+        <w:t>。此外，用户可以</w:t>
+      </w:r>
+      <w:r>
+        <w:rPr>
+          <w:rFonts w:hint="eastAsia"/>
+          <w:sz w:val="21"/>
+          <w:szCs w:val="21"/>
+        </w:rPr>
+        <w:t>指定搜索策略，或者</w:t>
+      </w:r>
+      <w:r>
+        <w:rPr>
+          <w:rFonts w:hint="eastAsia"/>
+          <w:sz w:val="21"/>
+          <w:szCs w:val="21"/>
+        </w:rPr>
+        <w:t>选择让</w:t>
       </w:r>
       <w:r>
         <w:rPr>
@@ -15798,7 +15830,15 @@
           <w:sz w:val="21"/>
           <w:szCs w:val="21"/>
         </w:rPr>
-        <w:t>并从中选取最优者。</w:t>
+        <w:t>再</w:t>
+      </w:r>
+      <w:r>
+        <w:rPr>
+          <w:rFonts w:hint="eastAsia"/>
+          <w:sz w:val="21"/>
+          <w:szCs w:val="21"/>
+        </w:rPr>
+        <w:t>从中选取最优者。</w:t>
       </w:r>
     </w:p>
     <w:p>
@@ -19481,11 +19521,10 @@
       </w:r>
       <w:r>
         <w:rPr>
-          <w:rFonts w:hint="eastAsia"/>
-          <w:sz w:val="21"/>
-          <w:szCs w:val="21"/>
-        </w:rPr>
-        <w:t>3</w:t>
+          <w:sz w:val="21"/>
+          <w:szCs w:val="21"/>
+        </w:rPr>
+        <w:t>2</w:t>
       </w:r>
       <w:r>
         <w:rPr>
@@ -19635,6 +19674,14 @@
                 <w:szCs w:val="21"/>
               </w:rPr>
             </w:pPr>
+            <w:r>
+              <w:rPr>
+                <w:rFonts w:hint="eastAsia"/>
+                <w:sz w:val="21"/>
+                <w:szCs w:val="21"/>
+              </w:rPr>
+              <w:t>下三角</w:t>
+            </w:r>
             <w:r>
               <w:rPr>
                 <w:rFonts w:hint="eastAsia"/>

--- a/doc/report.docx
+++ b/doc/report.docx
@@ -15638,7 +15638,7 @@
           <w:sz w:val="21"/>
           <w:szCs w:val="21"/>
         </w:rPr>
-        <w:t>主要有</w:t>
+        <w:t>包括</w:t>
       </w:r>
       <w:r>
         <w:rPr>
@@ -15654,7 +15654,22 @@
           <w:sz w:val="21"/>
           <w:szCs w:val="21"/>
         </w:rPr>
-        <w:t>CHOLMOD_AMD)</w:t>
+        <w:t>A</w:t>
+      </w:r>
+      <w:r>
+        <w:rPr>
+          <w:sz w:val="21"/>
+          <w:szCs w:val="21"/>
+        </w:rPr>
+        <w:t>pproximate minimum degree</w:t>
+      </w:r>
+      <w:r>
+        <w:rPr>
+          <w:rFonts w:hint="eastAsia"/>
+          <w:sz w:val="21"/>
+          <w:szCs w:val="21"/>
+        </w:rPr>
+        <w:t>）</w:t>
       </w:r>
       <w:r>
         <w:rPr>
@@ -15670,7 +15685,46 @@
           <w:sz w:val="21"/>
           <w:szCs w:val="21"/>
         </w:rPr>
-        <w:t>CHOLMOD_METIS</w:t>
+        <w:t>N</w:t>
+      </w:r>
+      <w:r>
+        <w:rPr>
+          <w:sz w:val="21"/>
+          <w:szCs w:val="21"/>
+        </w:rPr>
+        <w:t>ested dissection</w:t>
+      </w:r>
+      <w:r>
+        <w:rPr>
+          <w:rFonts w:hint="eastAsia"/>
+          <w:sz w:val="21"/>
+          <w:szCs w:val="21"/>
+        </w:rPr>
+        <w:t>）等。</w:t>
+      </w:r>
+      <w:r>
+        <w:rPr>
+          <w:rFonts w:hint="eastAsia"/>
+          <w:sz w:val="21"/>
+          <w:szCs w:val="21"/>
+        </w:rPr>
+        <w:t>CHOLMOD</w:t>
+      </w:r>
+      <w:r>
+        <w:rPr>
+          <w:rFonts w:hint="eastAsia"/>
+          <w:sz w:val="21"/>
+          <w:szCs w:val="21"/>
+        </w:rPr>
+        <w:t>的默认先尝试近似最小度数法，如果</w:t>
+      </w:r>
+      <w:r>
+        <w:rPr>
+          <w:rFonts w:hint="eastAsia"/>
+          <w:sz w:val="21"/>
+          <w:szCs w:val="21"/>
+        </w:rPr>
+        <w:t>效果不佳</w:t>
       </w:r>
       <w:r>
         <w:rPr>
@@ -15686,54 +15740,6 @@
           <w:sz w:val="21"/>
           <w:szCs w:val="21"/>
         </w:rPr>
-        <w:t>CHOLMOD_NESDIS</w:t>
-      </w:r>
-      <w:r>
-        <w:rPr>
-          <w:rFonts w:hint="eastAsia"/>
-          <w:sz w:val="21"/>
-          <w:szCs w:val="21"/>
-        </w:rPr>
-        <w:t>）等。</w:t>
-      </w:r>
-      <w:r>
-        <w:rPr>
-          <w:rFonts w:hint="eastAsia"/>
-          <w:sz w:val="21"/>
-          <w:szCs w:val="21"/>
-        </w:rPr>
-        <w:t>CHOLMOD</w:t>
-      </w:r>
-      <w:r>
-        <w:rPr>
-          <w:rFonts w:hint="eastAsia"/>
-          <w:sz w:val="21"/>
-          <w:szCs w:val="21"/>
-        </w:rPr>
-        <w:t>的默认先尝试近似最小度数方法，如果</w:t>
-      </w:r>
-      <w:r>
-        <w:rPr>
-          <w:rFonts w:hint="eastAsia"/>
-          <w:sz w:val="21"/>
-          <w:szCs w:val="21"/>
-        </w:rPr>
-        <w:t>效果不佳</w:t>
-      </w:r>
-      <w:r>
-        <w:rPr>
-          <w:rFonts w:hint="eastAsia"/>
-          <w:sz w:val="21"/>
-          <w:szCs w:val="21"/>
-        </w:rPr>
-        <w:t>，</w:t>
-      </w:r>
-      <w:r>
-        <w:rPr>
-          <w:rFonts w:hint="eastAsia"/>
-          <w:sz w:val="21"/>
-          <w:szCs w:val="21"/>
-        </w:rPr>
         <w:t>再</w:t>
       </w:r>
       <w:r>
@@ -15742,7 +15748,7 @@
           <w:sz w:val="21"/>
           <w:szCs w:val="21"/>
         </w:rPr>
-        <w:t>尝试嵌套分割方法</w:t>
+        <w:t>尝试嵌套分割法</w:t>
       </w:r>
       <w:r>
         <w:rPr>
@@ -16107,15 +16113,23 @@
           <w:sz w:val="21"/>
           <w:szCs w:val="21"/>
         </w:rPr>
-        <w:t>使用近似最小度数方法</w:t>
-      </w:r>
-      <w:r>
-        <w:rPr>
-          <w:rFonts w:hint="eastAsia"/>
-          <w:sz w:val="21"/>
-          <w:szCs w:val="21"/>
-        </w:rPr>
-        <w:t>寻找减少填入排列</w:t>
+        <w:t>用近似最小度数</w:t>
+      </w:r>
+      <w:r>
+        <w:rPr>
+          <w:rFonts w:hint="eastAsia"/>
+          <w:sz w:val="21"/>
+          <w:szCs w:val="21"/>
+        </w:rPr>
+        <w:t>法计算</w:t>
+      </w:r>
+      <w:r>
+        <w:rPr>
+          <w:rFonts w:hint="eastAsia"/>
+          <w:sz w:val="21"/>
+          <w:szCs w:val="21"/>
+        </w:rPr>
+        <w:t>减少填入排列</w:t>
       </w:r>
       <m:oMath>
         <m:r>
@@ -16420,7 +16434,7 @@
           <w:sz w:val="21"/>
           <w:szCs w:val="21"/>
         </w:rPr>
-        <w:t>嵌套分割方法，选择更优的结果返回</w:t>
+        <w:t>嵌套分割法，选择更优的结果返回</w:t>
       </w:r>
     </w:p>
     <w:p>
@@ -17245,7 +17259,39 @@
           <w:sz w:val="21"/>
           <w:szCs w:val="21"/>
         </w:rPr>
-        <w:t>格式存储的原矩阵，得到的分析结果（消去树及其衍生信息）直接指导</w:t>
+        <w:t>格式存储的原矩阵，得到的分析结果</w:t>
+      </w:r>
+      <w:r>
+        <w:rPr>
+          <w:rFonts w:hint="eastAsia"/>
+          <w:sz w:val="21"/>
+          <w:szCs w:val="21"/>
+        </w:rPr>
+        <w:t>，即</w:t>
+      </w:r>
+      <w:r>
+        <w:rPr>
+          <w:rFonts w:hint="eastAsia"/>
+          <w:sz w:val="21"/>
+          <w:szCs w:val="21"/>
+        </w:rPr>
+        <w:t>消去树及其衍生信息</w:t>
+      </w:r>
+      <w:r>
+        <w:rPr>
+          <w:rFonts w:hint="eastAsia"/>
+          <w:sz w:val="21"/>
+          <w:szCs w:val="21"/>
+        </w:rPr>
+        <w:t>将</w:t>
+      </w:r>
+      <w:r>
+        <w:rPr>
+          <w:rFonts w:hint="eastAsia"/>
+          <w:sz w:val="21"/>
+          <w:szCs w:val="21"/>
+        </w:rPr>
+        <w:t>直接指导</w:t>
       </w:r>
       <w:proofErr w:type="spellStart"/>
       <w:r>
@@ -19485,7 +19531,23 @@
           <w:sz w:val="21"/>
           <w:szCs w:val="21"/>
         </w:rPr>
-        <w:t>实验中用到的数据罗列如</w:t>
+        <w:t>实验中用到的数据</w:t>
+      </w:r>
+      <w:r>
+        <w:rPr>
+          <w:rStyle w:val="a9"/>
+          <w:rFonts w:hint="eastAsia"/>
+          <w:szCs w:val="21"/>
+        </w:rPr>
+        <w:footnoteReference w:id="2"/>
+      </w:r>
+      <w:r>
+        <w:rPr>
+          <w:rFonts w:hint="eastAsia"/>
+          <w:sz w:val="21"/>
+          <w:szCs w:val="21"/>
+        </w:rPr>
+        <w:t>罗列如</w:t>
       </w:r>
       <w:r>
         <w:rPr>
@@ -20039,6 +20101,7 @@
           <w:sz w:val="21"/>
           <w:szCs w:val="21"/>
         </w:rPr>
+        <w:lastRenderedPageBreak/>
         <w:drawing>
           <wp:inline distT="0" distB="0" distL="0" distR="0" wp14:anchorId="2B9654E0" wp14:editId="68E3D209">
             <wp:extent cx="5966135" cy="3859418"/>
@@ -20147,7 +20210,6 @@
           <w:sz w:val="24"/>
           <w:szCs w:val="21"/>
         </w:rPr>
-        <w:lastRenderedPageBreak/>
         <w:t>实验结果</w:t>
       </w:r>
       <w:r>
@@ -20828,6 +20890,7 @@
           <w:sz w:val="21"/>
           <w:szCs w:val="21"/>
         </w:rPr>
+        <w:lastRenderedPageBreak/>
         <w:drawing>
           <wp:inline distT="0" distB="0" distL="0" distR="0" wp14:anchorId="10196CAA" wp14:editId="21F30205">
             <wp:extent cx="6201833" cy="3238500"/>
@@ -21691,6 +21754,58 @@
           <w:szCs w:val="21"/>
         </w:rPr>
         <w:t xml:space="preserve"> https://github.com/zhanghx0905/My-Cholmod</w:t>
+      </w:r>
+    </w:p>
+  </w:footnote>
+  <w:footnote w:id="2">
+    <w:p>
+      <w:pPr>
+        <w:pStyle w:val="a8"/>
+        <w:ind w:firstLine="427"/>
+        <w:rPr>
+          <w:rFonts w:hint="eastAsia"/>
+          <w:sz w:val="16"/>
+          <w:szCs w:val="16"/>
+        </w:rPr>
+      </w:pPr>
+      <w:r>
+        <w:rPr>
+          <w:rStyle w:val="a9"/>
+          <w:rFonts w:hint="eastAsia"/>
+          <w:sz w:val="16"/>
+          <w:szCs w:val="16"/>
+        </w:rPr>
+        <w:footnoteRef/>
+      </w:r>
+      <w:r>
+        <w:rPr>
+          <w:sz w:val="16"/>
+          <w:szCs w:val="16"/>
+        </w:rPr>
+        <w:t xml:space="preserve"> </w:t>
+      </w:r>
+      <w:r>
+        <w:rPr>
+          <w:rFonts w:hint="eastAsia"/>
+          <w:sz w:val="16"/>
+          <w:szCs w:val="16"/>
+        </w:rPr>
+        <w:t>数据来源于</w:t>
+      </w:r>
+      <w:r>
+        <w:rPr>
+          <w:rFonts w:hint="eastAsia"/>
+          <w:sz w:val="16"/>
+          <w:szCs w:val="16"/>
+        </w:rPr>
+        <w:t xml:space="preserve"> </w:t>
+      </w:r>
+      <w:r>
+        <w:rPr>
+          <w:sz w:val="16"/>
+          <w:szCs w:val="16"/>
+        </w:rPr>
+        <w:t>https://sparse.tamu.edu/</w:t>
       </w:r>
     </w:p>
   </w:footnote>

--- a/doc/report.docx
+++ b/doc/report.docx
@@ -1,6 +1,6 @@
 
 <file path=word/document.xml><?xml version="1.0" encoding="utf-8"?>
-<w:document xmlns:wpc="http://schemas.microsoft.com/office/word/2010/wordprocessingCanvas" xmlns:cx="http://schemas.microsoft.com/office/drawing/2014/chartex" xmlns:cx1="http://schemas.microsoft.com/office/drawing/2015/9/8/chartex" xmlns:cx2="http://schemas.microsoft.com/office/drawing/2015/10/21/chartex" xmlns:cx3="http://schemas.microsoft.com/office/drawing/2016/5/9/chartex" xmlns:cx4="http://schemas.microsoft.com/office/drawing/2016/5/10/chartex" xmlns:cx5="http://schemas.microsoft.com/office/drawing/2016/5/11/chartex" xmlns:cx6="http://schemas.microsoft.com/office/drawing/2016/5/12/chartex" xmlns:cx7="http://schemas.microsoft.com/office/drawing/2016/5/13/chartex" xmlns:cx8="http://schemas.microsoft.com/office/drawing/2016/5/14/chartex" xmlns:mc="http://schemas.openxmlformats.org/markup-compatibility/2006" xmlns:aink="http://schemas.microsoft.com/office/drawing/2016/ink" xmlns:am3d="http://schemas.microsoft.com/office/drawing/2017/model3d" xmlns:o="urn:schemas-microsoft-com:office:office" xmlns:r="http://schemas.openxmlformats.org/officeDocument/2006/relationships" xmlns:m="http://schemas.openxmlformats.org/officeDocument/2006/math" xmlns:v="urn:schemas-microsoft-com:vml" xmlns:wp14="http://schemas.microsoft.com/office/word/2010/wordprocessingDrawing" xmlns:wp="http://schemas.openxmlformats.org/drawingml/2006/wordprocessingDrawing" xmlns:w10="urn:schemas-microsoft-com:office:word" xmlns:w="http://schemas.openxmlformats.org/wordprocessingml/2006/main" xmlns:w14="http://schemas.microsoft.com/office/word/2010/wordml" xmlns:w15="http://schemas.microsoft.com/office/word/2012/wordml" xmlns:w16cex="http://schemas.microsoft.com/office/word/2018/wordml/cex" xmlns:w16cid="http://schemas.microsoft.com/office/word/2016/wordml/cid" xmlns:w16="http://schemas.microsoft.com/office/word/2018/wordml" xmlns:w16sdtdh="http://schemas.microsoft.com/office/word/2020/wordml/sdtdatahash" xmlns:w16se="http://schemas.microsoft.com/office/word/2015/wordml/symex" xmlns:wpg="http://schemas.microsoft.com/office/word/2010/wordprocessingGroup" xmlns:wpi="http://schemas.microsoft.com/office/word/2010/wordprocessingInk" xmlns:wne="http://schemas.microsoft.com/office/word/2006/wordml" xmlns:wps="http://schemas.microsoft.com/office/word/2010/wordprocessingShape" mc:Ignorable="w14 w15 w16se w16cid w16 w16cex w16sdtdh wp14">
+<w:document xmlns:wpc="http://schemas.microsoft.com/office/word/2010/wordprocessingCanvas" xmlns:cx="http://schemas.microsoft.com/office/drawing/2014/chartex" xmlns:cx1="http://schemas.microsoft.com/office/drawing/2015/9/8/chartex" xmlns:cx2="http://schemas.microsoft.com/office/drawing/2015/10/21/chartex" xmlns:cx3="http://schemas.microsoft.com/office/drawing/2016/5/9/chartex" xmlns:cx4="http://schemas.microsoft.com/office/drawing/2016/5/10/chartex" xmlns:cx5="http://schemas.microsoft.com/office/drawing/2016/5/11/chartex" xmlns:cx6="http://schemas.microsoft.com/office/drawing/2016/5/12/chartex" xmlns:cx7="http://schemas.microsoft.com/office/drawing/2016/5/13/chartex" xmlns:cx8="http://schemas.microsoft.com/office/drawing/2016/5/14/chartex" xmlns:mc="http://schemas.openxmlformats.org/markup-compatibility/2006" xmlns:aink="http://schemas.microsoft.com/office/drawing/2016/ink" xmlns:am3d="http://schemas.microsoft.com/office/drawing/2017/model3d" xmlns:o="urn:schemas-microsoft-com:office:office" xmlns:r="http://schemas.openxmlformats.org/officeDocument/2006/relationships" xmlns:m="http://schemas.openxmlformats.org/officeDocument/2006/math" xmlns:v="urn:schemas-microsoft-com:vml" xmlns:wp14="http://schemas.microsoft.com/office/word/2010/wordprocessingDrawing" xmlns:wp="http://schemas.openxmlformats.org/drawingml/2006/wordprocessingDrawing" xmlns:w10="urn:schemas-microsoft-com:office:word" xmlns:w="http://schemas.openxmlformats.org/wordprocessingml/2006/main" xmlns:w14="http://schemas.microsoft.com/office/word/2010/wordml" xmlns:w15="http://schemas.microsoft.com/office/word/2012/wordml" xmlns:w16cex="http://schemas.microsoft.com/office/word/2018/wordml/cex" xmlns:w16cid="http://schemas.microsoft.com/office/word/2016/wordml/cid" xmlns:w16="http://schemas.microsoft.com/office/word/2018/wordml" xmlns:w16se="http://schemas.microsoft.com/office/word/2015/wordml/symex" xmlns:wpg="http://schemas.microsoft.com/office/word/2010/wordprocessingGroup" xmlns:wpi="http://schemas.microsoft.com/office/word/2010/wordprocessingInk" xmlns:wne="http://schemas.microsoft.com/office/word/2006/wordml" xmlns:wps="http://schemas.microsoft.com/office/word/2010/wordprocessingShape" mc:Ignorable="w14 w15 w16se w16cid w16 w16cex wp14">
   <w:body>
     <w:p>
       <w:pPr>
@@ -11,6 +11,8 @@
           <w:sz w:val="16"/>
         </w:rPr>
       </w:pPr>
+      <w:bookmarkStart w:id="0" w:name="_Hlk74126641"/>
+      <w:bookmarkEnd w:id="0"/>
       <w:r>
         <w:rPr>
           <w:rFonts w:hint="eastAsia"/>
@@ -327,7 +329,6 @@
         </w:rPr>
         <w:t>框架。我们利用</w:t>
       </w:r>
-      <w:proofErr w:type="spellStart"/>
       <w:r>
         <w:rPr>
           <w:rFonts w:hint="eastAsia"/>
@@ -336,7 +337,6 @@
         </w:rPr>
         <w:t>Cython</w:t>
       </w:r>
-      <w:proofErr w:type="spellEnd"/>
       <w:r>
         <w:rPr>
           <w:rFonts w:hint="eastAsia"/>
@@ -361,7 +361,6 @@
         </w:rPr>
         <w:t>库</w:t>
       </w:r>
-      <w:proofErr w:type="spellStart"/>
       <w:r>
         <w:rPr>
           <w:rFonts w:hint="eastAsia"/>
@@ -370,7 +369,6 @@
         </w:rPr>
         <w:t>SuiteSparse</w:t>
       </w:r>
-      <w:proofErr w:type="spellEnd"/>
       <w:r>
         <w:rPr>
           <w:rFonts w:hint="eastAsia"/>
@@ -419,7 +417,6 @@
         </w:rPr>
         <w:t>科学计算库</w:t>
       </w:r>
-      <w:proofErr w:type="spellStart"/>
       <w:r>
         <w:rPr>
           <w:rFonts w:hint="eastAsia"/>
@@ -428,7 +425,6 @@
         </w:rPr>
         <w:t>scipy</w:t>
       </w:r>
-      <w:proofErr w:type="spellEnd"/>
       <w:r>
         <w:rPr>
           <w:rFonts w:hint="eastAsia"/>
@@ -579,7 +575,6 @@
         </w:rPr>
         <w:t xml:space="preserve"> </w:t>
       </w:r>
-      <w:proofErr w:type="spellStart"/>
       <w:r>
         <w:rPr>
           <w:rFonts w:hint="eastAsia"/>
@@ -588,7 +583,6 @@
         </w:rPr>
         <w:t>Cython</w:t>
       </w:r>
-      <w:proofErr w:type="spellEnd"/>
       <w:r>
         <w:rPr>
           <w:rFonts w:hint="eastAsia"/>
@@ -691,7 +685,6 @@
           <w:szCs w:val="21"/>
         </w:rPr>
       </w:pPr>
-      <w:proofErr w:type="spellStart"/>
       <w:r>
         <w:rPr>
           <w:rFonts w:hint="eastAsia"/>
@@ -700,7 +693,6 @@
         </w:rPr>
         <w:t>scipy</w:t>
       </w:r>
-      <w:proofErr w:type="spellEnd"/>
       <w:r>
         <w:rPr>
           <w:rFonts w:hint="eastAsia"/>
@@ -709,7 +701,6 @@
         </w:rPr>
         <w:t>和</w:t>
       </w:r>
-      <w:proofErr w:type="spellStart"/>
       <w:r>
         <w:rPr>
           <w:rFonts w:hint="eastAsia"/>
@@ -718,7 +709,6 @@
         </w:rPr>
         <w:t>numpy</w:t>
       </w:r>
-      <w:proofErr w:type="spellEnd"/>
       <w:r>
         <w:rPr>
           <w:rFonts w:hint="eastAsia"/>
@@ -775,7 +765,6 @@
         </w:rPr>
         <w:t>语言实现的</w:t>
       </w:r>
-      <w:proofErr w:type="spellStart"/>
       <w:r>
         <w:rPr>
           <w:rFonts w:hint="eastAsia"/>
@@ -784,7 +773,6 @@
         </w:rPr>
         <w:t>SuiteSparse</w:t>
       </w:r>
-      <w:proofErr w:type="spellEnd"/>
       <w:r>
         <w:rPr>
           <w:rFonts w:hint="eastAsia"/>
@@ -841,7 +829,6 @@
         </w:rPr>
         <w:t>用</w:t>
       </w:r>
-      <w:proofErr w:type="spellStart"/>
       <w:r>
         <w:rPr>
           <w:rFonts w:hint="eastAsia"/>
@@ -850,7 +837,6 @@
         </w:rPr>
         <w:t>Cython</w:t>
       </w:r>
-      <w:proofErr w:type="spellEnd"/>
       <w:r>
         <w:rPr>
           <w:rFonts w:hint="eastAsia"/>
@@ -875,7 +861,6 @@
         </w:rPr>
         <w:t>，对</w:t>
       </w:r>
-      <w:proofErr w:type="spellStart"/>
       <w:r>
         <w:rPr>
           <w:rFonts w:hint="eastAsia"/>
@@ -884,7 +869,6 @@
         </w:rPr>
         <w:t>scipy.sparse</w:t>
       </w:r>
-      <w:proofErr w:type="spellEnd"/>
       <w:r>
         <w:rPr>
           <w:rFonts w:hint="eastAsia"/>
@@ -909,7 +893,6 @@
         </w:rPr>
         <w:t>分解，从而使</w:t>
       </w:r>
-      <w:proofErr w:type="spellStart"/>
       <w:r>
         <w:rPr>
           <w:rFonts w:hint="eastAsia"/>
@@ -918,7 +901,6 @@
         </w:rPr>
         <w:t>scipy</w:t>
       </w:r>
-      <w:proofErr w:type="spellEnd"/>
       <w:r>
         <w:rPr>
           <w:rFonts w:hint="eastAsia"/>
@@ -1151,7 +1133,6 @@
         </w:rPr>
         <w:t>库的算法策略和</w:t>
       </w:r>
-      <w:proofErr w:type="spellStart"/>
       <w:r>
         <w:rPr>
           <w:rFonts w:hint="eastAsia"/>
@@ -1160,7 +1141,6 @@
         </w:rPr>
         <w:t>Cython</w:t>
       </w:r>
-      <w:proofErr w:type="spellEnd"/>
       <w:r>
         <w:rPr>
           <w:rFonts w:hint="eastAsia"/>
@@ -1337,7 +1317,7 @@
           <w:szCs w:val="21"/>
         </w:rPr>
       </w:pPr>
-      <w:bookmarkStart w:id="0" w:name="_Hlk73610045"/>
+      <w:bookmarkStart w:id="1" w:name="_Hlk73610045"/>
       <w:r>
         <w:rPr>
           <w:rFonts w:hint="eastAsia"/>
@@ -1361,7 +1341,7 @@
         </w:rPr>
         <w:t>分解</w:t>
       </w:r>
-      <w:bookmarkEnd w:id="0"/>
+      <w:bookmarkEnd w:id="1"/>
       <w:r>
         <w:rPr>
           <w:rFonts w:hint="eastAsia"/>
@@ -3015,18 +2995,8 @@
           <w:sz w:val="21"/>
           <w:szCs w:val="21"/>
         </w:rPr>
-        <w:t>），则由分块矩阵乘法可以</w:t>
-      </w:r>
-      <w:proofErr w:type="gramStart"/>
-      <w:r>
-        <w:rPr>
-          <w:rFonts w:hint="eastAsia"/>
-          <w:sz w:val="21"/>
-          <w:szCs w:val="21"/>
-        </w:rPr>
-        <w:t>得到第</w:t>
-      </w:r>
-      <w:proofErr w:type="gramEnd"/>
+        <w:t>），则由分块矩阵乘法可以得到第</w:t>
+      </w:r>
       <w:r>
         <w:rPr>
           <w:rFonts w:hint="eastAsia"/>
@@ -3634,7 +3604,6 @@
         </w:rPr>
         <w:tab/>
       </w:r>
-      <w:proofErr w:type="gramStart"/>
       <w:r>
         <w:rPr>
           <w:b/>
@@ -3662,16 +3631,7 @@
           <w:sz w:val="21"/>
           <w:szCs w:val="21"/>
         </w:rPr>
-        <w:t xml:space="preserve">  k</w:t>
-      </w:r>
-      <w:proofErr w:type="gramEnd"/>
-      <w:r>
-        <w:rPr>
-          <w:iCs/>
-          <w:sz w:val="21"/>
-          <w:szCs w:val="21"/>
-        </w:rPr>
-        <w:t xml:space="preserve"> = 1 : n</w:t>
+        <w:t xml:space="preserve">  k = 1 : n</w:t>
       </w:r>
       <w:r>
         <w:rPr>
@@ -5681,25 +5641,7 @@
           <w:sz w:val="21"/>
           <w:szCs w:val="21"/>
         </w:rPr>
-        <w:t>可得</w:t>
-      </w:r>
-      <w:proofErr w:type="gramStart"/>
-      <w:r>
-        <w:rPr>
-          <w:rFonts w:hint="eastAsia"/>
-          <w:sz w:val="21"/>
-          <w:szCs w:val="21"/>
-        </w:rPr>
-        <w:t>待求列与</w:t>
-      </w:r>
-      <w:proofErr w:type="gramEnd"/>
-      <w:r>
-        <w:rPr>
-          <w:rFonts w:hint="eastAsia"/>
-          <w:sz w:val="21"/>
-          <w:szCs w:val="21"/>
-        </w:rPr>
-        <w:t>已求列之间的关系：</w:t>
+        <w:t>可得待求列与已求列之间的关系：</w:t>
       </w:r>
     </w:p>
     <w:p>
@@ -7025,7 +6967,6 @@
         </w:rPr>
         <w:tab/>
       </w:r>
-      <w:proofErr w:type="gramStart"/>
       <w:r>
         <w:rPr>
           <w:b/>
@@ -7049,15 +6990,7 @@
           <w:sz w:val="21"/>
           <w:szCs w:val="21"/>
         </w:rPr>
-        <w:t xml:space="preserve">  k</w:t>
-      </w:r>
-      <w:proofErr w:type="gramEnd"/>
-      <w:r>
-        <w:rPr>
-          <w:sz w:val="21"/>
-          <w:szCs w:val="21"/>
-        </w:rPr>
-        <w:t xml:space="preserve"> = 1 : n</w:t>
+        <w:t xml:space="preserve">  k = 1 : n</w:t>
       </w:r>
       <w:r>
         <w:rPr>
@@ -7755,7 +7688,6 @@
         </w:rPr>
         <w:t>）这构成了超节点法（</w:t>
       </w:r>
-      <w:proofErr w:type="spellStart"/>
       <w:r>
         <w:rPr>
           <w:rFonts w:hint="eastAsia"/>
@@ -7772,7 +7704,6 @@
         </w:rPr>
         <w:t>upernodal</w:t>
       </w:r>
-      <w:proofErr w:type="spellEnd"/>
       <w:r>
         <w:rPr>
           <w:rFonts w:hint="eastAsia"/>
@@ -9101,27 +9032,8 @@
           <w:sz w:val="21"/>
           <w:szCs w:val="21"/>
         </w:rPr>
-        <w:t>压缩稀疏列结构，此种结构将非</w:t>
-      </w:r>
-      <w:proofErr w:type="gramStart"/>
-      <w:r>
-        <w:rPr>
-          <w:rFonts w:hint="eastAsia"/>
-          <w:sz w:val="21"/>
-          <w:szCs w:val="21"/>
-        </w:rPr>
-        <w:t>零元按列顺序</w:t>
-      </w:r>
-      <w:proofErr w:type="gramEnd"/>
-      <w:r>
-        <w:rPr>
-          <w:rFonts w:hint="eastAsia"/>
-          <w:sz w:val="21"/>
-          <w:szCs w:val="21"/>
-        </w:rPr>
-        <w:t>存储，不需要记录每个元素的列号，只需记录每列第一个非零元的位置。因此压缩稀疏列矩阵需要三个数组：非零元素值（</w:t>
-      </w:r>
-      <w:proofErr w:type="spellStart"/>
+        <w:t>压缩稀疏列结构，此种结构将非零元按列顺序存储，不需要记录每个元素的列号，只需记录每列第一个非零元的位置。因此压缩稀疏列矩阵需要三个数组：非零元素值（</w:t>
+      </w:r>
       <w:r>
         <w:rPr>
           <w:rFonts w:hint="eastAsia"/>
@@ -9130,7 +9042,6 @@
         </w:rPr>
         <w:t>val</w:t>
       </w:r>
-      <w:proofErr w:type="spellEnd"/>
       <w:r>
         <w:rPr>
           <w:rFonts w:hint="eastAsia"/>
@@ -9155,7 +9066,6 @@
         </w:rPr>
         <w:t>）、列指针数据（</w:t>
       </w:r>
-      <w:proofErr w:type="spellStart"/>
       <w:r>
         <w:rPr>
           <w:rFonts w:hint="eastAsia"/>
@@ -9164,7 +9074,6 @@
         </w:rPr>
         <w:t>pcol</w:t>
       </w:r>
-      <w:proofErr w:type="spellEnd"/>
       <w:r>
         <w:rPr>
           <w:rFonts w:hint="eastAsia"/>
@@ -9774,7 +9683,6 @@
                 <w:szCs w:val="21"/>
               </w:rPr>
             </w:pPr>
-            <w:proofErr w:type="spellStart"/>
             <w:r>
               <w:rPr>
                 <w:rFonts w:hint="eastAsia"/>
@@ -9790,7 +9698,6 @@
               </w:rPr>
               <w:t>al</w:t>
             </w:r>
-            <w:proofErr w:type="spellEnd"/>
           </w:p>
         </w:tc>
         <w:tc>
@@ -10352,7 +10259,6 @@
                 <w:szCs w:val="21"/>
               </w:rPr>
             </w:pPr>
-            <w:proofErr w:type="spellStart"/>
             <w:r>
               <w:rPr>
                 <w:rFonts w:hint="eastAsia"/>
@@ -10368,7 +10274,6 @@
               </w:rPr>
               <w:t>col</w:t>
             </w:r>
-            <w:proofErr w:type="spellEnd"/>
           </w:p>
         </w:tc>
         <w:tc>
@@ -10796,25 +10701,7 @@
           <w:sz w:val="21"/>
           <w:szCs w:val="21"/>
         </w:rPr>
-        <w:t>的</w:t>
-      </w:r>
-      <w:proofErr w:type="gramStart"/>
-      <w:r>
-        <w:rPr>
-          <w:rFonts w:hint="eastAsia"/>
-          <w:sz w:val="21"/>
-          <w:szCs w:val="21"/>
-        </w:rPr>
-        <w:t>非零模式</w:t>
-      </w:r>
-      <w:proofErr w:type="gramEnd"/>
-      <w:r>
-        <w:rPr>
-          <w:rFonts w:hint="eastAsia"/>
-          <w:sz w:val="21"/>
-          <w:szCs w:val="21"/>
-        </w:rPr>
-        <w:t>进行一系列分析，为后继的数值分解阶段做准备</w:t>
+        <w:t>的非零模式进行一系列分析，为后继的数值分解阶段做准备</w:t>
       </w:r>
       <w:r>
         <w:rPr>
@@ -10958,18 +10845,8 @@
           <w:sz w:val="21"/>
           <w:szCs w:val="21"/>
         </w:rPr>
-        <w:t>消去</w:t>
-      </w:r>
-      <w:proofErr w:type="gramStart"/>
-      <w:r>
-        <w:rPr>
-          <w:rFonts w:hint="eastAsia"/>
-          <w:sz w:val="21"/>
-          <w:szCs w:val="21"/>
-        </w:rPr>
-        <w:t>树指导</w:t>
-      </w:r>
-      <w:proofErr w:type="gramEnd"/>
+        <w:t>消去树指导</w:t>
+      </w:r>
       <w:r>
         <w:rPr>
           <w:rFonts w:hint="eastAsia"/>
@@ -11042,25 +10919,7 @@
           <w:sz w:val="21"/>
           <w:szCs w:val="21"/>
         </w:rPr>
-        <w:t>一般用图来表示矩阵</w:t>
-      </w:r>
-      <w:proofErr w:type="gramStart"/>
-      <w:r>
-        <w:rPr>
-          <w:rFonts w:hint="eastAsia"/>
-          <w:sz w:val="21"/>
-          <w:szCs w:val="21"/>
-        </w:rPr>
-        <w:t>的非零模式</w:t>
-      </w:r>
-      <w:proofErr w:type="gramEnd"/>
-      <w:r>
-        <w:rPr>
-          <w:rFonts w:hint="eastAsia"/>
-          <w:sz w:val="21"/>
-          <w:szCs w:val="21"/>
-        </w:rPr>
-        <w:t>。形式上，</w:t>
+        <w:t>一般用图来表示矩阵的非零模式。形式上，</w:t>
       </w:r>
       <m:oMath>
         <m:r>
@@ -11148,23 +11007,13 @@
           <m:t xml:space="preserve"> </m:t>
         </m:r>
       </m:oMath>
-      <w:proofErr w:type="gramStart"/>
-      <w:r>
-        <w:rPr>
-          <w:rFonts w:hint="eastAsia"/>
-          <w:sz w:val="21"/>
-          <w:szCs w:val="21"/>
-        </w:rPr>
-        <w:t>个</w:t>
-      </w:r>
-      <w:proofErr w:type="gramEnd"/>
-      <w:r>
-        <w:rPr>
-          <w:rFonts w:hint="eastAsia"/>
-          <w:sz w:val="21"/>
-          <w:szCs w:val="21"/>
-        </w:rPr>
-        <w:t>节点的图</w:t>
+      <w:r>
+        <w:rPr>
+          <w:rFonts w:hint="eastAsia"/>
+          <w:sz w:val="21"/>
+          <w:szCs w:val="21"/>
+        </w:rPr>
+        <w:t>个节点的图</w:t>
       </w:r>
       <w:r>
         <w:rPr>
@@ -12226,43 +12075,7 @@
           <w:sz w:val="21"/>
           <w:szCs w:val="21"/>
         </w:rPr>
-        <w:t>的</w:t>
-      </w:r>
-      <w:proofErr w:type="gramStart"/>
-      <w:r>
-        <w:rPr>
-          <w:rFonts w:hint="eastAsia"/>
-          <w:sz w:val="21"/>
-          <w:szCs w:val="21"/>
-        </w:rPr>
-        <w:t>所有非零模式</w:t>
-      </w:r>
-      <w:proofErr w:type="gramEnd"/>
-      <w:r>
-        <w:rPr>
-          <w:rFonts w:hint="eastAsia"/>
-          <w:sz w:val="21"/>
-          <w:szCs w:val="21"/>
-        </w:rPr>
-        <w:t>，且其</w:t>
-      </w:r>
-      <w:proofErr w:type="gramStart"/>
-      <w:r>
-        <w:rPr>
-          <w:rFonts w:hint="eastAsia"/>
-          <w:sz w:val="21"/>
-          <w:szCs w:val="21"/>
-        </w:rPr>
-        <w:t>非零模式</w:t>
-      </w:r>
-      <w:proofErr w:type="gramEnd"/>
-      <w:r>
-        <w:rPr>
-          <w:rFonts w:hint="eastAsia"/>
-          <w:sz w:val="21"/>
-          <w:szCs w:val="21"/>
-        </w:rPr>
-        <w:t>由</w:t>
+        <w:t>的所有非零模式，且其非零模式由</w:t>
       </w:r>
       <m:oMath>
         <m:r>
@@ -12280,25 +12093,7 @@
           <w:sz w:val="21"/>
           <w:szCs w:val="21"/>
         </w:rPr>
-        <w:t>的</w:t>
-      </w:r>
-      <w:proofErr w:type="gramStart"/>
-      <w:r>
-        <w:rPr>
-          <w:rFonts w:hint="eastAsia"/>
-          <w:sz w:val="21"/>
-          <w:szCs w:val="21"/>
-        </w:rPr>
-        <w:t>非零模式</w:t>
-      </w:r>
-      <w:proofErr w:type="gramEnd"/>
-      <w:r>
-        <w:rPr>
-          <w:rFonts w:hint="eastAsia"/>
-          <w:sz w:val="21"/>
-          <w:szCs w:val="21"/>
-        </w:rPr>
-        <w:t>唯一确定</w:t>
+        <w:t>的非零模式唯一确定</w:t>
       </w:r>
       <w:r>
         <w:rPr>
@@ -12322,25 +12117,7 @@
           <w:sz w:val="21"/>
           <w:szCs w:val="21"/>
         </w:rPr>
-        <w:t>还反映出矩阵的</w:t>
-      </w:r>
-      <w:proofErr w:type="gramStart"/>
-      <w:r>
-        <w:rPr>
-          <w:rFonts w:hint="eastAsia"/>
-          <w:sz w:val="21"/>
-          <w:szCs w:val="21"/>
-        </w:rPr>
-        <w:t>每个非</w:t>
-      </w:r>
-      <w:proofErr w:type="gramEnd"/>
-      <w:r>
-        <w:rPr>
-          <w:rFonts w:hint="eastAsia"/>
-          <w:sz w:val="21"/>
-          <w:szCs w:val="21"/>
-        </w:rPr>
-        <w:t>零元对应着图上一个节点到另一个节点的可达情况，因此</w:t>
+        <w:t>还反映出矩阵的每个非零元对应着图上一个节点到另一个节点的可达情况，因此</w:t>
       </w:r>
       <m:oMath>
         <m:r>
@@ -13191,16 +12968,8 @@
                               <w:rPr>
                                 <w:rFonts w:hint="eastAsia"/>
                               </w:rPr>
-                              <w:t>的</w:t>
+                              <w:t>的非零模式</w:t>
                             </w:r>
-                            <w:proofErr w:type="gramStart"/>
-                            <w:r>
-                              <w:rPr>
-                                <w:rFonts w:hint="eastAsia"/>
-                              </w:rPr>
-                              <w:t>非零模式</w:t>
-                            </w:r>
-                            <w:proofErr w:type="gramEnd"/>
                             <w:r>
                               <w:tab/>
                               <w:t xml:space="preserve">        </w:t>
@@ -13226,16 +12995,8 @@
                               <w:rPr>
                                 <w:rFonts w:hint="eastAsia"/>
                               </w:rPr>
-                              <w:t>的</w:t>
+                              <w:t>的非零模式</w:t>
                             </w:r>
-                            <w:proofErr w:type="gramStart"/>
-                            <w:r>
-                              <w:rPr>
-                                <w:rFonts w:hint="eastAsia"/>
-                              </w:rPr>
-                              <w:t>非零模式</w:t>
-                            </w:r>
-                            <w:proofErr w:type="gramEnd"/>
                             <w:r>
                               <w:rPr>
                                 <w:rFonts w:hint="eastAsia"/>
@@ -13292,7 +13053,6 @@
                     <w:p>
                       <w:pPr>
                         <w:rPr>
-                          <w:rFonts w:hint="eastAsia"/>
                           <w:i/>
                         </w:rPr>
                       </w:pPr>
@@ -13398,7 +13158,7 @@
                     <pic:cNvPicPr/>
                   </pic:nvPicPr>
                   <pic:blipFill>
-                    <a:blip r:embed="rId7"/>
+                    <a:blip r:embed="rId8"/>
                     <a:stretch>
                       <a:fillRect/>
                     </a:stretch>
@@ -13536,25 +13296,7 @@
           <w:sz w:val="21"/>
           <w:szCs w:val="21"/>
         </w:rPr>
-        <w:t>的</w:t>
-      </w:r>
-      <w:proofErr w:type="gramStart"/>
-      <w:r>
-        <w:rPr>
-          <w:rFonts w:hint="eastAsia"/>
-          <w:sz w:val="21"/>
-          <w:szCs w:val="21"/>
-        </w:rPr>
-        <w:t>所有非零模式</w:t>
-      </w:r>
-      <w:proofErr w:type="gramEnd"/>
-      <w:r>
-        <w:rPr>
-          <w:rFonts w:hint="eastAsia"/>
-          <w:sz w:val="21"/>
-          <w:szCs w:val="21"/>
-        </w:rPr>
-        <w:t>（</w:t>
+        <w:t>的所有非零模式（</w:t>
       </w:r>
       <w:r>
         <w:rPr>
@@ -13594,25 +13336,7 @@
           <w:sz w:val="21"/>
           <w:szCs w:val="21"/>
         </w:rPr>
-        <w:t>）。</w:t>
-      </w:r>
-      <w:proofErr w:type="gramStart"/>
-      <w:r>
-        <w:rPr>
-          <w:rFonts w:hint="eastAsia"/>
-          <w:sz w:val="21"/>
-          <w:szCs w:val="21"/>
-        </w:rPr>
-        <w:t>填入元</w:t>
-      </w:r>
-      <w:proofErr w:type="gramEnd"/>
-      <w:r>
-        <w:rPr>
-          <w:rFonts w:hint="eastAsia"/>
-          <w:sz w:val="21"/>
-          <w:szCs w:val="21"/>
-        </w:rPr>
-        <w:t>会造成分解结果的稀疏性下降，进而提高算法的空间和时间复杂度。</w:t>
+        <w:t>）。填入元会造成分解结果的稀疏性下降，进而提高算法的空间和时间复杂度。</w:t>
       </w:r>
     </w:p>
     <w:p>
@@ -13722,25 +13446,7 @@
           <w:sz w:val="21"/>
           <w:szCs w:val="21"/>
         </w:rPr>
-        <w:t>的分解结果中</w:t>
-      </w:r>
-      <w:proofErr w:type="gramStart"/>
-      <w:r>
-        <w:rPr>
-          <w:rFonts w:hint="eastAsia"/>
-          <w:sz w:val="21"/>
-          <w:szCs w:val="21"/>
-        </w:rPr>
-        <w:t>填入元</w:t>
-      </w:r>
-      <w:proofErr w:type="gramEnd"/>
-      <w:r>
-        <w:rPr>
-          <w:rFonts w:hint="eastAsia"/>
-          <w:sz w:val="21"/>
-          <w:szCs w:val="21"/>
-        </w:rPr>
-        <w:t>尽量少。寻找到最优的减少填入排列是一个</w:t>
+        <w:t>的分解结果中填入元尽量少。寻找到最优的减少填入排列是一个</w:t>
       </w:r>
       <w:r>
         <w:rPr>
@@ -13764,18 +13470,8 @@
           <w:sz w:val="21"/>
           <w:szCs w:val="21"/>
         </w:rPr>
-        <w:t xml:space="preserve">minimal </w:t>
-      </w:r>
-      <w:proofErr w:type="spellStart"/>
-      <w:r>
-        <w:rPr>
-          <w:rFonts w:hint="eastAsia"/>
-          <w:sz w:val="21"/>
-          <w:szCs w:val="21"/>
-        </w:rPr>
-        <w:t>degreee</w:t>
-      </w:r>
-      <w:proofErr w:type="spellEnd"/>
+        <w:t>minimal degreee</w:t>
+      </w:r>
       <w:r>
         <w:rPr>
           <w:rFonts w:hint="eastAsia"/>
@@ -13790,25 +13486,7 @@
           <w:sz w:val="21"/>
           <w:szCs w:val="21"/>
         </w:rPr>
-        <w:t xml:space="preserve">approximate minimal </w:t>
-      </w:r>
-      <w:proofErr w:type="spellStart"/>
-      <w:r>
-        <w:rPr>
-          <w:rFonts w:hint="eastAsia"/>
-          <w:sz w:val="21"/>
-          <w:szCs w:val="21"/>
-        </w:rPr>
-        <w:t>degreee</w:t>
-      </w:r>
-      <w:proofErr w:type="spellEnd"/>
-      <w:r>
-        <w:rPr>
-          <w:rFonts w:hint="eastAsia"/>
-          <w:sz w:val="21"/>
-          <w:szCs w:val="21"/>
-        </w:rPr>
-        <w:t>, AMD</w:t>
+        <w:t>approximate minimal degreee, AMD</w:t>
       </w:r>
       <w:r>
         <w:rPr>
@@ -13896,23 +13574,13 @@
           <m:t xml:space="preserve"> L </m:t>
         </m:r>
       </m:oMath>
-      <w:proofErr w:type="gramStart"/>
-      <w:r>
-        <w:rPr>
-          <w:rFonts w:hint="eastAsia"/>
-          <w:sz w:val="21"/>
-          <w:szCs w:val="21"/>
-        </w:rPr>
-        <w:t>的非零模式</w:t>
-      </w:r>
-      <w:proofErr w:type="gramEnd"/>
-      <w:r>
-        <w:rPr>
-          <w:rFonts w:hint="eastAsia"/>
-          <w:sz w:val="21"/>
-          <w:szCs w:val="21"/>
-        </w:rPr>
-        <w:t>，以消去树的方式给出。</w:t>
+      <w:r>
+        <w:rPr>
+          <w:rFonts w:hint="eastAsia"/>
+          <w:sz w:val="21"/>
+          <w:szCs w:val="21"/>
+        </w:rPr>
+        <w:t>的非零模式，以消去树的方式给出。</w:t>
       </w:r>
     </w:p>
     <w:p>
@@ -13969,7 +13637,6 @@
         </w:rPr>
         <w:t>分解的数值方法主要有超节点法（</w:t>
       </w:r>
-      <w:proofErr w:type="spellStart"/>
       <w:r>
         <w:rPr>
           <w:rFonts w:hint="eastAsia"/>
@@ -13978,7 +13645,6 @@
         </w:rPr>
         <w:t>supernodal</w:t>
       </w:r>
-      <w:proofErr w:type="spellEnd"/>
       <w:r>
         <w:rPr>
           <w:rFonts w:hint="eastAsia"/>
@@ -14076,7 +13742,6 @@
         </w:rPr>
         <w:t>从下面的伪代码中可以看出，稀疏</w:t>
       </w:r>
-      <w:proofErr w:type="spellStart"/>
       <w:r>
         <w:rPr>
           <w:rFonts w:hint="eastAsia"/>
@@ -14092,7 +13757,6 @@
         </w:rPr>
         <w:t>holeksy</w:t>
       </w:r>
-      <w:proofErr w:type="spellEnd"/>
       <w:r>
         <w:rPr>
           <w:rFonts w:hint="eastAsia"/>
@@ -14286,7 +13950,6 @@
           <w:szCs w:val="21"/>
         </w:rPr>
       </w:pPr>
-      <w:proofErr w:type="gramStart"/>
       <w:r>
         <w:rPr>
           <w:b/>
@@ -14310,15 +13973,7 @@
           <w:sz w:val="21"/>
           <w:szCs w:val="21"/>
         </w:rPr>
-        <w:t xml:space="preserve">  j</w:t>
-      </w:r>
-      <w:proofErr w:type="gramEnd"/>
-      <w:r>
-        <w:rPr>
-          <w:sz w:val="21"/>
-          <w:szCs w:val="21"/>
-        </w:rPr>
-        <w:t xml:space="preserve"> = 1 : n </w:t>
+        <w:t xml:space="preserve">  j = 1 : n </w:t>
       </w:r>
       <w:r>
         <w:rPr>
@@ -14353,7 +14008,6 @@
         </w:rPr>
         <w:tab/>
       </w:r>
-      <w:proofErr w:type="gramStart"/>
       <w:r>
         <w:rPr>
           <w:b/>
@@ -14377,24 +14031,7 @@
           <w:sz w:val="21"/>
           <w:szCs w:val="21"/>
         </w:rPr>
-        <w:t xml:space="preserve">  </w:t>
-      </w:r>
-      <w:proofErr w:type="spellStart"/>
-      <w:r>
-        <w:rPr>
-          <w:sz w:val="21"/>
-          <w:szCs w:val="21"/>
-        </w:rPr>
-        <w:t>i</w:t>
-      </w:r>
-      <w:proofErr w:type="spellEnd"/>
-      <w:proofErr w:type="gramEnd"/>
-      <w:r>
-        <w:rPr>
-          <w:sz w:val="21"/>
-          <w:szCs w:val="21"/>
-        </w:rPr>
-        <w:t xml:space="preserve"> = j : n  </w:t>
+        <w:t xml:space="preserve">  i = j : n  </w:t>
       </w:r>
       <w:r>
         <w:rPr>
@@ -14584,7 +14221,6 @@
         </w:rPr>
         <w:tab/>
       </w:r>
-      <w:proofErr w:type="gramStart"/>
       <w:r>
         <w:rPr>
           <w:b/>
@@ -14608,15 +14244,7 @@
           <w:sz w:val="21"/>
           <w:szCs w:val="21"/>
         </w:rPr>
-        <w:t xml:space="preserve">  k</w:t>
-      </w:r>
-      <w:proofErr w:type="gramEnd"/>
-      <w:r>
-        <w:rPr>
-          <w:sz w:val="21"/>
-          <w:szCs w:val="21"/>
-        </w:rPr>
-        <w:t xml:space="preserve"> = j+1 : n </w:t>
+        <w:t xml:space="preserve">  k = j+1 : n </w:t>
       </w:r>
       <w:r>
         <w:rPr>
@@ -14782,7 +14410,6 @@
         </w:rPr>
         <w:tab/>
       </w:r>
-      <w:proofErr w:type="gramStart"/>
       <w:r>
         <w:rPr>
           <w:b/>
@@ -14797,15 +14424,7 @@
           <w:sz w:val="21"/>
           <w:szCs w:val="21"/>
         </w:rPr>
-        <w:t xml:space="preserve">  p</w:t>
-      </w:r>
-      <w:proofErr w:type="gramEnd"/>
-      <w:r>
-        <w:rPr>
-          <w:sz w:val="21"/>
-          <w:szCs w:val="21"/>
-        </w:rPr>
-        <w:t xml:space="preserve"> = k : n </w:t>
+        <w:t xml:space="preserve">  p = k : n </w:t>
       </w:r>
       <w:r>
         <w:rPr>
@@ -15371,23 +14990,13 @@
         </w:rPr>
         <w:t>CHOLMOD</w:t>
       </w:r>
-      <w:proofErr w:type="gramStart"/>
-      <w:r>
-        <w:rPr>
-          <w:rFonts w:hint="eastAsia"/>
-          <w:sz w:val="21"/>
-          <w:szCs w:val="21"/>
-        </w:rPr>
-        <w:t>库完成</w:t>
-      </w:r>
-      <w:proofErr w:type="gramEnd"/>
-      <w:r>
-        <w:rPr>
-          <w:rFonts w:hint="eastAsia"/>
-          <w:sz w:val="21"/>
-          <w:szCs w:val="21"/>
-        </w:rPr>
-        <w:t>一次</w:t>
+      <w:r>
+        <w:rPr>
+          <w:rFonts w:hint="eastAsia"/>
+          <w:sz w:val="21"/>
+          <w:szCs w:val="21"/>
+        </w:rPr>
+        <w:t>库完成一次</w:t>
       </w:r>
       <w:r>
         <w:rPr>
@@ -15405,7 +15014,6 @@
         </w:rPr>
         <w:t>分解需要调用的例程主要有两个：</w:t>
       </w:r>
-      <w:proofErr w:type="spellStart"/>
       <w:r>
         <w:rPr>
           <w:rFonts w:hint="eastAsia"/>
@@ -15414,7 +15022,6 @@
         </w:rPr>
         <w:t>cholmod_analyze</w:t>
       </w:r>
-      <w:proofErr w:type="spellEnd"/>
       <w:r>
         <w:rPr>
           <w:rFonts w:hint="eastAsia"/>
@@ -15423,7 +15030,6 @@
         </w:rPr>
         <w:t>和</w:t>
       </w:r>
-      <w:proofErr w:type="spellStart"/>
       <w:r>
         <w:rPr>
           <w:rFonts w:hint="eastAsia"/>
@@ -15432,7 +15038,6 @@
         </w:rPr>
         <w:t>cholmod_factorize</w:t>
       </w:r>
-      <w:proofErr w:type="spellEnd"/>
       <w:r>
         <w:rPr>
           <w:rFonts w:hint="eastAsia"/>
@@ -15519,23 +15124,13 @@
         </w:rPr>
         <w:t>。</w:t>
       </w:r>
-      <w:proofErr w:type="spellStart"/>
-      <w:r>
-        <w:rPr>
-          <w:rFonts w:hint="eastAsia"/>
-          <w:sz w:val="21"/>
-          <w:szCs w:val="21"/>
-        </w:rPr>
-        <w:t>cholmod_analyze</w:t>
-      </w:r>
-      <w:proofErr w:type="spellEnd"/>
-      <w:r>
-        <w:rPr>
-          <w:rFonts w:hint="eastAsia"/>
-          <w:sz w:val="21"/>
-          <w:szCs w:val="21"/>
-        </w:rPr>
-        <w:t xml:space="preserve"> </w:t>
+      <w:r>
+        <w:rPr>
+          <w:rFonts w:hint="eastAsia"/>
+          <w:sz w:val="21"/>
+          <w:szCs w:val="21"/>
+        </w:rPr>
+        <w:t xml:space="preserve">cholmod_analyze </w:t>
       </w:r>
       <w:r>
         <w:rPr>
@@ -15561,7 +15156,6 @@
         </w:rPr>
         <w:t>结构体，该结构会作为</w:t>
       </w:r>
-      <w:proofErr w:type="spellStart"/>
       <w:r>
         <w:rPr>
           <w:rFonts w:hint="eastAsia"/>
@@ -15570,7 +15164,6 @@
         </w:rPr>
         <w:t>cholmod_factorize</w:t>
       </w:r>
-      <w:proofErr w:type="spellEnd"/>
       <w:r>
         <w:rPr>
           <w:rFonts w:hint="eastAsia"/>
@@ -15579,23 +15172,13 @@
         </w:rPr>
         <w:t>的输入，指导后者计算出分解结果。调用</w:t>
       </w:r>
-      <w:proofErr w:type="spellStart"/>
-      <w:r>
-        <w:rPr>
-          <w:rFonts w:hint="eastAsia"/>
-          <w:sz w:val="21"/>
-          <w:szCs w:val="21"/>
-        </w:rPr>
-        <w:t>cholmod_analyze</w:t>
-      </w:r>
-      <w:proofErr w:type="spellEnd"/>
-      <w:r>
-        <w:rPr>
-          <w:rFonts w:hint="eastAsia"/>
-          <w:sz w:val="21"/>
-          <w:szCs w:val="21"/>
-        </w:rPr>
-        <w:t xml:space="preserve"> </w:t>
+      <w:r>
+        <w:rPr>
+          <w:rFonts w:hint="eastAsia"/>
+          <w:sz w:val="21"/>
+          <w:szCs w:val="21"/>
+        </w:rPr>
+        <w:t xml:space="preserve">cholmod_analyze </w:t>
       </w:r>
       <w:r>
         <w:rPr>
@@ -15661,7 +15244,36 @@
           <w:sz w:val="21"/>
           <w:szCs w:val="21"/>
         </w:rPr>
-        <w:t>pproximate minimum degree</w:t>
+        <w:t xml:space="preserve">pproximate </w:t>
+      </w:r>
+      <w:r>
+        <w:rPr>
+          <w:rFonts w:hint="eastAsia"/>
+          <w:sz w:val="21"/>
+          <w:szCs w:val="21"/>
+        </w:rPr>
+        <w:t>M</w:t>
+      </w:r>
+      <w:r>
+        <w:rPr>
+          <w:sz w:val="21"/>
+          <w:szCs w:val="21"/>
+        </w:rPr>
+        <w:t xml:space="preserve">inimum </w:t>
+      </w:r>
+      <w:r>
+        <w:rPr>
+          <w:sz w:val="21"/>
+          <w:szCs w:val="21"/>
+        </w:rPr>
+        <w:t>D</w:t>
+      </w:r>
+      <w:r>
+        <w:rPr>
+          <w:sz w:val="21"/>
+          <w:szCs w:val="21"/>
+        </w:rPr>
+        <w:t>egree</w:t>
       </w:r>
       <w:r>
         <w:rPr>
@@ -15677,7 +15289,15 @@
           <w:sz w:val="21"/>
           <w:szCs w:val="21"/>
         </w:rPr>
-        <w:t>，嵌套分割方法（</w:t>
+        <w:t>和</w:t>
+      </w:r>
+      <w:r>
+        <w:rPr>
+          <w:rFonts w:hint="eastAsia"/>
+          <w:sz w:val="21"/>
+          <w:szCs w:val="21"/>
+        </w:rPr>
+        <w:t>嵌套分割方法（</w:t>
       </w:r>
       <w:r>
         <w:rPr>
@@ -15700,7 +15320,63 @@
           <w:sz w:val="21"/>
           <w:szCs w:val="21"/>
         </w:rPr>
-        <w:t>）等。</w:t>
+        <w:t>）</w:t>
+      </w:r>
+      <w:r>
+        <w:rPr>
+          <w:rFonts w:hint="eastAsia"/>
+          <w:sz w:val="21"/>
+          <w:szCs w:val="21"/>
+        </w:rPr>
+        <w:t>，</w:t>
+      </w:r>
+      <w:r>
+        <w:rPr>
+          <w:rFonts w:hint="eastAsia"/>
+          <w:sz w:val="21"/>
+          <w:szCs w:val="21"/>
+        </w:rPr>
+        <w:t>嵌套分割</w:t>
+      </w:r>
+      <w:r>
+        <w:rPr>
+          <w:rFonts w:hint="eastAsia"/>
+          <w:sz w:val="21"/>
+          <w:szCs w:val="21"/>
+        </w:rPr>
+        <w:t>的实现有</w:t>
+      </w:r>
+      <w:r>
+        <w:rPr>
+          <w:rFonts w:hint="eastAsia"/>
+          <w:sz w:val="21"/>
+          <w:szCs w:val="21"/>
+        </w:rPr>
+        <w:t>METIS</w:t>
+      </w:r>
+      <w:r>
+        <w:rPr>
+          <w:rFonts w:hint="eastAsia"/>
+          <w:sz w:val="21"/>
+          <w:szCs w:val="21"/>
+        </w:rPr>
+        <w:t>与</w:t>
+      </w:r>
+      <w:r>
+        <w:rPr>
+          <w:rFonts w:hint="eastAsia"/>
+          <w:sz w:val="21"/>
+          <w:szCs w:val="21"/>
+        </w:rPr>
+        <w:t>NIESDIS</w:t>
+      </w:r>
+      <w:r>
+        <w:rPr>
+          <w:rFonts w:hint="eastAsia"/>
+          <w:sz w:val="21"/>
+          <w:szCs w:val="21"/>
+        </w:rPr>
+        <w:t>两种。</w:t>
       </w:r>
       <w:r>
         <w:rPr>
@@ -16527,7 +16203,6 @@
         </w:rPr>
         <w:t>）和</w:t>
       </w:r>
-      <w:proofErr w:type="spellStart"/>
       <w:r>
         <w:rPr>
           <w:rFonts w:hint="eastAsia"/>
@@ -16536,7 +16211,6 @@
         </w:rPr>
         <w:t>supernodal</w:t>
       </w:r>
-      <w:proofErr w:type="spellEnd"/>
       <w:r>
         <w:rPr>
           <w:rFonts w:hint="eastAsia"/>
@@ -16600,7 +16274,6 @@
         </w:rPr>
         <w:t>）。</w:t>
       </w:r>
-      <w:proofErr w:type="spellStart"/>
       <w:r>
         <w:rPr>
           <w:rFonts w:hint="eastAsia"/>
@@ -16609,7 +16282,6 @@
         </w:rPr>
         <w:t>cholmod_analyze</w:t>
       </w:r>
-      <w:proofErr w:type="spellEnd"/>
       <w:r>
         <w:rPr>
           <w:rFonts w:hint="eastAsia"/>
@@ -16728,7 +16400,6 @@
         </w:rPr>
         <w:t>则选择</w:t>
       </w:r>
-      <w:proofErr w:type="spellStart"/>
       <w:r>
         <w:rPr>
           <w:rFonts w:hint="eastAsia"/>
@@ -16737,7 +16408,6 @@
         </w:rPr>
         <w:t>simpicial</w:t>
       </w:r>
-      <w:proofErr w:type="spellEnd"/>
       <w:r>
         <w:rPr>
           <w:rFonts w:hint="eastAsia"/>
@@ -16746,7 +16416,6 @@
         </w:rPr>
         <w:t>方法，否则选择</w:t>
       </w:r>
-      <w:proofErr w:type="spellStart"/>
       <w:r>
         <w:rPr>
           <w:rFonts w:hint="eastAsia"/>
@@ -16755,7 +16424,6 @@
         </w:rPr>
         <w:t>supernodal</w:t>
       </w:r>
-      <w:proofErr w:type="spellEnd"/>
       <w:r>
         <w:rPr>
           <w:rFonts w:hint="eastAsia"/>
@@ -17178,17 +16846,8 @@
           <w:szCs w:val="21"/>
         </w:rPr>
         <w:tab/>
-        <w:t xml:space="preserve">mode = </w:t>
-      </w:r>
-      <w:proofErr w:type="spellStart"/>
-      <w:r>
-        <w:rPr>
-          <w:sz w:val="21"/>
-          <w:szCs w:val="21"/>
-        </w:rPr>
-        <w:t>supernodal</w:t>
-      </w:r>
-      <w:proofErr w:type="spellEnd"/>
+        <w:t>mode = supernodal</w:t>
+      </w:r>
     </w:p>
     <w:p>
       <w:pPr>
@@ -17217,7 +16876,6 @@
         </w:rPr>
         <w:t>减少填入排列和分解方法都选定后，</w:t>
       </w:r>
-      <w:proofErr w:type="spellStart"/>
       <w:r>
         <w:rPr>
           <w:rFonts w:hint="eastAsia"/>
@@ -17234,7 +16892,6 @@
         </w:rPr>
         <w:t>e</w:t>
       </w:r>
-      <w:proofErr w:type="spellEnd"/>
       <w:r>
         <w:rPr>
           <w:rFonts w:hint="eastAsia"/>
@@ -17243,7 +16900,6 @@
         </w:rPr>
         <w:t>例程将根据选定的方法分析分析以</w:t>
       </w:r>
-      <w:proofErr w:type="spellStart"/>
       <w:r>
         <w:rPr>
           <w:rFonts w:hint="eastAsia"/>
@@ -17252,7 +16908,6 @@
         </w:rPr>
         <w:t>cholmod_sparse</w:t>
       </w:r>
-      <w:proofErr w:type="spellEnd"/>
       <w:r>
         <w:rPr>
           <w:rFonts w:hint="eastAsia"/>
@@ -17293,7 +16948,6 @@
         </w:rPr>
         <w:t>直接指导</w:t>
       </w:r>
-      <w:proofErr w:type="spellStart"/>
       <w:r>
         <w:rPr>
           <w:rFonts w:hint="eastAsia"/>
@@ -17302,7 +16956,6 @@
         </w:rPr>
         <w:t>cholmod_factorize</w:t>
       </w:r>
-      <w:proofErr w:type="spellEnd"/>
       <w:r>
         <w:rPr>
           <w:rFonts w:hint="eastAsia"/>
@@ -17374,7 +17027,6 @@
         </w:rPr>
         <w:t>分解嵌入</w:t>
       </w:r>
-      <w:proofErr w:type="spellStart"/>
       <w:r>
         <w:rPr>
           <w:rFonts w:hint="eastAsia"/>
@@ -17390,7 +17042,6 @@
         </w:rPr>
         <w:t>cipy.sparse</w:t>
       </w:r>
-      <w:proofErr w:type="spellEnd"/>
     </w:p>
     <w:p>
       <w:pPr>
@@ -17401,7 +17052,6 @@
           <w:szCs w:val="21"/>
         </w:rPr>
       </w:pPr>
-      <w:proofErr w:type="spellStart"/>
       <w:r>
         <w:rPr>
           <w:rFonts w:hint="eastAsia"/>
@@ -17410,7 +17060,6 @@
         </w:rPr>
         <w:t>scipy.sparse</w:t>
       </w:r>
-      <w:proofErr w:type="spellEnd"/>
       <w:r>
         <w:rPr>
           <w:rFonts w:hint="eastAsia"/>
@@ -17435,7 +17084,6 @@
         </w:rPr>
         <w:t>使用的稀疏矩阵</w:t>
       </w:r>
-      <w:proofErr w:type="spellStart"/>
       <w:r>
         <w:rPr>
           <w:rFonts w:hint="eastAsia"/>
@@ -17444,7 +17092,6 @@
         </w:rPr>
         <w:t>cholmod_sparse</w:t>
       </w:r>
-      <w:proofErr w:type="spellEnd"/>
       <w:r>
         <w:rPr>
           <w:rFonts w:hint="eastAsia"/>
@@ -17485,7 +17132,6 @@
         </w:rPr>
         <w:t>能分解</w:t>
       </w:r>
-      <w:proofErr w:type="spellStart"/>
       <w:r>
         <w:rPr>
           <w:rFonts w:hint="eastAsia"/>
@@ -17494,7 +17140,6 @@
         </w:rPr>
         <w:t>scipy.sparse</w:t>
       </w:r>
-      <w:proofErr w:type="spellEnd"/>
       <w:r>
         <w:rPr>
           <w:rFonts w:hint="eastAsia"/>
@@ -17503,7 +17148,6 @@
         </w:rPr>
         <w:t>稀疏矩阵，首先要实现后者与</w:t>
       </w:r>
-      <w:proofErr w:type="spellStart"/>
       <w:r>
         <w:rPr>
           <w:rFonts w:hint="eastAsia"/>
@@ -17512,7 +17156,6 @@
         </w:rPr>
         <w:t>cholmod_sparse</w:t>
       </w:r>
-      <w:proofErr w:type="spellEnd"/>
       <w:r>
         <w:rPr>
           <w:rFonts w:hint="eastAsia"/>
@@ -17521,7 +17164,6 @@
         </w:rPr>
         <w:t>之间的相互转换。</w:t>
       </w:r>
-      <w:proofErr w:type="spellStart"/>
       <w:r>
         <w:rPr>
           <w:rFonts w:hint="eastAsia"/>
@@ -17530,7 +17172,6 @@
         </w:rPr>
         <w:t>scipy.sparse</w:t>
       </w:r>
-      <w:proofErr w:type="spellEnd"/>
       <w:r>
         <w:rPr>
           <w:rFonts w:hint="eastAsia"/>
@@ -17547,7 +17188,6 @@
         </w:rPr>
         <w:t>与</w:t>
       </w:r>
-      <w:proofErr w:type="spellStart"/>
       <w:r>
         <w:rPr>
           <w:rFonts w:hint="eastAsia"/>
@@ -17556,7 +17196,6 @@
         </w:rPr>
         <w:t>cholmod_sparse</w:t>
       </w:r>
-      <w:proofErr w:type="spellEnd"/>
       <w:r>
         <w:rPr>
           <w:rFonts w:hint="eastAsia"/>
@@ -17660,7 +17299,6 @@
         </w:rPr>
         <w:t>将</w:t>
       </w:r>
-      <w:proofErr w:type="spellStart"/>
       <w:r>
         <w:rPr>
           <w:rFonts w:hint="eastAsia"/>
@@ -17669,7 +17307,6 @@
         </w:rPr>
         <w:t>scipy.sparse</w:t>
       </w:r>
-      <w:proofErr w:type="spellEnd"/>
       <w:r>
         <w:rPr>
           <w:rFonts w:hint="eastAsia"/>
@@ -17678,7 +17315,6 @@
         </w:rPr>
         <w:t>稀疏矩阵转换为</w:t>
       </w:r>
-      <w:proofErr w:type="spellStart"/>
       <w:r>
         <w:rPr>
           <w:rFonts w:hint="eastAsia"/>
@@ -17687,7 +17323,6 @@
         </w:rPr>
         <w:t>cholmod_sparse</w:t>
       </w:r>
-      <w:proofErr w:type="spellEnd"/>
       <w:r>
         <w:rPr>
           <w:rFonts w:hint="eastAsia"/>
@@ -17714,7 +17349,6 @@
         </w:rPr>
         <w:t>输入：</w:t>
       </w:r>
-      <w:proofErr w:type="spellStart"/>
       <w:r>
         <w:rPr>
           <w:rFonts w:hint="eastAsia"/>
@@ -17723,7 +17357,6 @@
         </w:rPr>
         <w:t>scipy.sparse</w:t>
       </w:r>
-      <w:proofErr w:type="spellEnd"/>
       <w:r>
         <w:rPr>
           <w:rFonts w:hint="eastAsia"/>
@@ -17757,7 +17390,6 @@
         </w:rPr>
         <w:t>输出：</w:t>
       </w:r>
-      <w:proofErr w:type="spellStart"/>
       <w:r>
         <w:rPr>
           <w:rFonts w:hint="eastAsia"/>
@@ -17766,7 +17398,6 @@
         </w:rPr>
         <w:t>cholmod_sparse</w:t>
       </w:r>
-      <w:proofErr w:type="spellEnd"/>
       <w:r>
         <w:rPr>
           <w:rFonts w:hint="eastAsia"/>
@@ -18119,7 +17750,6 @@
         </w:rPr>
         <w:t>将</w:t>
       </w:r>
-      <w:proofErr w:type="spellStart"/>
       <w:r>
         <w:rPr>
           <w:rFonts w:hint="eastAsia"/>
@@ -18128,7 +17758,6 @@
         </w:rPr>
         <w:t>cholmod_sparse</w:t>
       </w:r>
-      <w:proofErr w:type="spellEnd"/>
       <w:r>
         <w:rPr>
           <w:rFonts w:hint="eastAsia"/>
@@ -18137,23 +17766,13 @@
         </w:rPr>
         <w:t>转换为</w:t>
       </w:r>
-      <w:proofErr w:type="spellStart"/>
-      <w:r>
-        <w:rPr>
-          <w:rFonts w:hint="eastAsia"/>
-          <w:sz w:val="21"/>
-          <w:szCs w:val="21"/>
-        </w:rPr>
-        <w:t>scipy.sparse</w:t>
-      </w:r>
-      <w:proofErr w:type="spellEnd"/>
-      <w:r>
-        <w:rPr>
-          <w:rFonts w:hint="eastAsia"/>
-          <w:sz w:val="21"/>
-          <w:szCs w:val="21"/>
-        </w:rPr>
-        <w:t xml:space="preserve"> CS</w:t>
+      <w:r>
+        <w:rPr>
+          <w:rFonts w:hint="eastAsia"/>
+          <w:sz w:val="21"/>
+          <w:szCs w:val="21"/>
+        </w:rPr>
+        <w:t>scipy.sparse CS</w:t>
       </w:r>
       <w:r>
         <w:rPr>
@@ -18197,7 +17816,6 @@
         </w:rPr>
         <w:t>输入：</w:t>
       </w:r>
-      <w:proofErr w:type="spellStart"/>
       <w:r>
         <w:rPr>
           <w:sz w:val="21"/>
@@ -18205,7 +17823,6 @@
         </w:rPr>
         <w:t>cholmod_sparse</w:t>
       </w:r>
-      <w:proofErr w:type="spellEnd"/>
       <w:r>
         <w:rPr>
           <w:rFonts w:hint="eastAsia"/>
@@ -18239,7 +17856,6 @@
         </w:rPr>
         <w:t>输出：</w:t>
       </w:r>
-      <w:proofErr w:type="spellStart"/>
       <w:r>
         <w:rPr>
           <w:sz w:val="21"/>
@@ -18247,7 +17863,6 @@
         </w:rPr>
         <w:t>scipy.sparse.csc_matrix</w:t>
       </w:r>
-      <w:proofErr w:type="spellEnd"/>
       <w:r>
         <w:rPr>
           <w:rFonts w:hint="eastAsia"/>
@@ -18353,23 +17968,13 @@
         </w:rPr>
         <w:t>out</w:t>
       </w:r>
-      <w:proofErr w:type="gramStart"/>
-      <w:r>
-        <w:rPr>
-          <w:rFonts w:hint="eastAsia"/>
-          <w:sz w:val="21"/>
-          <w:szCs w:val="21"/>
-        </w:rPr>
-        <w:t>重写析构函数</w:t>
-      </w:r>
-      <w:proofErr w:type="gramEnd"/>
-      <w:r>
-        <w:rPr>
-          <w:rFonts w:hint="eastAsia"/>
-          <w:sz w:val="21"/>
-          <w:szCs w:val="21"/>
-        </w:rPr>
-        <w:t>，保证</w:t>
+      <w:r>
+        <w:rPr>
+          <w:rFonts w:hint="eastAsia"/>
+          <w:sz w:val="21"/>
+          <w:szCs w:val="21"/>
+        </w:rPr>
+        <w:t>重写析构函数，保证</w:t>
       </w:r>
       <w:r>
         <w:rPr>
@@ -18379,23 +17984,13 @@
         </w:rPr>
         <w:t>out</w:t>
       </w:r>
-      <w:proofErr w:type="gramStart"/>
-      <w:r>
-        <w:rPr>
-          <w:rFonts w:hint="eastAsia"/>
-          <w:sz w:val="21"/>
-          <w:szCs w:val="21"/>
-        </w:rPr>
-        <w:t>被析构时</w:t>
-      </w:r>
-      <w:proofErr w:type="gramEnd"/>
-      <w:r>
-        <w:rPr>
-          <w:rFonts w:hint="eastAsia"/>
-          <w:sz w:val="21"/>
-          <w:szCs w:val="21"/>
-        </w:rPr>
-        <w:t>内存被正确释放</w:t>
+      <w:r>
+        <w:rPr>
+          <w:rFonts w:hint="eastAsia"/>
+          <w:sz w:val="21"/>
+          <w:szCs w:val="21"/>
+        </w:rPr>
+        <w:t>被析构时内存被正确释放</w:t>
       </w:r>
     </w:p>
     <w:p>
@@ -18517,7 +18112,6 @@
         </w:rPr>
         <w:t>依次调用</w:t>
       </w:r>
-      <w:proofErr w:type="spellStart"/>
       <w:r>
         <w:rPr>
           <w:rFonts w:hint="eastAsia"/>
@@ -18533,7 +18127,6 @@
         </w:rPr>
         <w:t>holmod_analyze</w:t>
       </w:r>
-      <w:proofErr w:type="spellEnd"/>
       <w:r>
         <w:rPr>
           <w:rFonts w:hint="eastAsia"/>
@@ -18542,7 +18135,6 @@
         </w:rPr>
         <w:t>和</w:t>
       </w:r>
-      <w:proofErr w:type="spellStart"/>
       <w:r>
         <w:rPr>
           <w:rFonts w:hint="eastAsia"/>
@@ -18558,7 +18150,6 @@
         </w:rPr>
         <w:t>holmod_factorize</w:t>
       </w:r>
-      <w:proofErr w:type="spellEnd"/>
       <w:r>
         <w:rPr>
           <w:rFonts w:hint="eastAsia"/>
@@ -18728,23 +18319,13 @@
         </w:rPr>
         <w:t>输入：</w:t>
       </w:r>
-      <w:proofErr w:type="spellStart"/>
-      <w:r>
-        <w:rPr>
-          <w:rFonts w:hint="eastAsia"/>
-          <w:sz w:val="21"/>
-          <w:szCs w:val="21"/>
-        </w:rPr>
-        <w:t>scipy.sparse</w:t>
-      </w:r>
-      <w:proofErr w:type="spellEnd"/>
-      <w:r>
-        <w:rPr>
-          <w:rFonts w:hint="eastAsia"/>
-          <w:sz w:val="21"/>
-          <w:szCs w:val="21"/>
-        </w:rPr>
-        <w:t xml:space="preserve"> </w:t>
+      <w:r>
+        <w:rPr>
+          <w:rFonts w:hint="eastAsia"/>
+          <w:sz w:val="21"/>
+          <w:szCs w:val="21"/>
+        </w:rPr>
+        <w:t xml:space="preserve">scipy.sparse </w:t>
       </w:r>
       <w:r>
         <w:rPr>
@@ -18792,18 +18373,8 @@
           <w:sz w:val="21"/>
           <w:szCs w:val="21"/>
         </w:rPr>
-        <w:t xml:space="preserve"> </w:t>
-      </w:r>
-      <w:proofErr w:type="spellStart"/>
-      <w:r>
-        <w:rPr>
-          <w:rFonts w:hint="eastAsia"/>
-          <w:sz w:val="21"/>
-          <w:szCs w:val="21"/>
-        </w:rPr>
-        <w:t>ordering_method</w:t>
-      </w:r>
-      <w:proofErr w:type="spellEnd"/>
+        <w:t xml:space="preserve"> ordering_method</w:t>
+      </w:r>
     </w:p>
     <w:p>
       <w:pPr>
@@ -18879,7 +18450,6 @@
         </w:rPr>
         <w:t>转换为</w:t>
       </w:r>
-      <w:proofErr w:type="spellStart"/>
       <w:r>
         <w:rPr>
           <w:rFonts w:hint="eastAsia"/>
@@ -18888,7 +18458,6 @@
         </w:rPr>
         <w:t>cholmod_sparse</w:t>
       </w:r>
-      <w:proofErr w:type="spellEnd"/>
       <w:r>
         <w:rPr>
           <w:rFonts w:hint="eastAsia"/>
@@ -18946,7 +18515,6 @@
         </w:rPr>
         <w:t>和</w:t>
       </w:r>
-      <w:proofErr w:type="spellStart"/>
       <w:r>
         <w:rPr>
           <w:rFonts w:hint="eastAsia"/>
@@ -18955,7 +18523,6 @@
         </w:rPr>
         <w:t>ordering_method</w:t>
       </w:r>
-      <w:proofErr w:type="spellEnd"/>
       <w:r>
         <w:rPr>
           <w:rFonts w:hint="eastAsia"/>
@@ -18989,7 +18556,6 @@
         </w:rPr>
         <w:t>调用</w:t>
       </w:r>
-      <w:proofErr w:type="spellStart"/>
       <w:r>
         <w:rPr>
           <w:rFonts w:hint="eastAsia"/>
@@ -18998,7 +18564,6 @@
         </w:rPr>
         <w:t>cholmod_analyze</w:t>
       </w:r>
-      <w:proofErr w:type="spellEnd"/>
       <w:r>
         <w:rPr>
           <w:rFonts w:hint="eastAsia"/>
@@ -19040,7 +18605,6 @@
         </w:rPr>
         <w:t>调用</w:t>
       </w:r>
-      <w:proofErr w:type="spellStart"/>
       <w:r>
         <w:rPr>
           <w:rFonts w:hint="eastAsia"/>
@@ -19049,7 +18613,6 @@
         </w:rPr>
         <w:t>cholmod_factorize</w:t>
       </w:r>
-      <w:proofErr w:type="spellEnd"/>
       <w:r>
         <w:rPr>
           <w:rFonts w:hint="eastAsia"/>
@@ -19239,7 +18802,67 @@
           <w:sz w:val="21"/>
           <w:szCs w:val="21"/>
         </w:rPr>
-        <w:t xml:space="preserve"> Intel(R) Core(TM) i7-8750H</w:t>
+        <w:t xml:space="preserve"> </w:t>
+      </w:r>
+      <w:r>
+        <w:rPr>
+          <w:rFonts w:hint="eastAsia"/>
+          <w:sz w:val="21"/>
+          <w:szCs w:val="21"/>
+        </w:rPr>
+        <w:t>AMD</w:t>
+      </w:r>
+      <w:r>
+        <w:rPr>
+          <w:sz w:val="21"/>
+          <w:szCs w:val="21"/>
+        </w:rPr>
+        <w:t>(R)</w:t>
+      </w:r>
+      <w:r>
+        <w:rPr>
+          <w:rFonts w:hint="eastAsia"/>
+          <w:sz w:val="21"/>
+          <w:szCs w:val="21"/>
+        </w:rPr>
+        <w:t xml:space="preserve"> </w:t>
+      </w:r>
+      <w:r>
+        <w:rPr>
+          <w:sz w:val="21"/>
+          <w:szCs w:val="21"/>
+        </w:rPr>
+        <w:t>RYZEN</w:t>
+      </w:r>
+      <w:r>
+        <w:rPr>
+          <w:sz w:val="21"/>
+          <w:szCs w:val="21"/>
+        </w:rPr>
+        <w:t>(TM)</w:t>
+      </w:r>
+      <w:r>
+        <w:rPr>
+          <w:rFonts w:hint="eastAsia"/>
+          <w:sz w:val="21"/>
+          <w:szCs w:val="21"/>
+        </w:rPr>
+        <w:t xml:space="preserve"> </w:t>
+      </w:r>
+      <w:r>
+        <w:rPr>
+          <w:sz w:val="21"/>
+          <w:szCs w:val="21"/>
+        </w:rPr>
+        <w:t>5800</w:t>
+      </w:r>
+      <w:r>
+        <w:rPr>
+          <w:rFonts w:hint="eastAsia"/>
+          <w:sz w:val="21"/>
+          <w:szCs w:val="21"/>
+        </w:rPr>
+        <w:t>H</w:t>
       </w:r>
       <w:r>
         <w:rPr>
@@ -19249,23 +18872,13 @@
         </w:rPr>
         <w:t>，</w:t>
       </w:r>
-      <w:proofErr w:type="spellStart"/>
-      <w:r>
-        <w:rPr>
-          <w:rFonts w:hint="eastAsia"/>
-          <w:sz w:val="21"/>
-          <w:szCs w:val="21"/>
-        </w:rPr>
-        <w:t>SuiteSparse</w:t>
-      </w:r>
-      <w:proofErr w:type="spellEnd"/>
-      <w:r>
-        <w:rPr>
-          <w:rFonts w:hint="eastAsia"/>
-          <w:sz w:val="21"/>
-          <w:szCs w:val="21"/>
-        </w:rPr>
-        <w:t xml:space="preserve"> </w:t>
+      <w:r>
+        <w:rPr>
+          <w:rFonts w:hint="eastAsia"/>
+          <w:sz w:val="21"/>
+          <w:szCs w:val="21"/>
+        </w:rPr>
+        <w:t xml:space="preserve">SuiteSparse </w:t>
       </w:r>
       <w:r>
         <w:rPr>
@@ -19345,25 +18958,7 @@
           <w:sz w:val="21"/>
           <w:szCs w:val="21"/>
         </w:rPr>
-        <w:t xml:space="preserve"> </w:t>
-      </w:r>
-      <w:proofErr w:type="spellStart"/>
-      <w:r>
-        <w:rPr>
-          <w:rFonts w:hint="eastAsia"/>
-          <w:sz w:val="21"/>
-          <w:szCs w:val="21"/>
-        </w:rPr>
-        <w:t>scipy</w:t>
-      </w:r>
-      <w:proofErr w:type="spellEnd"/>
-      <w:r>
-        <w:rPr>
-          <w:rFonts w:hint="eastAsia"/>
-          <w:sz w:val="21"/>
-          <w:szCs w:val="21"/>
-        </w:rPr>
-        <w:t xml:space="preserve"> </w:t>
+        <w:t xml:space="preserve"> scipy </w:t>
       </w:r>
       <w:r>
         <w:rPr>
@@ -19451,69 +19046,7 @@
           <w:sz w:val="21"/>
           <w:szCs w:val="21"/>
         </w:rPr>
-        <w:t>接口分解稀疏矩阵的结果是否与之一致，并比较二者的性能。为了规避</w:t>
-      </w:r>
-      <w:r>
-        <w:rPr>
-          <w:rFonts w:hint="eastAsia"/>
-          <w:sz w:val="21"/>
-          <w:szCs w:val="21"/>
-        </w:rPr>
-        <w:t xml:space="preserve"> OS </w:t>
-      </w:r>
-      <w:r>
-        <w:rPr>
-          <w:rFonts w:hint="eastAsia"/>
-          <w:sz w:val="21"/>
-          <w:szCs w:val="21"/>
-        </w:rPr>
-        <w:t>调度等因素的影响，性能测试的标准为多次运行取最优。</w:t>
-      </w:r>
-      <w:r>
-        <w:rPr>
-          <w:rFonts w:hint="eastAsia"/>
-          <w:sz w:val="21"/>
-          <w:szCs w:val="21"/>
-        </w:rPr>
-        <w:t>Cholesky</w:t>
-      </w:r>
-      <w:r>
-        <w:rPr>
-          <w:sz w:val="21"/>
-          <w:szCs w:val="21"/>
-        </w:rPr>
-        <w:t xml:space="preserve"> </w:t>
-      </w:r>
-      <w:r>
-        <w:rPr>
-          <w:rFonts w:hint="eastAsia"/>
-          <w:sz w:val="21"/>
-          <w:szCs w:val="21"/>
-        </w:rPr>
-        <w:t>分解的策略均为</w:t>
-      </w:r>
-      <w:r>
-        <w:rPr>
-          <w:rFonts w:hint="eastAsia"/>
-          <w:sz w:val="21"/>
-          <w:szCs w:val="21"/>
-        </w:rPr>
-        <w:t xml:space="preserve"> CHOLMOD</w:t>
-      </w:r>
-      <w:r>
-        <w:rPr>
-          <w:sz w:val="21"/>
-          <w:szCs w:val="21"/>
-        </w:rPr>
-        <w:t xml:space="preserve"> </w:t>
-      </w:r>
-      <w:r>
-        <w:rPr>
-          <w:rFonts w:hint="eastAsia"/>
-          <w:sz w:val="21"/>
-          <w:szCs w:val="21"/>
-        </w:rPr>
-        <w:t>默认策略。</w:t>
+        <w:t>接口分解稀疏矩阵的结果是否与之一致，并比较二者的性能。</w:t>
       </w:r>
     </w:p>
     <w:p>
@@ -19531,6 +19064,234 @@
           <w:sz w:val="21"/>
           <w:szCs w:val="21"/>
         </w:rPr>
+        <w:t>为了规避</w:t>
+      </w:r>
+      <w:r>
+        <w:rPr>
+          <w:rFonts w:hint="eastAsia"/>
+          <w:sz w:val="21"/>
+          <w:szCs w:val="21"/>
+        </w:rPr>
+        <w:t xml:space="preserve"> OS </w:t>
+      </w:r>
+      <w:r>
+        <w:rPr>
+          <w:rFonts w:hint="eastAsia"/>
+          <w:sz w:val="21"/>
+          <w:szCs w:val="21"/>
+        </w:rPr>
+        <w:t>调度等因素的影响，性能测试的标准为多次运行取最优</w:t>
+      </w:r>
+      <w:r>
+        <w:rPr>
+          <w:rFonts w:hint="eastAsia"/>
+          <w:sz w:val="21"/>
+          <w:szCs w:val="21"/>
+        </w:rPr>
+        <w:t>。</w:t>
+      </w:r>
+      <w:r>
+        <w:rPr>
+          <w:rFonts w:hint="eastAsia"/>
+          <w:sz w:val="21"/>
+          <w:szCs w:val="21"/>
+        </w:rPr>
+        <w:t>Cholesky</w:t>
+      </w:r>
+      <w:r>
+        <w:rPr>
+          <w:sz w:val="21"/>
+          <w:szCs w:val="21"/>
+        </w:rPr>
+        <w:t xml:space="preserve"> </w:t>
+      </w:r>
+      <w:r>
+        <w:rPr>
+          <w:rFonts w:hint="eastAsia"/>
+          <w:sz w:val="21"/>
+          <w:szCs w:val="21"/>
+        </w:rPr>
+        <w:t>分解策略</w:t>
+      </w:r>
+      <w:r>
+        <w:rPr>
+          <w:rFonts w:hint="eastAsia"/>
+          <w:sz w:val="21"/>
+          <w:szCs w:val="21"/>
+        </w:rPr>
+        <w:t>指定为以下四种：</w:t>
+      </w:r>
+    </w:p>
+    <w:p>
+      <w:pPr>
+        <w:pStyle w:val="a0"/>
+        <w:ind w:firstLineChars="0" w:firstLine="0"/>
+        <w:rPr>
+          <w:sz w:val="21"/>
+          <w:szCs w:val="21"/>
+        </w:rPr>
+      </w:pPr>
+      <w:r>
+        <w:rPr>
+          <w:sz w:val="21"/>
+          <w:szCs w:val="21"/>
+        </w:rPr>
+        <w:t>S</w:t>
+      </w:r>
+      <w:r>
+        <w:rPr>
+          <w:rFonts w:hint="eastAsia"/>
+          <w:sz w:val="21"/>
+          <w:szCs w:val="21"/>
+        </w:rPr>
+        <w:t>implicial</w:t>
+      </w:r>
+      <w:r>
+        <w:rPr>
+          <w:rFonts w:hint="eastAsia"/>
+          <w:sz w:val="21"/>
+          <w:szCs w:val="21"/>
+        </w:rPr>
+        <w:t>/</w:t>
+      </w:r>
+      <w:r>
+        <w:rPr>
+          <w:sz w:val="21"/>
+          <w:szCs w:val="21"/>
+        </w:rPr>
+        <w:t>AMD</w:t>
+      </w:r>
+      <w:r>
+        <w:rPr>
+          <w:rFonts w:hint="eastAsia"/>
+          <w:sz w:val="21"/>
+          <w:szCs w:val="21"/>
+        </w:rPr>
+        <w:t>、</w:t>
+      </w:r>
+      <w:r>
+        <w:rPr>
+          <w:rFonts w:hint="eastAsia"/>
+          <w:sz w:val="21"/>
+          <w:szCs w:val="21"/>
+        </w:rPr>
+        <w:t>Simplicial</w:t>
+      </w:r>
+      <w:r>
+        <w:rPr>
+          <w:sz w:val="21"/>
+          <w:szCs w:val="21"/>
+        </w:rPr>
+        <w:t>/METIS</w:t>
+      </w:r>
+      <w:r>
+        <w:rPr>
+          <w:rFonts w:hint="eastAsia"/>
+          <w:sz w:val="21"/>
+          <w:szCs w:val="21"/>
+        </w:rPr>
+        <w:t>、</w:t>
+      </w:r>
+      <w:r>
+        <w:rPr>
+          <w:rFonts w:hint="eastAsia"/>
+          <w:sz w:val="21"/>
+          <w:szCs w:val="21"/>
+        </w:rPr>
+        <w:t>Supernod</w:t>
+      </w:r>
+      <w:r>
+        <w:rPr>
+          <w:sz w:val="21"/>
+          <w:szCs w:val="21"/>
+        </w:rPr>
+        <w:t>a</w:t>
+      </w:r>
+      <w:r>
+        <w:rPr>
+          <w:rFonts w:hint="eastAsia"/>
+          <w:sz w:val="21"/>
+          <w:szCs w:val="21"/>
+        </w:rPr>
+        <w:t>l/</w:t>
+      </w:r>
+      <w:r>
+        <w:rPr>
+          <w:sz w:val="21"/>
+          <w:szCs w:val="21"/>
+        </w:rPr>
+        <w:t>AMD</w:t>
+      </w:r>
+      <w:r>
+        <w:rPr>
+          <w:rFonts w:hint="eastAsia"/>
+          <w:sz w:val="21"/>
+          <w:szCs w:val="21"/>
+        </w:rPr>
+        <w:t>、</w:t>
+      </w:r>
+      <w:r>
+        <w:rPr>
+          <w:rFonts w:hint="eastAsia"/>
+          <w:sz w:val="21"/>
+          <w:szCs w:val="21"/>
+        </w:rPr>
+        <w:t>Supernodal</w:t>
+      </w:r>
+      <w:r>
+        <w:rPr>
+          <w:sz w:val="21"/>
+          <w:szCs w:val="21"/>
+        </w:rPr>
+        <w:t>/METIS</w:t>
+      </w:r>
+      <w:r>
+        <w:rPr>
+          <w:rFonts w:hint="eastAsia"/>
+          <w:sz w:val="21"/>
+          <w:szCs w:val="21"/>
+        </w:rPr>
+        <w:t>，这些策略的详细含义见</w:t>
+      </w:r>
+      <w:r>
+        <w:rPr>
+          <w:rFonts w:hint="eastAsia"/>
+          <w:sz w:val="21"/>
+          <w:szCs w:val="21"/>
+        </w:rPr>
+        <w:t xml:space="preserve"> </w:t>
+      </w:r>
+      <w:r>
+        <w:rPr>
+          <w:sz w:val="21"/>
+          <w:szCs w:val="21"/>
+        </w:rPr>
+        <w:t xml:space="preserve">3.1 </w:t>
+      </w:r>
+      <w:r>
+        <w:rPr>
+          <w:rFonts w:hint="eastAsia"/>
+          <w:sz w:val="21"/>
+          <w:szCs w:val="21"/>
+        </w:rPr>
+        <w:t>节。</w:t>
+      </w:r>
+    </w:p>
+    <w:p>
+      <w:pPr>
+        <w:pStyle w:val="a0"/>
+        <w:ind w:firstLine="420"/>
+        <w:rPr>
+          <w:sz w:val="21"/>
+          <w:szCs w:val="21"/>
+        </w:rPr>
+      </w:pPr>
+      <w:r>
+        <w:rPr>
+          <w:rFonts w:hint="eastAsia"/>
+          <w:sz w:val="21"/>
+          <w:szCs w:val="21"/>
+        </w:rPr>
         <w:t>实验中用到的数据</w:t>
       </w:r>
       <w:r>
@@ -19571,7 +19332,23 @@
           <w:sz w:val="21"/>
           <w:szCs w:val="21"/>
         </w:rPr>
-        <w:t>，均为对称正定矩阵。这些矩阵规模庞大，只能以稀疏形式存储。</w:t>
+        <w:t>，</w:t>
+      </w:r>
+      <w:r>
+        <w:rPr>
+          <w:rFonts w:hint="eastAsia"/>
+          <w:sz w:val="21"/>
+          <w:szCs w:val="21"/>
+        </w:rPr>
+        <w:t>它们</w:t>
+      </w:r>
+      <w:r>
+        <w:rPr>
+          <w:rFonts w:hint="eastAsia"/>
+          <w:sz w:val="21"/>
+          <w:szCs w:val="21"/>
+        </w:rPr>
+        <w:t>均为对称正定矩阵。这些矩阵规模庞大，只能以稀疏形式存储。</w:t>
       </w:r>
       <w:r>
         <w:rPr>
@@ -19587,6 +19364,22 @@
           <w:szCs w:val="21"/>
         </w:rPr>
         <w:t>2</w:t>
+      </w:r>
+      <w:r>
+        <w:rPr>
+          <w:rFonts w:hint="eastAsia"/>
+          <w:sz w:val="21"/>
+          <w:szCs w:val="21"/>
+        </w:rPr>
+        <w:t>和图</w:t>
+      </w:r>
+      <w:r>
+        <w:rPr>
+          <w:rFonts w:hint="eastAsia"/>
+          <w:sz w:val="21"/>
+          <w:szCs w:val="21"/>
+        </w:rPr>
+        <w:t>3</w:t>
       </w:r>
       <w:r>
         <w:rPr>
@@ -19626,19 +19419,11 @@
         </w:rPr>
         <w:t xml:space="preserve"> </w:t>
       </w:r>
-      <w:proofErr w:type="gramStart"/>
-      <w:r>
-        <w:rPr>
-          <w:rFonts w:hint="eastAsia"/>
-        </w:rPr>
-        <w:t>测例矩阵</w:t>
-      </w:r>
-      <w:proofErr w:type="gramEnd"/>
-      <w:r>
-        <w:rPr>
-          <w:rFonts w:hint="eastAsia"/>
-        </w:rPr>
-        <w:t>的基本信息</w:t>
+      <w:r>
+        <w:rPr>
+          <w:rFonts w:hint="eastAsia"/>
+        </w:rPr>
+        <w:t>测例矩阵的基本信息</w:t>
       </w:r>
     </w:p>
     <w:tbl>
@@ -19668,7 +19453,6 @@
                 <w:szCs w:val="21"/>
               </w:rPr>
             </w:pPr>
-            <w:proofErr w:type="gramStart"/>
             <w:r>
               <w:rPr>
                 <w:rFonts w:hint="eastAsia"/>
@@ -19677,7 +19461,6 @@
               </w:rPr>
               <w:t>测例</w:t>
             </w:r>
-            <w:proofErr w:type="gramEnd"/>
           </w:p>
         </w:tc>
         <w:tc>
@@ -19771,7 +19554,6 @@
                 <w:szCs w:val="21"/>
               </w:rPr>
             </w:pPr>
-            <w:proofErr w:type="spellStart"/>
             <w:r>
               <w:rPr>
                 <w:sz w:val="21"/>
@@ -19779,7 +19561,6 @@
               </w:rPr>
               <w:t>ted_B</w:t>
             </w:r>
-            <w:proofErr w:type="spellEnd"/>
           </w:p>
         </w:tc>
         <w:tc>
@@ -19925,7 +19706,6 @@
                 <w:szCs w:val="21"/>
               </w:rPr>
             </w:pPr>
-            <w:proofErr w:type="spellStart"/>
             <w:r>
               <w:rPr>
                 <w:sz w:val="21"/>
@@ -19933,7 +19713,6 @@
               </w:rPr>
               <w:t>thermomech_dM</w:t>
             </w:r>
-            <w:proofErr w:type="spellEnd"/>
           </w:p>
         </w:tc>
         <w:tc>
@@ -20001,7 +19780,6 @@
                 <w:szCs w:val="21"/>
               </w:rPr>
             </w:pPr>
-            <w:proofErr w:type="spellStart"/>
             <w:r>
               <w:rPr>
                 <w:sz w:val="21"/>
@@ -20009,7 +19787,6 @@
               </w:rPr>
               <w:t>parabolic_fem</w:t>
             </w:r>
-            <w:proofErr w:type="spellEnd"/>
           </w:p>
         </w:tc>
         <w:tc>
@@ -20061,6 +19838,406 @@
           </w:p>
         </w:tc>
       </w:tr>
+      <w:tr>
+        <w:tc>
+          <w:tcPr>
+            <w:tcW w:w="3417" w:type="dxa"/>
+            <w:vAlign w:val="center"/>
+          </w:tcPr>
+          <w:p>
+            <w:pPr>
+              <w:pStyle w:val="a0"/>
+              <w:ind w:firstLineChars="0" w:firstLine="0"/>
+              <w:jc w:val="center"/>
+              <w:rPr>
+                <w:sz w:val="21"/>
+                <w:szCs w:val="21"/>
+              </w:rPr>
+            </w:pPr>
+            <w:r>
+              <w:rPr>
+                <w:sz w:val="21"/>
+                <w:szCs w:val="21"/>
+              </w:rPr>
+              <w:t>nd12</w:t>
+            </w:r>
+            <w:r>
+              <w:rPr>
+                <w:rFonts w:hint="eastAsia"/>
+                <w:sz w:val="21"/>
+                <w:szCs w:val="21"/>
+              </w:rPr>
+              <w:t>k</w:t>
+            </w:r>
+          </w:p>
+        </w:tc>
+        <w:tc>
+          <w:tcPr>
+            <w:tcW w:w="3418" w:type="dxa"/>
+            <w:vAlign w:val="center"/>
+          </w:tcPr>
+          <w:p>
+            <w:pPr>
+              <w:pStyle w:val="a0"/>
+              <w:ind w:firstLineChars="0" w:firstLine="0"/>
+              <w:jc w:val="center"/>
+              <w:rPr>
+                <w:sz w:val="21"/>
+                <w:szCs w:val="21"/>
+              </w:rPr>
+            </w:pPr>
+            <w:r>
+              <w:rPr>
+                <w:rFonts w:hint="eastAsia"/>
+                <w:sz w:val="21"/>
+                <w:szCs w:val="21"/>
+              </w:rPr>
+              <w:t>3</w:t>
+            </w:r>
+            <w:r>
+              <w:rPr>
+                <w:sz w:val="21"/>
+                <w:szCs w:val="21"/>
+              </w:rPr>
+              <w:t>6000</w:t>
+            </w:r>
+          </w:p>
+        </w:tc>
+        <w:tc>
+          <w:tcPr>
+            <w:tcW w:w="3418" w:type="dxa"/>
+            <w:vAlign w:val="center"/>
+          </w:tcPr>
+          <w:p>
+            <w:pPr>
+              <w:pStyle w:val="a0"/>
+              <w:ind w:firstLineChars="0" w:firstLine="0"/>
+              <w:jc w:val="center"/>
+              <w:rPr>
+                <w:sz w:val="21"/>
+                <w:szCs w:val="21"/>
+              </w:rPr>
+            </w:pPr>
+            <w:r>
+              <w:rPr>
+                <w:rFonts w:hint="eastAsia"/>
+                <w:sz w:val="21"/>
+                <w:szCs w:val="21"/>
+              </w:rPr>
+              <w:t>7</w:t>
+            </w:r>
+            <w:r>
+              <w:rPr>
+                <w:sz w:val="21"/>
+                <w:szCs w:val="21"/>
+              </w:rPr>
+              <w:t>128473</w:t>
+            </w:r>
+          </w:p>
+        </w:tc>
+      </w:tr>
+      <w:tr>
+        <w:tc>
+          <w:tcPr>
+            <w:tcW w:w="3417" w:type="dxa"/>
+            <w:vAlign w:val="center"/>
+          </w:tcPr>
+          <w:p>
+            <w:pPr>
+              <w:pStyle w:val="a0"/>
+              <w:ind w:firstLineChars="0" w:firstLine="0"/>
+              <w:jc w:val="center"/>
+              <w:rPr>
+                <w:sz w:val="21"/>
+                <w:szCs w:val="21"/>
+              </w:rPr>
+            </w:pPr>
+            <w:r>
+              <w:rPr>
+                <w:rFonts w:hint="eastAsia"/>
+                <w:sz w:val="21"/>
+                <w:szCs w:val="21"/>
+              </w:rPr>
+              <w:t>nd</w:t>
+            </w:r>
+            <w:r>
+              <w:rPr>
+                <w:sz w:val="21"/>
+                <w:szCs w:val="21"/>
+              </w:rPr>
+              <w:t>24</w:t>
+            </w:r>
+            <w:r>
+              <w:rPr>
+                <w:rFonts w:hint="eastAsia"/>
+                <w:sz w:val="21"/>
+                <w:szCs w:val="21"/>
+              </w:rPr>
+              <w:t>k</w:t>
+            </w:r>
+          </w:p>
+        </w:tc>
+        <w:tc>
+          <w:tcPr>
+            <w:tcW w:w="3418" w:type="dxa"/>
+            <w:vAlign w:val="center"/>
+          </w:tcPr>
+          <w:p>
+            <w:pPr>
+              <w:pStyle w:val="a0"/>
+              <w:ind w:firstLineChars="0" w:firstLine="0"/>
+              <w:jc w:val="center"/>
+              <w:rPr>
+                <w:sz w:val="21"/>
+                <w:szCs w:val="21"/>
+              </w:rPr>
+            </w:pPr>
+            <w:r>
+              <w:rPr>
+                <w:rFonts w:hint="eastAsia"/>
+                <w:sz w:val="21"/>
+                <w:szCs w:val="21"/>
+              </w:rPr>
+              <w:t>7</w:t>
+            </w:r>
+            <w:r>
+              <w:rPr>
+                <w:sz w:val="21"/>
+                <w:szCs w:val="21"/>
+              </w:rPr>
+              <w:t>2000</w:t>
+            </w:r>
+          </w:p>
+        </w:tc>
+        <w:tc>
+          <w:tcPr>
+            <w:tcW w:w="3418" w:type="dxa"/>
+            <w:vAlign w:val="center"/>
+          </w:tcPr>
+          <w:p>
+            <w:pPr>
+              <w:pStyle w:val="a0"/>
+              <w:ind w:firstLineChars="0" w:firstLine="0"/>
+              <w:jc w:val="center"/>
+              <w:rPr>
+                <w:sz w:val="21"/>
+                <w:szCs w:val="21"/>
+              </w:rPr>
+            </w:pPr>
+            <w:r>
+              <w:rPr>
+                <w:rFonts w:hint="eastAsia"/>
+                <w:sz w:val="21"/>
+                <w:szCs w:val="21"/>
+              </w:rPr>
+              <w:t>1</w:t>
+            </w:r>
+            <w:r>
+              <w:rPr>
+                <w:sz w:val="21"/>
+                <w:szCs w:val="21"/>
+              </w:rPr>
+              <w:t>4393817</w:t>
+            </w:r>
+          </w:p>
+        </w:tc>
+      </w:tr>
+      <w:tr>
+        <w:tc>
+          <w:tcPr>
+            <w:tcW w:w="3417" w:type="dxa"/>
+            <w:vAlign w:val="center"/>
+          </w:tcPr>
+          <w:p>
+            <w:pPr>
+              <w:pStyle w:val="a0"/>
+              <w:ind w:firstLineChars="0" w:firstLine="0"/>
+              <w:jc w:val="center"/>
+              <w:rPr>
+                <w:sz w:val="21"/>
+                <w:szCs w:val="21"/>
+              </w:rPr>
+            </w:pPr>
+            <w:r>
+              <w:rPr>
+                <w:rFonts w:hint="eastAsia"/>
+                <w:sz w:val="21"/>
+                <w:szCs w:val="21"/>
+              </w:rPr>
+              <w:t>PFlow</w:t>
+            </w:r>
+            <w:r>
+              <w:rPr>
+                <w:sz w:val="21"/>
+                <w:szCs w:val="21"/>
+              </w:rPr>
+              <w:t>_742</w:t>
+            </w:r>
+          </w:p>
+        </w:tc>
+        <w:tc>
+          <w:tcPr>
+            <w:tcW w:w="3418" w:type="dxa"/>
+            <w:vAlign w:val="center"/>
+          </w:tcPr>
+          <w:p>
+            <w:pPr>
+              <w:pStyle w:val="a0"/>
+              <w:ind w:firstLineChars="0" w:firstLine="0"/>
+              <w:jc w:val="center"/>
+              <w:rPr>
+                <w:sz w:val="21"/>
+                <w:szCs w:val="21"/>
+              </w:rPr>
+            </w:pPr>
+            <w:r>
+              <w:rPr>
+                <w:rFonts w:hint="eastAsia"/>
+                <w:sz w:val="21"/>
+                <w:szCs w:val="21"/>
+              </w:rPr>
+              <w:t>7</w:t>
+            </w:r>
+            <w:r>
+              <w:rPr>
+                <w:sz w:val="21"/>
+                <w:szCs w:val="21"/>
+              </w:rPr>
+              <w:t>42793</w:t>
+            </w:r>
+          </w:p>
+        </w:tc>
+        <w:tc>
+          <w:tcPr>
+            <w:tcW w:w="3418" w:type="dxa"/>
+            <w:vAlign w:val="center"/>
+          </w:tcPr>
+          <w:p>
+            <w:pPr>
+              <w:pStyle w:val="a0"/>
+              <w:ind w:firstLineChars="0" w:firstLine="0"/>
+              <w:jc w:val="center"/>
+              <w:rPr>
+                <w:sz w:val="21"/>
+                <w:szCs w:val="21"/>
+              </w:rPr>
+            </w:pPr>
+            <w:r>
+              <w:rPr>
+                <w:rFonts w:hint="eastAsia"/>
+                <w:sz w:val="21"/>
+                <w:szCs w:val="21"/>
+              </w:rPr>
+              <w:t>1</w:t>
+            </w:r>
+            <w:r>
+              <w:rPr>
+                <w:sz w:val="21"/>
+                <w:szCs w:val="21"/>
+              </w:rPr>
+              <w:t>8940627</w:t>
+            </w:r>
+          </w:p>
+        </w:tc>
+      </w:tr>
+      <w:tr>
+        <w:tc>
+          <w:tcPr>
+            <w:tcW w:w="3417" w:type="dxa"/>
+            <w:vAlign w:val="center"/>
+          </w:tcPr>
+          <w:p>
+            <w:pPr>
+              <w:pStyle w:val="a0"/>
+              <w:ind w:firstLineChars="0" w:firstLine="0"/>
+              <w:jc w:val="center"/>
+              <w:rPr>
+                <w:sz w:val="21"/>
+                <w:szCs w:val="21"/>
+              </w:rPr>
+            </w:pPr>
+            <w:r>
+              <w:rPr>
+                <w:rFonts w:hint="eastAsia"/>
+                <w:sz w:val="21"/>
+                <w:szCs w:val="21"/>
+              </w:rPr>
+              <w:t>boneS</w:t>
+            </w:r>
+            <w:r>
+              <w:rPr>
+                <w:sz w:val="21"/>
+                <w:szCs w:val="21"/>
+              </w:rPr>
+              <w:t>10</w:t>
+            </w:r>
+          </w:p>
+        </w:tc>
+        <w:tc>
+          <w:tcPr>
+            <w:tcW w:w="3418" w:type="dxa"/>
+            <w:vAlign w:val="center"/>
+          </w:tcPr>
+          <w:p>
+            <w:pPr>
+              <w:pStyle w:val="a0"/>
+              <w:ind w:firstLineChars="0" w:firstLine="0"/>
+              <w:jc w:val="center"/>
+              <w:rPr>
+                <w:sz w:val="21"/>
+                <w:szCs w:val="21"/>
+              </w:rPr>
+            </w:pPr>
+            <w:r>
+              <w:rPr>
+                <w:rFonts w:hint="eastAsia"/>
+                <w:sz w:val="21"/>
+                <w:szCs w:val="21"/>
+              </w:rPr>
+              <w:t>9</w:t>
+            </w:r>
+            <w:r>
+              <w:rPr>
+                <w:sz w:val="21"/>
+                <w:szCs w:val="21"/>
+              </w:rPr>
+              <w:t>14898</w:t>
+            </w:r>
+          </w:p>
+        </w:tc>
+        <w:tc>
+          <w:tcPr>
+            <w:tcW w:w="3418" w:type="dxa"/>
+            <w:vAlign w:val="center"/>
+          </w:tcPr>
+          <w:p>
+            <w:pPr>
+              <w:pStyle w:val="a0"/>
+              <w:ind w:firstLineChars="0" w:firstLine="0"/>
+              <w:jc w:val="center"/>
+              <w:rPr>
+                <w:sz w:val="21"/>
+                <w:szCs w:val="21"/>
+              </w:rPr>
+            </w:pPr>
+            <w:r>
+              <w:rPr>
+                <w:rFonts w:hint="eastAsia"/>
+                <w:sz w:val="21"/>
+                <w:szCs w:val="21"/>
+              </w:rPr>
+              <w:t>2</w:t>
+            </w:r>
+            <w:r>
+              <w:rPr>
+                <w:sz w:val="21"/>
+                <w:szCs w:val="21"/>
+              </w:rPr>
+              <w:t>8191660</w:t>
+            </w:r>
+          </w:p>
+        </w:tc>
+      </w:tr>
     </w:tbl>
     <w:p>
       <w:pPr>
@@ -20103,7 +20280,7 @@
         </w:rPr>
         <w:lastRenderedPageBreak/>
         <w:drawing>
-          <wp:inline distT="0" distB="0" distL="0" distR="0" wp14:anchorId="2B9654E0" wp14:editId="68E3D209">
+          <wp:inline distT="0" distB="0" distL="0" distR="0" wp14:anchorId="2B9654E0" wp14:editId="0A477AC8">
             <wp:extent cx="5966135" cy="3859418"/>
             <wp:effectExtent l="0" t="0" r="0" b="8255"/>
             <wp:docPr id="10" name="图片 10"/>
@@ -20120,7 +20297,7 @@
                     </pic:cNvPicPr>
                   </pic:nvPicPr>
                   <pic:blipFill rotWithShape="1">
-                    <a:blip r:embed="rId8" cstate="print">
+                    <a:blip r:embed="rId9" cstate="print">
                       <a:extLst>
                         <a:ext uri="{28A0092B-C50C-407E-A947-70E740481C1C}">
                           <a14:useLocalDpi xmlns:a14="http://schemas.microsoft.com/office/drawing/2010/main" val="0"/>
@@ -20133,7 +20310,7 @@
                   <pic:spPr bwMode="auto">
                     <a:xfrm>
                       <a:off x="0" y="0"/>
-                      <a:ext cx="5987210" cy="3873051"/>
+                      <a:ext cx="5966135" cy="3859418"/>
                     </a:xfrm>
                     <a:prstGeom prst="rect">
                       <a:avLst/>
@@ -20176,726 +20353,29 @@
         </w:rPr>
         <w:t xml:space="preserve"> </w:t>
       </w:r>
-      <w:proofErr w:type="gramStart"/>
-      <w:r>
-        <w:rPr>
-          <w:rFonts w:hint="eastAsia"/>
-        </w:rPr>
-        <w:t>测例矩阵</w:t>
-      </w:r>
-      <w:proofErr w:type="gramEnd"/>
-      <w:r>
-        <w:rPr>
-          <w:rFonts w:hint="eastAsia"/>
-        </w:rPr>
-        <w:t>的非零元模式</w:t>
+      <w:r>
+        <w:rPr>
+          <w:rFonts w:hint="eastAsia"/>
+        </w:rPr>
+        <w:t>测例矩阵的非零元模式</w:t>
       </w:r>
     </w:p>
     <w:p>
       <w:pPr>
-        <w:pStyle w:val="2"/>
-        <w:numPr>
-          <w:ilvl w:val="1"/>
-          <w:numId w:val="5"/>
-        </w:numPr>
-        <w:spacing w:before="60" w:after="60"/>
-        <w:rPr>
-          <w:sz w:val="24"/>
-          <w:szCs w:val="21"/>
-        </w:rPr>
-      </w:pPr>
-      <w:r>
-        <w:rPr>
-          <w:rFonts w:hint="eastAsia"/>
-          <w:sz w:val="24"/>
-          <w:szCs w:val="21"/>
-        </w:rPr>
-        <w:t>实验结果</w:t>
-      </w:r>
-      <w:r>
-        <w:rPr>
-          <w:sz w:val="24"/>
-          <w:szCs w:val="21"/>
-        </w:rPr>
-        <w:tab/>
-      </w:r>
-    </w:p>
-    <w:p>
-      <w:pPr>
-        <w:pStyle w:val="a0"/>
-        <w:ind w:firstLine="420"/>
-        <w:rPr>
-          <w:sz w:val="21"/>
-          <w:szCs w:val="21"/>
-        </w:rPr>
-      </w:pPr>
-      <w:r>
-        <w:rPr>
-          <w:rFonts w:hint="eastAsia"/>
-          <w:sz w:val="21"/>
-          <w:szCs w:val="21"/>
-        </w:rPr>
-        <w:t>调用</w:t>
-      </w:r>
-      <w:r>
-        <w:rPr>
-          <w:rFonts w:hint="eastAsia"/>
-          <w:sz w:val="21"/>
-          <w:szCs w:val="21"/>
-        </w:rPr>
-        <w:t xml:space="preserve"> Python </w:t>
-      </w:r>
-      <w:r>
-        <w:rPr>
-          <w:rFonts w:hint="eastAsia"/>
-          <w:sz w:val="21"/>
-          <w:szCs w:val="21"/>
-        </w:rPr>
-        <w:t>接口的分解结果与直接编写</w:t>
-      </w:r>
-      <w:r>
-        <w:rPr>
-          <w:rFonts w:hint="eastAsia"/>
-          <w:sz w:val="21"/>
-          <w:szCs w:val="21"/>
-        </w:rPr>
-        <w:t xml:space="preserve"> C </w:t>
-      </w:r>
-      <w:r>
-        <w:rPr>
-          <w:rFonts w:hint="eastAsia"/>
-          <w:sz w:val="21"/>
-          <w:szCs w:val="21"/>
-        </w:rPr>
-        <w:t>程序得到的结果在误差范围内一致，确保了实验的正确性。</w:t>
-      </w:r>
-    </w:p>
-    <w:p>
-      <w:pPr>
-        <w:pStyle w:val="a0"/>
-        <w:ind w:firstLine="420"/>
-        <w:rPr>
-          <w:sz w:val="21"/>
-          <w:szCs w:val="21"/>
-        </w:rPr>
-      </w:pPr>
-      <w:r>
-        <w:rPr>
-          <w:rFonts w:hint="eastAsia"/>
-          <w:sz w:val="21"/>
-          <w:szCs w:val="21"/>
-        </w:rPr>
-        <w:t>性能测试的结果如</w:t>
-      </w:r>
-      <w:r>
-        <w:rPr>
-          <w:rFonts w:hint="eastAsia"/>
-          <w:sz w:val="21"/>
-          <w:szCs w:val="21"/>
-        </w:rPr>
-        <w:t>表</w:t>
-      </w:r>
-      <w:r>
-        <w:rPr>
-          <w:rFonts w:hint="eastAsia"/>
-          <w:sz w:val="21"/>
-          <w:szCs w:val="21"/>
-        </w:rPr>
-        <w:t>3</w:t>
-      </w:r>
-      <w:r>
-        <w:rPr>
-          <w:rFonts w:hint="eastAsia"/>
-          <w:sz w:val="21"/>
-          <w:szCs w:val="21"/>
-        </w:rPr>
-        <w:t>所示</w:t>
-      </w:r>
-      <w:r>
-        <w:rPr>
-          <w:rFonts w:hint="eastAsia"/>
-          <w:sz w:val="21"/>
-          <w:szCs w:val="21"/>
-        </w:rPr>
-        <w:t>。由统计数据可知，与直接以</w:t>
-      </w:r>
-      <w:r>
-        <w:rPr>
-          <w:rFonts w:hint="eastAsia"/>
-          <w:sz w:val="21"/>
-          <w:szCs w:val="21"/>
-        </w:rPr>
-        <w:t xml:space="preserve"> C </w:t>
-      </w:r>
-      <w:r>
-        <w:rPr>
-          <w:rFonts w:hint="eastAsia"/>
-          <w:sz w:val="21"/>
-          <w:szCs w:val="21"/>
-        </w:rPr>
-        <w:t>语言编程相比，调用</w:t>
-      </w:r>
-      <w:r>
-        <w:rPr>
-          <w:rFonts w:hint="eastAsia"/>
-          <w:sz w:val="21"/>
-          <w:szCs w:val="21"/>
-        </w:rPr>
-        <w:t xml:space="preserve"> Python </w:t>
-      </w:r>
-      <w:r>
-        <w:rPr>
-          <w:rFonts w:hint="eastAsia"/>
-          <w:sz w:val="21"/>
-          <w:szCs w:val="21"/>
-        </w:rPr>
-        <w:t>接口进行分解花费的额外时间占原耗时比例在</w:t>
-      </w:r>
-      <w:r>
-        <w:rPr>
-          <w:rFonts w:hint="eastAsia"/>
-          <w:sz w:val="21"/>
-          <w:szCs w:val="21"/>
-        </w:rPr>
-        <w:t xml:space="preserve"> 5% </w:t>
-      </w:r>
-      <w:r>
-        <w:rPr>
-          <w:rFonts w:hint="eastAsia"/>
-          <w:sz w:val="21"/>
-          <w:szCs w:val="21"/>
-        </w:rPr>
-        <w:t>以内。</w:t>
-      </w:r>
-      <w:r>
-        <w:rPr>
-          <w:rFonts w:hint="eastAsia"/>
-          <w:sz w:val="21"/>
-          <w:szCs w:val="21"/>
-        </w:rPr>
-        <w:t xml:space="preserve"> </w:t>
-      </w:r>
-    </w:p>
-    <w:p>
-      <w:pPr>
+        <w:pStyle w:val="aff1"/>
+        <w:ind w:firstLineChars="0" w:firstLine="0"/>
         <w:jc w:val="center"/>
       </w:pPr>
       <w:r>
         <w:rPr>
           <w:rFonts w:hint="eastAsia"/>
-        </w:rPr>
-        <w:t>表</w:t>
-      </w:r>
-      <w:r>
-        <w:t>3</w:t>
-      </w:r>
-      <w:r>
-        <w:rPr>
-          <w:rFonts w:hint="eastAsia"/>
-        </w:rPr>
-        <w:t xml:space="preserve"> </w:t>
-      </w:r>
-      <w:r>
-        <w:rPr>
-          <w:rFonts w:hint="eastAsia"/>
-        </w:rPr>
-        <w:t>性能</w:t>
-      </w:r>
-      <w:r>
-        <w:rPr>
-          <w:rFonts w:hint="eastAsia"/>
-        </w:rPr>
-        <w:t>测试结果</w:t>
-      </w:r>
-    </w:p>
-    <w:tbl>
-      <w:tblPr>
-        <w:tblStyle w:val="afe"/>
-        <w:tblW w:w="0" w:type="auto"/>
-        <w:tblLook w:val="04A0" w:firstRow="1" w:lastRow="0" w:firstColumn="1" w:lastColumn="0" w:noHBand="0" w:noVBand="1"/>
-      </w:tblPr>
-      <w:tblGrid>
-        <w:gridCol w:w="3417"/>
-        <w:gridCol w:w="3418"/>
-        <w:gridCol w:w="3418"/>
-      </w:tblGrid>
-      <w:tr>
-        <w:tc>
-          <w:tcPr>
-            <w:tcW w:w="3417" w:type="dxa"/>
-            <w:vAlign w:val="center"/>
-          </w:tcPr>
-          <w:p>
-            <w:pPr>
-              <w:pStyle w:val="a0"/>
-              <w:ind w:firstLineChars="0" w:firstLine="0"/>
-              <w:jc w:val="center"/>
-              <w:rPr>
-                <w:sz w:val="21"/>
-                <w:szCs w:val="21"/>
-              </w:rPr>
-            </w:pPr>
-            <w:proofErr w:type="gramStart"/>
-            <w:r>
-              <w:rPr>
-                <w:rFonts w:hint="eastAsia"/>
-                <w:sz w:val="21"/>
-                <w:szCs w:val="21"/>
-              </w:rPr>
-              <w:t>测例</w:t>
-            </w:r>
-            <w:proofErr w:type="gramEnd"/>
-          </w:p>
-        </w:tc>
-        <w:tc>
-          <w:tcPr>
-            <w:tcW w:w="3418" w:type="dxa"/>
-            <w:vAlign w:val="center"/>
-          </w:tcPr>
-          <w:p>
-            <w:pPr>
-              <w:pStyle w:val="a0"/>
-              <w:ind w:firstLineChars="0" w:firstLine="0"/>
-              <w:jc w:val="center"/>
-              <w:rPr>
-                <w:sz w:val="21"/>
-                <w:szCs w:val="21"/>
-              </w:rPr>
-            </w:pPr>
-            <w:r>
-              <w:rPr>
-                <w:rFonts w:hint="eastAsia"/>
-                <w:sz w:val="21"/>
-                <w:szCs w:val="21"/>
-              </w:rPr>
-              <w:t>C</w:t>
-            </w:r>
-            <w:r>
-              <w:rPr>
-                <w:rFonts w:hint="eastAsia"/>
-                <w:sz w:val="21"/>
-                <w:szCs w:val="21"/>
-              </w:rPr>
-              <w:t>耗时</w:t>
-            </w:r>
-            <w:r>
-              <w:rPr>
-                <w:rFonts w:hint="eastAsia"/>
-                <w:sz w:val="21"/>
-                <w:szCs w:val="21"/>
-              </w:rPr>
-              <w:t>(</w:t>
-            </w:r>
-            <w:r>
-              <w:rPr>
-                <w:sz w:val="21"/>
-                <w:szCs w:val="21"/>
-              </w:rPr>
-              <w:t>s)</w:t>
-            </w:r>
-          </w:p>
-        </w:tc>
-        <w:tc>
-          <w:tcPr>
-            <w:tcW w:w="3418" w:type="dxa"/>
-            <w:vAlign w:val="center"/>
-          </w:tcPr>
-          <w:p>
-            <w:pPr>
-              <w:pStyle w:val="a0"/>
-              <w:ind w:firstLineChars="0" w:firstLine="0"/>
-              <w:jc w:val="center"/>
-              <w:rPr>
-                <w:sz w:val="21"/>
-                <w:szCs w:val="21"/>
-              </w:rPr>
-            </w:pPr>
-            <w:r>
-              <w:rPr>
-                <w:rFonts w:hint="eastAsia"/>
-                <w:sz w:val="21"/>
-                <w:szCs w:val="21"/>
-              </w:rPr>
-              <w:t>P</w:t>
-            </w:r>
-            <w:r>
-              <w:rPr>
-                <w:sz w:val="21"/>
-                <w:szCs w:val="21"/>
-              </w:rPr>
-              <w:t>ython</w:t>
-            </w:r>
-            <w:r>
-              <w:rPr>
-                <w:rFonts w:hint="eastAsia"/>
-                <w:sz w:val="21"/>
-                <w:szCs w:val="21"/>
-              </w:rPr>
-              <w:t>耗时</w:t>
-            </w:r>
-            <w:r>
-              <w:rPr>
-                <w:rFonts w:hint="eastAsia"/>
-                <w:sz w:val="21"/>
-                <w:szCs w:val="21"/>
-              </w:rPr>
-              <w:t>(</w:t>
-            </w:r>
-            <w:r>
-              <w:rPr>
-                <w:sz w:val="21"/>
-                <w:szCs w:val="21"/>
-              </w:rPr>
-              <w:t>s)</w:t>
-            </w:r>
-          </w:p>
-        </w:tc>
-      </w:tr>
-      <w:tr>
-        <w:tc>
-          <w:tcPr>
-            <w:tcW w:w="3417" w:type="dxa"/>
-            <w:vAlign w:val="center"/>
-          </w:tcPr>
-          <w:p>
-            <w:pPr>
-              <w:pStyle w:val="a0"/>
-              <w:ind w:firstLineChars="0" w:firstLine="0"/>
-              <w:jc w:val="center"/>
-              <w:rPr>
-                <w:sz w:val="21"/>
-                <w:szCs w:val="21"/>
-              </w:rPr>
-            </w:pPr>
-            <w:proofErr w:type="spellStart"/>
-            <w:r>
-              <w:rPr>
-                <w:sz w:val="21"/>
-                <w:szCs w:val="21"/>
-              </w:rPr>
-              <w:t>ted_B</w:t>
-            </w:r>
-            <w:proofErr w:type="spellEnd"/>
-          </w:p>
-        </w:tc>
-        <w:tc>
-          <w:tcPr>
-            <w:tcW w:w="3418" w:type="dxa"/>
-            <w:vAlign w:val="center"/>
-          </w:tcPr>
-          <w:p>
-            <w:pPr>
-              <w:pStyle w:val="a0"/>
-              <w:ind w:firstLineChars="0" w:firstLine="0"/>
-              <w:jc w:val="center"/>
-              <w:rPr>
-                <w:sz w:val="21"/>
-                <w:szCs w:val="21"/>
-              </w:rPr>
-            </w:pPr>
-            <w:r>
-              <w:rPr>
-                <w:sz w:val="21"/>
-                <w:szCs w:val="21"/>
-              </w:rPr>
-              <w:t>0.003957</w:t>
-            </w:r>
-          </w:p>
-        </w:tc>
-        <w:tc>
-          <w:tcPr>
-            <w:tcW w:w="3418" w:type="dxa"/>
-            <w:vAlign w:val="center"/>
-          </w:tcPr>
-          <w:p>
-            <w:pPr>
-              <w:pStyle w:val="a0"/>
-              <w:tabs>
-                <w:tab w:val="clear" w:pos="357"/>
-                <w:tab w:val="left" w:pos="925"/>
-              </w:tabs>
-              <w:ind w:firstLineChars="0" w:firstLine="0"/>
-              <w:jc w:val="center"/>
-              <w:rPr>
-                <w:sz w:val="21"/>
-                <w:szCs w:val="21"/>
-              </w:rPr>
-            </w:pPr>
-            <w:r>
-              <w:rPr>
-                <w:sz w:val="21"/>
-                <w:szCs w:val="21"/>
-              </w:rPr>
-              <w:t>0.004019</w:t>
-            </w:r>
-          </w:p>
-        </w:tc>
-      </w:tr>
-      <w:tr>
-        <w:tc>
-          <w:tcPr>
-            <w:tcW w:w="3417" w:type="dxa"/>
-            <w:vAlign w:val="center"/>
-          </w:tcPr>
-          <w:p>
-            <w:pPr>
-              <w:pStyle w:val="a0"/>
-              <w:ind w:firstLineChars="0" w:firstLine="0"/>
-              <w:jc w:val="center"/>
-              <w:rPr>
-                <w:sz w:val="21"/>
-                <w:szCs w:val="21"/>
-              </w:rPr>
-            </w:pPr>
-            <w:r>
-              <w:rPr>
-                <w:sz w:val="21"/>
-                <w:szCs w:val="21"/>
-              </w:rPr>
-              <w:t>s3rmt3m3</w:t>
-            </w:r>
-          </w:p>
-        </w:tc>
-        <w:tc>
-          <w:tcPr>
-            <w:tcW w:w="3418" w:type="dxa"/>
-            <w:vAlign w:val="center"/>
-          </w:tcPr>
-          <w:p>
-            <w:pPr>
-              <w:pStyle w:val="a0"/>
-              <w:ind w:firstLineChars="0" w:firstLine="0"/>
-              <w:jc w:val="center"/>
-              <w:rPr>
-                <w:sz w:val="21"/>
-                <w:szCs w:val="21"/>
-              </w:rPr>
-            </w:pPr>
-            <w:r>
-              <w:rPr>
-                <w:sz w:val="21"/>
-                <w:szCs w:val="21"/>
-              </w:rPr>
-              <w:t>0.023791</w:t>
-            </w:r>
-          </w:p>
-        </w:tc>
-        <w:tc>
-          <w:tcPr>
-            <w:tcW w:w="3418" w:type="dxa"/>
-            <w:vAlign w:val="center"/>
-          </w:tcPr>
-          <w:p>
-            <w:pPr>
-              <w:pStyle w:val="a0"/>
-              <w:ind w:firstLineChars="0" w:firstLine="0"/>
-              <w:jc w:val="center"/>
-              <w:rPr>
-                <w:sz w:val="21"/>
-                <w:szCs w:val="21"/>
-              </w:rPr>
-            </w:pPr>
-            <w:r>
-              <w:rPr>
-                <w:sz w:val="21"/>
-                <w:szCs w:val="21"/>
-              </w:rPr>
-              <w:t>0.025165</w:t>
-            </w:r>
-          </w:p>
-        </w:tc>
-      </w:tr>
-      <w:tr>
-        <w:tc>
-          <w:tcPr>
-            <w:tcW w:w="3417" w:type="dxa"/>
-            <w:vAlign w:val="center"/>
-          </w:tcPr>
-          <w:p>
-            <w:pPr>
-              <w:pStyle w:val="a0"/>
-              <w:ind w:firstLineChars="0" w:firstLine="0"/>
-              <w:jc w:val="center"/>
-              <w:rPr>
-                <w:sz w:val="21"/>
-                <w:szCs w:val="21"/>
-              </w:rPr>
-            </w:pPr>
-            <w:proofErr w:type="spellStart"/>
-            <w:r>
-              <w:rPr>
-                <w:sz w:val="21"/>
-                <w:szCs w:val="21"/>
-              </w:rPr>
-              <w:t>thermomech_dM</w:t>
-            </w:r>
-            <w:proofErr w:type="spellEnd"/>
-          </w:p>
-        </w:tc>
-        <w:tc>
-          <w:tcPr>
-            <w:tcW w:w="3418" w:type="dxa"/>
-            <w:vAlign w:val="center"/>
-          </w:tcPr>
-          <w:p>
-            <w:pPr>
-              <w:pStyle w:val="a0"/>
-              <w:ind w:firstLineChars="0" w:firstLine="0"/>
-              <w:jc w:val="center"/>
-              <w:rPr>
-                <w:sz w:val="21"/>
-                <w:szCs w:val="21"/>
-              </w:rPr>
-            </w:pPr>
-            <w:r>
-              <w:rPr>
-                <w:sz w:val="21"/>
-                <w:szCs w:val="21"/>
-              </w:rPr>
-              <w:t>0.686783</w:t>
-            </w:r>
-          </w:p>
-        </w:tc>
-        <w:tc>
-          <w:tcPr>
-            <w:tcW w:w="3418" w:type="dxa"/>
-            <w:vAlign w:val="center"/>
-          </w:tcPr>
-          <w:p>
-            <w:pPr>
-              <w:pStyle w:val="a0"/>
-              <w:ind w:firstLineChars="0" w:firstLine="0"/>
-              <w:jc w:val="center"/>
-              <w:rPr>
-                <w:sz w:val="21"/>
-                <w:szCs w:val="21"/>
-              </w:rPr>
-            </w:pPr>
-            <w:r>
-              <w:rPr>
-                <w:sz w:val="21"/>
-                <w:szCs w:val="21"/>
-              </w:rPr>
-              <w:t>0.704579</w:t>
-            </w:r>
-          </w:p>
-        </w:tc>
-      </w:tr>
-      <w:tr>
-        <w:tc>
-          <w:tcPr>
-            <w:tcW w:w="3417" w:type="dxa"/>
-            <w:vAlign w:val="center"/>
-          </w:tcPr>
-          <w:p>
-            <w:pPr>
-              <w:pStyle w:val="a0"/>
-              <w:ind w:firstLineChars="0" w:firstLine="0"/>
-              <w:jc w:val="center"/>
-              <w:rPr>
-                <w:sz w:val="21"/>
-                <w:szCs w:val="21"/>
-              </w:rPr>
-            </w:pPr>
-            <w:proofErr w:type="spellStart"/>
-            <w:r>
-              <w:rPr>
-                <w:sz w:val="21"/>
-                <w:szCs w:val="21"/>
-              </w:rPr>
-              <w:t>parabolic_fem</w:t>
-            </w:r>
-            <w:proofErr w:type="spellEnd"/>
-          </w:p>
-        </w:tc>
-        <w:tc>
-          <w:tcPr>
-            <w:tcW w:w="3418" w:type="dxa"/>
-            <w:vAlign w:val="center"/>
-          </w:tcPr>
-          <w:p>
-            <w:pPr>
-              <w:pStyle w:val="a0"/>
-              <w:ind w:firstLineChars="0" w:firstLine="0"/>
-              <w:jc w:val="center"/>
-              <w:rPr>
-                <w:sz w:val="21"/>
-                <w:szCs w:val="21"/>
-              </w:rPr>
-            </w:pPr>
-            <w:r>
-              <w:rPr>
-                <w:sz w:val="21"/>
-                <w:szCs w:val="21"/>
-              </w:rPr>
-              <w:t>5.768847</w:t>
-            </w:r>
-          </w:p>
-        </w:tc>
-        <w:tc>
-          <w:tcPr>
-            <w:tcW w:w="3418" w:type="dxa"/>
-            <w:vAlign w:val="center"/>
-          </w:tcPr>
-          <w:p>
-            <w:pPr>
-              <w:pStyle w:val="a0"/>
-              <w:ind w:firstLineChars="0" w:firstLine="0"/>
-              <w:jc w:val="center"/>
-              <w:rPr>
-                <w:sz w:val="21"/>
-                <w:szCs w:val="21"/>
-              </w:rPr>
-            </w:pPr>
-            <w:r>
-              <w:rPr>
-                <w:sz w:val="21"/>
-                <w:szCs w:val="21"/>
-              </w:rPr>
-              <w:t>5.988630</w:t>
-            </w:r>
-          </w:p>
-        </w:tc>
-      </w:tr>
-    </w:tbl>
-    <w:p>
-      <w:pPr>
-        <w:pStyle w:val="a0"/>
-        <w:ind w:firstLineChars="0" w:firstLine="0"/>
-        <w:jc w:val="center"/>
-        <w:rPr>
-          <w:sz w:val="21"/>
-          <w:szCs w:val="21"/>
-        </w:rPr>
-      </w:pPr>
-    </w:p>
-    <w:p>
-      <w:pPr>
-        <w:pStyle w:val="a0"/>
-        <w:ind w:firstLineChars="0" w:firstLine="0"/>
-        <w:jc w:val="center"/>
-        <w:rPr>
-          <w:sz w:val="21"/>
-          <w:szCs w:val="21"/>
-        </w:rPr>
-      </w:pPr>
-    </w:p>
-    <w:p>
-      <w:pPr>
-        <w:jc w:val="center"/>
-      </w:pPr>
-      <w:r>
-        <w:rPr>
           <w:noProof/>
-          <w:sz w:val="21"/>
-          <w:szCs w:val="21"/>
-        </w:rPr>
-        <w:lastRenderedPageBreak/>
+        </w:rPr>
         <w:drawing>
-          <wp:inline distT="0" distB="0" distL="0" distR="0" wp14:anchorId="10196CAA" wp14:editId="21F30205">
-            <wp:extent cx="6201833" cy="3238500"/>
-            <wp:effectExtent l="0" t="0" r="8890" b="0"/>
-            <wp:docPr id="9" name="图片 9"/>
+          <wp:inline distT="0" distB="0" distL="0" distR="0" wp14:anchorId="06902548" wp14:editId="1AD57955">
+            <wp:extent cx="5996940" cy="4098411"/>
+            <wp:effectExtent l="0" t="0" r="0" b="9525"/>
+            <wp:docPr id="2" name="图片 2"/>
             <wp:cNvGraphicFramePr>
               <a:graphicFrameLocks xmlns:a="http://schemas.openxmlformats.org/drawingml/2006/main" noChangeAspect="1"/>
             </wp:cNvGraphicFramePr>
@@ -20903,26 +20383,26 @@
               <a:graphicData uri="http://schemas.openxmlformats.org/drawingml/2006/picture">
                 <pic:pic xmlns:pic="http://schemas.openxmlformats.org/drawingml/2006/picture">
                   <pic:nvPicPr>
-                    <pic:cNvPr id="0" name="Picture 3"/>
+                    <pic:cNvPr id="0" name="Picture 1"/>
                     <pic:cNvPicPr>
                       <a:picLocks noChangeAspect="1" noChangeArrowheads="1"/>
                     </pic:cNvPicPr>
                   </pic:nvPicPr>
                   <pic:blipFill rotWithShape="1">
-                    <a:blip r:embed="rId9" cstate="print">
+                    <a:blip r:embed="rId10">
                       <a:extLst>
                         <a:ext uri="{28A0092B-C50C-407E-A947-70E740481C1C}">
                           <a14:useLocalDpi xmlns:a14="http://schemas.microsoft.com/office/drawing/2010/main" val="0"/>
                         </a:ext>
                       </a:extLst>
                     </a:blip>
-                    <a:srcRect l="7780" t="7821" r="9335" b="6699"/>
+                    <a:srcRect l="14872" t="5625" r="15223" b="9375"/>
                     <a:stretch/>
                   </pic:blipFill>
                   <pic:spPr bwMode="auto">
                     <a:xfrm>
                       <a:off x="0" y="0"/>
-                      <a:ext cx="6206026" cy="3240690"/>
+                      <a:ext cx="5996940" cy="4098411"/>
                     </a:xfrm>
                     <a:prstGeom prst="rect">
                       <a:avLst/>
@@ -20946,51 +20426,3030 @@
     </w:p>
     <w:p>
       <w:pPr>
+        <w:pStyle w:val="aff1"/>
+        <w:ind w:firstLineChars="0" w:firstLine="0"/>
+        <w:jc w:val="center"/>
+        <w:rPr>
+          <w:noProof/>
+        </w:rPr>
+      </w:pPr>
+      <w:r>
+        <w:rPr>
+          <w:rFonts w:hint="eastAsia"/>
+        </w:rPr>
+        <w:t>图</w:t>
+      </w:r>
+      <w:r>
+        <w:t>3</w:t>
+      </w:r>
+      <w:r>
+        <w:rPr>
+          <w:rFonts w:hint="eastAsia"/>
+        </w:rPr>
+        <w:t xml:space="preserve"> </w:t>
+      </w:r>
+      <w:r>
+        <w:rPr>
+          <w:rFonts w:hint="eastAsia"/>
+        </w:rPr>
+        <w:t>测例矩阵的非零元模式</w:t>
+      </w:r>
+      <w:r>
+        <w:rPr>
+          <w:rFonts w:hint="eastAsia"/>
+        </w:rPr>
+        <w:t>-</w:t>
+      </w:r>
+      <w:r>
+        <w:rPr>
+          <w:rFonts w:hint="eastAsia"/>
+        </w:rPr>
+        <w:t>续</w:t>
+      </w:r>
+    </w:p>
+    <w:p>
+      <w:pPr>
+        <w:pStyle w:val="aff1"/>
+        <w:ind w:firstLineChars="0" w:firstLine="0"/>
         <w:jc w:val="center"/>
       </w:pPr>
-      <w:r>
-        <w:rPr>
-          <w:rFonts w:hint="eastAsia"/>
-        </w:rPr>
-        <w:t>图</w:t>
-      </w:r>
-      <w:r>
+    </w:p>
+    <w:p>
+      <w:pPr>
+        <w:pStyle w:val="2"/>
+        <w:numPr>
+          <w:ilvl w:val="1"/>
+          <w:numId w:val="5"/>
+        </w:numPr>
+        <w:spacing w:before="60" w:after="60"/>
+        <w:rPr>
+          <w:sz w:val="24"/>
+          <w:szCs w:val="21"/>
+        </w:rPr>
+      </w:pPr>
+      <w:r>
+        <w:rPr>
+          <w:rFonts w:hint="eastAsia"/>
+          <w:sz w:val="24"/>
+          <w:szCs w:val="21"/>
+        </w:rPr>
+        <w:t>实验结果</w:t>
+      </w:r>
+      <w:r>
+        <w:rPr>
+          <w:sz w:val="24"/>
+          <w:szCs w:val="21"/>
+        </w:rPr>
+        <w:tab/>
+      </w:r>
+    </w:p>
+    <w:p>
+      <w:pPr>
+        <w:pStyle w:val="a0"/>
+        <w:ind w:firstLine="420"/>
+        <w:rPr>
+          <w:sz w:val="21"/>
+          <w:szCs w:val="21"/>
+        </w:rPr>
+      </w:pPr>
+      <w:r>
+        <w:rPr>
+          <w:rFonts w:hint="eastAsia"/>
+          <w:sz w:val="21"/>
+          <w:szCs w:val="21"/>
+        </w:rPr>
+        <w:t>调用</w:t>
+      </w:r>
+      <w:r>
+        <w:rPr>
+          <w:rFonts w:hint="eastAsia"/>
+          <w:sz w:val="21"/>
+          <w:szCs w:val="21"/>
+        </w:rPr>
+        <w:t xml:space="preserve"> Python </w:t>
+      </w:r>
+      <w:r>
+        <w:rPr>
+          <w:rFonts w:hint="eastAsia"/>
+          <w:sz w:val="21"/>
+          <w:szCs w:val="21"/>
+        </w:rPr>
+        <w:t>接口的分解结果与直接编写</w:t>
+      </w:r>
+      <w:r>
+        <w:rPr>
+          <w:rFonts w:hint="eastAsia"/>
+          <w:sz w:val="21"/>
+          <w:szCs w:val="21"/>
+        </w:rPr>
+        <w:t xml:space="preserve"> C </w:t>
+      </w:r>
+      <w:r>
+        <w:rPr>
+          <w:rFonts w:hint="eastAsia"/>
+          <w:sz w:val="21"/>
+          <w:szCs w:val="21"/>
+        </w:rPr>
+        <w:t>程序得到的结果在误差范围内一致，确保了实验的正确性。</w:t>
+      </w:r>
+    </w:p>
+    <w:p>
+      <w:pPr>
+        <w:pStyle w:val="a0"/>
+        <w:ind w:firstLine="420"/>
+        <w:rPr>
+          <w:sz w:val="21"/>
+          <w:szCs w:val="21"/>
+        </w:rPr>
+      </w:pPr>
+      <w:r>
+        <w:rPr>
+          <w:rFonts w:hint="eastAsia"/>
+          <w:sz w:val="21"/>
+          <w:szCs w:val="21"/>
+        </w:rPr>
+        <w:t>性能测试的结果如</w:t>
+      </w:r>
+      <w:r>
+        <w:rPr>
+          <w:rFonts w:hint="eastAsia"/>
+          <w:sz w:val="21"/>
+          <w:szCs w:val="21"/>
+        </w:rPr>
+        <w:t>表</w:t>
+      </w:r>
+      <w:r>
+        <w:rPr>
+          <w:rFonts w:hint="eastAsia"/>
+          <w:sz w:val="21"/>
+          <w:szCs w:val="21"/>
+        </w:rPr>
         <w:t>3</w:t>
       </w:r>
       <w:r>
         <w:rPr>
           <w:rFonts w:hint="eastAsia"/>
+          <w:sz w:val="21"/>
+          <w:szCs w:val="21"/>
+        </w:rPr>
+        <w:t>所示</w:t>
+      </w:r>
+      <w:r>
+        <w:rPr>
+          <w:rFonts w:hint="eastAsia"/>
+          <w:sz w:val="21"/>
+          <w:szCs w:val="21"/>
+        </w:rPr>
+        <w:t>。由统计数据可知，与直接以</w:t>
+      </w:r>
+      <w:r>
+        <w:rPr>
+          <w:rFonts w:hint="eastAsia"/>
+          <w:sz w:val="21"/>
+          <w:szCs w:val="21"/>
+        </w:rPr>
+        <w:t xml:space="preserve"> C </w:t>
+      </w:r>
+      <w:r>
+        <w:rPr>
+          <w:rFonts w:hint="eastAsia"/>
+          <w:sz w:val="21"/>
+          <w:szCs w:val="21"/>
+        </w:rPr>
+        <w:t>语言编程相比，调用</w:t>
+      </w:r>
+      <w:r>
+        <w:rPr>
+          <w:rFonts w:hint="eastAsia"/>
+          <w:sz w:val="21"/>
+          <w:szCs w:val="21"/>
+        </w:rPr>
+        <w:t xml:space="preserve"> Python </w:t>
+      </w:r>
+      <w:r>
+        <w:rPr>
+          <w:rFonts w:hint="eastAsia"/>
+          <w:sz w:val="21"/>
+          <w:szCs w:val="21"/>
+        </w:rPr>
+        <w:t>接口进行分解花</w:t>
+      </w:r>
+      <w:r>
+        <w:rPr>
+          <w:rFonts w:hint="eastAsia"/>
+          <w:sz w:val="21"/>
+          <w:szCs w:val="21"/>
+        </w:rPr>
+        <w:lastRenderedPageBreak/>
+        <w:t>费的额外时间占原耗时比例在</w:t>
+      </w:r>
+      <w:r>
+        <w:rPr>
+          <w:rFonts w:hint="eastAsia"/>
+          <w:sz w:val="21"/>
+          <w:szCs w:val="21"/>
+        </w:rPr>
+        <w:t xml:space="preserve"> 5% </w:t>
+      </w:r>
+      <w:r>
+        <w:rPr>
+          <w:rFonts w:hint="eastAsia"/>
+          <w:sz w:val="21"/>
+          <w:szCs w:val="21"/>
+        </w:rPr>
+        <w:t>以内。</w:t>
+      </w:r>
+    </w:p>
+    <w:p>
+      <w:pPr>
+        <w:pStyle w:val="a0"/>
+        <w:ind w:firstLine="420"/>
+        <w:rPr>
+          <w:sz w:val="21"/>
+          <w:szCs w:val="21"/>
+        </w:rPr>
+      </w:pPr>
+      <w:r>
+        <w:rPr>
+          <w:rFonts w:hint="eastAsia"/>
+          <w:sz w:val="21"/>
+          <w:szCs w:val="21"/>
         </w:rPr>
         <w:t xml:space="preserve"> </w:t>
       </w:r>
-      <w:r>
-        <w:rPr>
-          <w:rFonts w:hint="eastAsia"/>
-        </w:rPr>
-        <w:t>Python</w:t>
-      </w:r>
-      <w:r>
-        <w:rPr>
-          <w:rFonts w:hint="eastAsia"/>
-        </w:rPr>
-        <w:t>和</w:t>
-      </w:r>
-      <w:r>
-        <w:rPr>
-          <w:rFonts w:hint="eastAsia"/>
-        </w:rPr>
-        <w:t xml:space="preserve"> C</w:t>
-      </w:r>
-      <w:r>
+    </w:p>
+    <w:p>
+      <w:pPr>
+        <w:jc w:val="center"/>
+      </w:pPr>
+      <w:r>
+        <w:rPr>
+          <w:rFonts w:hint="eastAsia"/>
+        </w:rPr>
+        <w:t>表</w:t>
+      </w:r>
+      <w:r>
+        <w:t>3</w:t>
+      </w:r>
+      <w:r>
+        <w:rPr>
+          <w:rFonts w:hint="eastAsia"/>
+        </w:rPr>
         <w:t xml:space="preserve"> </w:t>
       </w:r>
       <w:r>
         <w:rPr>
           <w:rFonts w:hint="eastAsia"/>
         </w:rPr>
-        <w:t>接口效率对比图</w:t>
+        <w:t>性能</w:t>
+      </w:r>
+      <w:r>
+        <w:rPr>
+          <w:rFonts w:hint="eastAsia"/>
+        </w:rPr>
+        <w:t>测试结果</w:t>
+      </w:r>
+      <w:r>
+        <w:rPr>
+          <w:rFonts w:hint="eastAsia"/>
+        </w:rPr>
+        <w:t>（单位：秒）</w:t>
       </w:r>
     </w:p>
+    <w:tbl>
+      <w:tblPr>
+        <w:tblStyle w:val="afe"/>
+        <w:tblW w:w="0" w:type="auto"/>
+        <w:tblLook w:val="04A0" w:firstRow="1" w:lastRow="0" w:firstColumn="1" w:lastColumn="0" w:noHBand="0" w:noVBand="1"/>
+      </w:tblPr>
+      <w:tblGrid>
+        <w:gridCol w:w="1095"/>
+        <w:gridCol w:w="1074"/>
+        <w:gridCol w:w="1159"/>
+        <w:gridCol w:w="1130"/>
+        <w:gridCol w:w="1216"/>
+        <w:gridCol w:w="1074"/>
+        <w:gridCol w:w="1159"/>
+        <w:gridCol w:w="1130"/>
+        <w:gridCol w:w="1216"/>
+      </w:tblGrid>
+      <w:tr>
+        <w:trPr>
+          <w:trHeight w:val="241"/>
+        </w:trPr>
+        <w:tc>
+          <w:tcPr>
+            <w:tcW w:w="1095" w:type="dxa"/>
+            <w:vMerge w:val="restart"/>
+            <w:vAlign w:val="center"/>
+          </w:tcPr>
+          <w:p>
+            <w:pPr>
+              <w:pStyle w:val="a0"/>
+              <w:ind w:firstLineChars="0" w:firstLine="0"/>
+              <w:jc w:val="center"/>
+              <w:rPr>
+                <w:sz w:val="21"/>
+                <w:szCs w:val="21"/>
+              </w:rPr>
+            </w:pPr>
+            <w:r>
+              <w:rPr>
+                <w:rFonts w:hint="eastAsia"/>
+                <w:sz w:val="21"/>
+                <w:szCs w:val="21"/>
+              </w:rPr>
+              <w:t>测例</w:t>
+            </w:r>
+          </w:p>
+        </w:tc>
+        <w:tc>
+          <w:tcPr>
+            <w:tcW w:w="4579" w:type="dxa"/>
+            <w:gridSpan w:val="4"/>
+          </w:tcPr>
+          <w:p>
+            <w:pPr>
+              <w:pStyle w:val="a0"/>
+              <w:ind w:firstLineChars="0" w:firstLine="0"/>
+              <w:jc w:val="center"/>
+              <w:rPr>
+                <w:sz w:val="21"/>
+                <w:szCs w:val="21"/>
+              </w:rPr>
+            </w:pPr>
+            <w:r>
+              <w:rPr>
+                <w:rFonts w:hint="eastAsia"/>
+                <w:sz w:val="21"/>
+                <w:szCs w:val="21"/>
+              </w:rPr>
+              <w:t>C</w:t>
+            </w:r>
+          </w:p>
+        </w:tc>
+        <w:tc>
+          <w:tcPr>
+            <w:tcW w:w="4579" w:type="dxa"/>
+            <w:gridSpan w:val="4"/>
+          </w:tcPr>
+          <w:p>
+            <w:pPr>
+              <w:pStyle w:val="a0"/>
+              <w:ind w:firstLineChars="0" w:firstLine="0"/>
+              <w:jc w:val="center"/>
+              <w:rPr>
+                <w:sz w:val="21"/>
+                <w:szCs w:val="21"/>
+              </w:rPr>
+            </w:pPr>
+            <w:r>
+              <w:rPr>
+                <w:rFonts w:hint="eastAsia"/>
+                <w:sz w:val="21"/>
+                <w:szCs w:val="21"/>
+              </w:rPr>
+              <w:t>P</w:t>
+            </w:r>
+            <w:r>
+              <w:rPr>
+                <w:sz w:val="21"/>
+                <w:szCs w:val="21"/>
+              </w:rPr>
+              <w:t>ython</w:t>
+            </w:r>
+          </w:p>
+        </w:tc>
+      </w:tr>
+      <w:tr>
+        <w:trPr>
+          <w:trHeight w:val="241"/>
+        </w:trPr>
+        <w:tc>
+          <w:tcPr>
+            <w:tcW w:w="1095" w:type="dxa"/>
+            <w:vMerge/>
+            <w:vAlign w:val="center"/>
+          </w:tcPr>
+          <w:p>
+            <w:pPr>
+              <w:pStyle w:val="a0"/>
+              <w:ind w:firstLineChars="0" w:firstLine="0"/>
+              <w:jc w:val="center"/>
+              <w:rPr>
+                <w:sz w:val="21"/>
+                <w:szCs w:val="21"/>
+              </w:rPr>
+            </w:pPr>
+          </w:p>
+        </w:tc>
+        <w:tc>
+          <w:tcPr>
+            <w:tcW w:w="1074" w:type="dxa"/>
+            <w:vAlign w:val="center"/>
+          </w:tcPr>
+          <w:p>
+            <w:pPr>
+              <w:pStyle w:val="a0"/>
+              <w:ind w:firstLineChars="0" w:firstLine="0"/>
+              <w:jc w:val="center"/>
+              <w:rPr>
+                <w:sz w:val="21"/>
+                <w:szCs w:val="21"/>
+              </w:rPr>
+            </w:pPr>
+            <w:r>
+              <w:rPr>
+                <w:sz w:val="21"/>
+                <w:szCs w:val="21"/>
+              </w:rPr>
+              <w:t>S</w:t>
+            </w:r>
+            <w:r>
+              <w:rPr>
+                <w:rFonts w:hint="eastAsia"/>
+                <w:sz w:val="21"/>
+                <w:szCs w:val="21"/>
+              </w:rPr>
+              <w:t>implicial</w:t>
+            </w:r>
+            <w:r>
+              <w:rPr>
+                <w:rFonts w:hint="eastAsia"/>
+                <w:sz w:val="21"/>
+                <w:szCs w:val="21"/>
+              </w:rPr>
+              <w:t>/</w:t>
+            </w:r>
+            <w:r>
+              <w:rPr>
+                <w:sz w:val="21"/>
+                <w:szCs w:val="21"/>
+              </w:rPr>
+              <w:t>AMD</w:t>
+            </w:r>
+          </w:p>
+        </w:tc>
+        <w:tc>
+          <w:tcPr>
+            <w:tcW w:w="1159" w:type="dxa"/>
+            <w:vAlign w:val="center"/>
+          </w:tcPr>
+          <w:p>
+            <w:pPr>
+              <w:pStyle w:val="a0"/>
+              <w:ind w:firstLineChars="0" w:firstLine="0"/>
+              <w:jc w:val="center"/>
+              <w:rPr>
+                <w:sz w:val="21"/>
+                <w:szCs w:val="21"/>
+              </w:rPr>
+            </w:pPr>
+            <w:r>
+              <w:rPr>
+                <w:rFonts w:hint="eastAsia"/>
+                <w:sz w:val="21"/>
+                <w:szCs w:val="21"/>
+              </w:rPr>
+              <w:t>Simplicial</w:t>
+            </w:r>
+            <w:r>
+              <w:rPr>
+                <w:sz w:val="21"/>
+                <w:szCs w:val="21"/>
+              </w:rPr>
+              <w:t>/METIS</w:t>
+            </w:r>
+          </w:p>
+        </w:tc>
+        <w:tc>
+          <w:tcPr>
+            <w:tcW w:w="1130" w:type="dxa"/>
+            <w:vAlign w:val="center"/>
+          </w:tcPr>
+          <w:p>
+            <w:pPr>
+              <w:pStyle w:val="a0"/>
+              <w:ind w:firstLineChars="0" w:firstLine="0"/>
+              <w:jc w:val="center"/>
+              <w:rPr>
+                <w:sz w:val="21"/>
+                <w:szCs w:val="21"/>
+              </w:rPr>
+            </w:pPr>
+            <w:r>
+              <w:rPr>
+                <w:rFonts w:hint="eastAsia"/>
+                <w:sz w:val="21"/>
+                <w:szCs w:val="21"/>
+              </w:rPr>
+              <w:t>Supernod</w:t>
+            </w:r>
+            <w:r>
+              <w:rPr>
+                <w:sz w:val="21"/>
+                <w:szCs w:val="21"/>
+              </w:rPr>
+              <w:t>a</w:t>
+            </w:r>
+            <w:r>
+              <w:rPr>
+                <w:rFonts w:hint="eastAsia"/>
+                <w:sz w:val="21"/>
+                <w:szCs w:val="21"/>
+              </w:rPr>
+              <w:t>l/</w:t>
+            </w:r>
+            <w:r>
+              <w:rPr>
+                <w:sz w:val="21"/>
+                <w:szCs w:val="21"/>
+              </w:rPr>
+              <w:t>AMD</w:t>
+            </w:r>
+          </w:p>
+        </w:tc>
+        <w:tc>
+          <w:tcPr>
+            <w:tcW w:w="1216" w:type="dxa"/>
+            <w:vAlign w:val="center"/>
+          </w:tcPr>
+          <w:p>
+            <w:pPr>
+              <w:pStyle w:val="a0"/>
+              <w:ind w:firstLineChars="0" w:firstLine="0"/>
+              <w:jc w:val="center"/>
+              <w:rPr>
+                <w:sz w:val="21"/>
+                <w:szCs w:val="21"/>
+              </w:rPr>
+            </w:pPr>
+            <w:r>
+              <w:rPr>
+                <w:rFonts w:hint="eastAsia"/>
+                <w:sz w:val="21"/>
+                <w:szCs w:val="21"/>
+              </w:rPr>
+              <w:t>Supernodal</w:t>
+            </w:r>
+            <w:r>
+              <w:rPr>
+                <w:sz w:val="21"/>
+                <w:szCs w:val="21"/>
+              </w:rPr>
+              <w:t>/METIS</w:t>
+            </w:r>
+          </w:p>
+        </w:tc>
+        <w:tc>
+          <w:tcPr>
+            <w:tcW w:w="1074" w:type="dxa"/>
+            <w:vAlign w:val="center"/>
+          </w:tcPr>
+          <w:p>
+            <w:pPr>
+              <w:pStyle w:val="a0"/>
+              <w:ind w:firstLineChars="0" w:firstLine="0"/>
+              <w:jc w:val="center"/>
+              <w:rPr>
+                <w:sz w:val="21"/>
+                <w:szCs w:val="21"/>
+              </w:rPr>
+            </w:pPr>
+            <w:r>
+              <w:rPr>
+                <w:sz w:val="21"/>
+                <w:szCs w:val="21"/>
+              </w:rPr>
+              <w:t>S</w:t>
+            </w:r>
+            <w:r>
+              <w:rPr>
+                <w:rFonts w:hint="eastAsia"/>
+                <w:sz w:val="21"/>
+                <w:szCs w:val="21"/>
+              </w:rPr>
+              <w:t>implicial</w:t>
+            </w:r>
+            <w:r>
+              <w:rPr>
+                <w:rFonts w:hint="eastAsia"/>
+                <w:sz w:val="21"/>
+                <w:szCs w:val="21"/>
+              </w:rPr>
+              <w:t>/</w:t>
+            </w:r>
+            <w:r>
+              <w:rPr>
+                <w:sz w:val="21"/>
+                <w:szCs w:val="21"/>
+              </w:rPr>
+              <w:t>AMD</w:t>
+            </w:r>
+          </w:p>
+        </w:tc>
+        <w:tc>
+          <w:tcPr>
+            <w:tcW w:w="1159" w:type="dxa"/>
+            <w:vAlign w:val="center"/>
+          </w:tcPr>
+          <w:p>
+            <w:pPr>
+              <w:pStyle w:val="a0"/>
+              <w:ind w:firstLineChars="0" w:firstLine="0"/>
+              <w:jc w:val="center"/>
+              <w:rPr>
+                <w:sz w:val="21"/>
+                <w:szCs w:val="21"/>
+              </w:rPr>
+            </w:pPr>
+            <w:r>
+              <w:rPr>
+                <w:rFonts w:hint="eastAsia"/>
+                <w:sz w:val="21"/>
+                <w:szCs w:val="21"/>
+              </w:rPr>
+              <w:t>Simplicial</w:t>
+            </w:r>
+            <w:r>
+              <w:rPr>
+                <w:sz w:val="21"/>
+                <w:szCs w:val="21"/>
+              </w:rPr>
+              <w:t>/METIS</w:t>
+            </w:r>
+          </w:p>
+        </w:tc>
+        <w:tc>
+          <w:tcPr>
+            <w:tcW w:w="1130" w:type="dxa"/>
+            <w:vAlign w:val="center"/>
+          </w:tcPr>
+          <w:p>
+            <w:pPr>
+              <w:pStyle w:val="a0"/>
+              <w:ind w:firstLineChars="0" w:firstLine="0"/>
+              <w:jc w:val="center"/>
+              <w:rPr>
+                <w:sz w:val="21"/>
+                <w:szCs w:val="21"/>
+              </w:rPr>
+            </w:pPr>
+            <w:r>
+              <w:rPr>
+                <w:rFonts w:hint="eastAsia"/>
+                <w:sz w:val="21"/>
+                <w:szCs w:val="21"/>
+              </w:rPr>
+              <w:t>Supernod</w:t>
+            </w:r>
+            <w:r>
+              <w:rPr>
+                <w:sz w:val="21"/>
+                <w:szCs w:val="21"/>
+              </w:rPr>
+              <w:t>a</w:t>
+            </w:r>
+            <w:r>
+              <w:rPr>
+                <w:rFonts w:hint="eastAsia"/>
+                <w:sz w:val="21"/>
+                <w:szCs w:val="21"/>
+              </w:rPr>
+              <w:t>l/</w:t>
+            </w:r>
+            <w:r>
+              <w:rPr>
+                <w:sz w:val="21"/>
+                <w:szCs w:val="21"/>
+              </w:rPr>
+              <w:t>AMD</w:t>
+            </w:r>
+          </w:p>
+        </w:tc>
+        <w:tc>
+          <w:tcPr>
+            <w:tcW w:w="1216" w:type="dxa"/>
+            <w:vAlign w:val="center"/>
+          </w:tcPr>
+          <w:p>
+            <w:pPr>
+              <w:pStyle w:val="a0"/>
+              <w:ind w:firstLineChars="0" w:firstLine="0"/>
+              <w:jc w:val="center"/>
+              <w:rPr>
+                <w:sz w:val="21"/>
+                <w:szCs w:val="21"/>
+              </w:rPr>
+            </w:pPr>
+            <w:r>
+              <w:rPr>
+                <w:rFonts w:hint="eastAsia"/>
+                <w:sz w:val="21"/>
+                <w:szCs w:val="21"/>
+              </w:rPr>
+              <w:t>Supernodal</w:t>
+            </w:r>
+            <w:r>
+              <w:rPr>
+                <w:sz w:val="21"/>
+                <w:szCs w:val="21"/>
+              </w:rPr>
+              <w:t>/METIS</w:t>
+            </w:r>
+          </w:p>
+        </w:tc>
+      </w:tr>
+      <w:tr>
+        <w:tc>
+          <w:tcPr>
+            <w:tcW w:w="1095" w:type="dxa"/>
+            <w:vAlign w:val="center"/>
+          </w:tcPr>
+          <w:p>
+            <w:pPr>
+              <w:pStyle w:val="a0"/>
+              <w:ind w:firstLineChars="0" w:firstLine="0"/>
+              <w:jc w:val="center"/>
+              <w:rPr>
+                <w:sz w:val="21"/>
+                <w:szCs w:val="21"/>
+              </w:rPr>
+            </w:pPr>
+            <w:r>
+              <w:rPr>
+                <w:sz w:val="21"/>
+                <w:szCs w:val="21"/>
+              </w:rPr>
+              <w:t>ted_B</w:t>
+            </w:r>
+          </w:p>
+        </w:tc>
+        <w:tc>
+          <w:tcPr>
+            <w:tcW w:w="1074" w:type="dxa"/>
+          </w:tcPr>
+          <w:p>
+            <w:pPr>
+              <w:pStyle w:val="a0"/>
+              <w:ind w:firstLineChars="0" w:firstLine="0"/>
+              <w:jc w:val="center"/>
+              <w:rPr>
+                <w:sz w:val="21"/>
+                <w:szCs w:val="21"/>
+              </w:rPr>
+            </w:pPr>
+            <w:r>
+              <w:rPr>
+                <w:rFonts w:hint="eastAsia"/>
+                <w:sz w:val="21"/>
+                <w:szCs w:val="21"/>
+              </w:rPr>
+              <w:t>0</w:t>
+            </w:r>
+            <w:r>
+              <w:rPr>
+                <w:sz w:val="21"/>
+                <w:szCs w:val="21"/>
+              </w:rPr>
+              <w:t>.002981</w:t>
+            </w:r>
+          </w:p>
+        </w:tc>
+        <w:tc>
+          <w:tcPr>
+            <w:tcW w:w="1159" w:type="dxa"/>
+          </w:tcPr>
+          <w:p>
+            <w:pPr>
+              <w:pStyle w:val="a0"/>
+              <w:ind w:firstLineChars="0" w:firstLine="0"/>
+              <w:jc w:val="center"/>
+              <w:rPr>
+                <w:sz w:val="21"/>
+                <w:szCs w:val="21"/>
+              </w:rPr>
+            </w:pPr>
+            <w:r>
+              <w:rPr>
+                <w:rFonts w:hint="eastAsia"/>
+                <w:sz w:val="21"/>
+                <w:szCs w:val="21"/>
+              </w:rPr>
+              <w:t>0</w:t>
+            </w:r>
+            <w:r>
+              <w:rPr>
+                <w:sz w:val="21"/>
+                <w:szCs w:val="21"/>
+              </w:rPr>
+              <w:t>.009287</w:t>
+            </w:r>
+          </w:p>
+        </w:tc>
+        <w:tc>
+          <w:tcPr>
+            <w:tcW w:w="1130" w:type="dxa"/>
+          </w:tcPr>
+          <w:p>
+            <w:pPr>
+              <w:pStyle w:val="a0"/>
+              <w:ind w:firstLineChars="0" w:firstLine="0"/>
+              <w:jc w:val="center"/>
+              <w:rPr>
+                <w:sz w:val="21"/>
+                <w:szCs w:val="21"/>
+              </w:rPr>
+            </w:pPr>
+            <w:r>
+              <w:rPr>
+                <w:rFonts w:hint="eastAsia"/>
+                <w:sz w:val="21"/>
+                <w:szCs w:val="21"/>
+              </w:rPr>
+              <w:t>0</w:t>
+            </w:r>
+            <w:r>
+              <w:rPr>
+                <w:sz w:val="21"/>
+                <w:szCs w:val="21"/>
+              </w:rPr>
+              <w:t>.006036</w:t>
+            </w:r>
+          </w:p>
+        </w:tc>
+        <w:tc>
+          <w:tcPr>
+            <w:tcW w:w="1216" w:type="dxa"/>
+          </w:tcPr>
+          <w:p>
+            <w:pPr>
+              <w:pStyle w:val="a0"/>
+              <w:ind w:firstLineChars="0" w:firstLine="0"/>
+              <w:jc w:val="center"/>
+              <w:rPr>
+                <w:sz w:val="21"/>
+                <w:szCs w:val="21"/>
+              </w:rPr>
+            </w:pPr>
+            <w:r>
+              <w:rPr>
+                <w:rFonts w:hint="eastAsia"/>
+                <w:sz w:val="21"/>
+                <w:szCs w:val="21"/>
+              </w:rPr>
+              <w:t>0</w:t>
+            </w:r>
+            <w:r>
+              <w:rPr>
+                <w:sz w:val="21"/>
+                <w:szCs w:val="21"/>
+              </w:rPr>
+              <w:t>.012391</w:t>
+            </w:r>
+          </w:p>
+        </w:tc>
+        <w:tc>
+          <w:tcPr>
+            <w:tcW w:w="1074" w:type="dxa"/>
+          </w:tcPr>
+          <w:p>
+            <w:pPr>
+              <w:pStyle w:val="a0"/>
+              <w:ind w:firstLineChars="0" w:firstLine="0"/>
+              <w:jc w:val="center"/>
+              <w:rPr>
+                <w:sz w:val="21"/>
+                <w:szCs w:val="21"/>
+              </w:rPr>
+            </w:pPr>
+            <w:r>
+              <w:rPr>
+                <w:rFonts w:hint="eastAsia"/>
+                <w:sz w:val="21"/>
+                <w:szCs w:val="21"/>
+              </w:rPr>
+              <w:t>0</w:t>
+            </w:r>
+            <w:r>
+              <w:rPr>
+                <w:sz w:val="21"/>
+                <w:szCs w:val="21"/>
+              </w:rPr>
+              <w:t>.003041</w:t>
+            </w:r>
+          </w:p>
+        </w:tc>
+        <w:tc>
+          <w:tcPr>
+            <w:tcW w:w="1159" w:type="dxa"/>
+          </w:tcPr>
+          <w:p>
+            <w:pPr>
+              <w:pStyle w:val="a0"/>
+              <w:ind w:firstLineChars="0" w:firstLine="0"/>
+              <w:jc w:val="center"/>
+              <w:rPr>
+                <w:sz w:val="21"/>
+                <w:szCs w:val="21"/>
+              </w:rPr>
+            </w:pPr>
+            <w:r>
+              <w:rPr>
+                <w:rFonts w:hint="eastAsia"/>
+                <w:sz w:val="21"/>
+                <w:szCs w:val="21"/>
+              </w:rPr>
+              <w:t>0</w:t>
+            </w:r>
+            <w:r>
+              <w:rPr>
+                <w:sz w:val="21"/>
+                <w:szCs w:val="21"/>
+              </w:rPr>
+              <w:t>.009691</w:t>
+            </w:r>
+          </w:p>
+        </w:tc>
+        <w:tc>
+          <w:tcPr>
+            <w:tcW w:w="1130" w:type="dxa"/>
+          </w:tcPr>
+          <w:p>
+            <w:pPr>
+              <w:pStyle w:val="a0"/>
+              <w:ind w:firstLineChars="0" w:firstLine="0"/>
+              <w:jc w:val="center"/>
+              <w:rPr>
+                <w:sz w:val="21"/>
+                <w:szCs w:val="21"/>
+              </w:rPr>
+            </w:pPr>
+            <w:r>
+              <w:rPr>
+                <w:rFonts w:hint="eastAsia"/>
+                <w:sz w:val="21"/>
+                <w:szCs w:val="21"/>
+              </w:rPr>
+              <w:t>0</w:t>
+            </w:r>
+            <w:r>
+              <w:rPr>
+                <w:sz w:val="21"/>
+                <w:szCs w:val="21"/>
+              </w:rPr>
+              <w:t>.006171</w:t>
+            </w:r>
+          </w:p>
+        </w:tc>
+        <w:tc>
+          <w:tcPr>
+            <w:tcW w:w="1216" w:type="dxa"/>
+          </w:tcPr>
+          <w:p>
+            <w:pPr>
+              <w:pStyle w:val="a0"/>
+              <w:ind w:firstLineChars="0" w:firstLine="0"/>
+              <w:jc w:val="center"/>
+              <w:rPr>
+                <w:sz w:val="21"/>
+                <w:szCs w:val="21"/>
+              </w:rPr>
+            </w:pPr>
+            <w:r>
+              <w:rPr>
+                <w:rFonts w:hint="eastAsia"/>
+                <w:sz w:val="21"/>
+                <w:szCs w:val="21"/>
+              </w:rPr>
+              <w:t>0</w:t>
+            </w:r>
+            <w:r>
+              <w:rPr>
+                <w:sz w:val="21"/>
+                <w:szCs w:val="21"/>
+              </w:rPr>
+              <w:t>.013440</w:t>
+            </w:r>
+          </w:p>
+        </w:tc>
+      </w:tr>
+      <w:tr>
+        <w:tc>
+          <w:tcPr>
+            <w:tcW w:w="1095" w:type="dxa"/>
+            <w:vAlign w:val="center"/>
+          </w:tcPr>
+          <w:p>
+            <w:pPr>
+              <w:pStyle w:val="a0"/>
+              <w:ind w:firstLineChars="0" w:firstLine="0"/>
+              <w:jc w:val="center"/>
+              <w:rPr>
+                <w:sz w:val="21"/>
+                <w:szCs w:val="21"/>
+              </w:rPr>
+            </w:pPr>
+            <w:r>
+              <w:rPr>
+                <w:sz w:val="21"/>
+                <w:szCs w:val="21"/>
+              </w:rPr>
+              <w:t>s3rmt3m3</w:t>
+            </w:r>
+          </w:p>
+        </w:tc>
+        <w:tc>
+          <w:tcPr>
+            <w:tcW w:w="1074" w:type="dxa"/>
+          </w:tcPr>
+          <w:p>
+            <w:pPr>
+              <w:pStyle w:val="a0"/>
+              <w:ind w:firstLineChars="0" w:firstLine="0"/>
+              <w:jc w:val="center"/>
+              <w:rPr>
+                <w:sz w:val="21"/>
+                <w:szCs w:val="21"/>
+              </w:rPr>
+            </w:pPr>
+            <w:r>
+              <w:rPr>
+                <w:rFonts w:hint="eastAsia"/>
+                <w:sz w:val="21"/>
+                <w:szCs w:val="21"/>
+              </w:rPr>
+              <w:t>0</w:t>
+            </w:r>
+            <w:r>
+              <w:rPr>
+                <w:sz w:val="21"/>
+                <w:szCs w:val="21"/>
+              </w:rPr>
+              <w:t>.020</w:t>
+            </w:r>
+            <w:r>
+              <w:rPr>
+                <w:sz w:val="21"/>
+                <w:szCs w:val="21"/>
+              </w:rPr>
+              <w:t>771</w:t>
+            </w:r>
+          </w:p>
+        </w:tc>
+        <w:tc>
+          <w:tcPr>
+            <w:tcW w:w="1159" w:type="dxa"/>
+          </w:tcPr>
+          <w:p>
+            <w:pPr>
+              <w:pStyle w:val="a0"/>
+              <w:ind w:firstLineChars="0" w:firstLine="0"/>
+              <w:jc w:val="center"/>
+              <w:rPr>
+                <w:sz w:val="21"/>
+                <w:szCs w:val="21"/>
+              </w:rPr>
+            </w:pPr>
+            <w:r>
+              <w:rPr>
+                <w:rFonts w:hint="eastAsia"/>
+                <w:sz w:val="21"/>
+                <w:szCs w:val="21"/>
+              </w:rPr>
+              <w:t>0</w:t>
+            </w:r>
+            <w:r>
+              <w:rPr>
+                <w:sz w:val="21"/>
+                <w:szCs w:val="21"/>
+              </w:rPr>
+              <w:t>.025399</w:t>
+            </w:r>
+          </w:p>
+        </w:tc>
+        <w:tc>
+          <w:tcPr>
+            <w:tcW w:w="1130" w:type="dxa"/>
+          </w:tcPr>
+          <w:p>
+            <w:pPr>
+              <w:pStyle w:val="a0"/>
+              <w:ind w:firstLineChars="0" w:firstLine="0"/>
+              <w:jc w:val="center"/>
+              <w:rPr>
+                <w:sz w:val="21"/>
+                <w:szCs w:val="21"/>
+              </w:rPr>
+            </w:pPr>
+            <w:r>
+              <w:rPr>
+                <w:rFonts w:hint="eastAsia"/>
+                <w:sz w:val="21"/>
+                <w:szCs w:val="21"/>
+              </w:rPr>
+              <w:t>0</w:t>
+            </w:r>
+            <w:r>
+              <w:rPr>
+                <w:sz w:val="21"/>
+                <w:szCs w:val="21"/>
+              </w:rPr>
+              <w:t>.</w:t>
+            </w:r>
+            <w:r>
+              <w:rPr>
+                <w:sz w:val="21"/>
+                <w:szCs w:val="21"/>
+              </w:rPr>
+              <w:t>0</w:t>
+            </w:r>
+            <w:r>
+              <w:rPr>
+                <w:sz w:val="21"/>
+                <w:szCs w:val="21"/>
+              </w:rPr>
+              <w:t>15166</w:t>
+            </w:r>
+          </w:p>
+        </w:tc>
+        <w:tc>
+          <w:tcPr>
+            <w:tcW w:w="1216" w:type="dxa"/>
+          </w:tcPr>
+          <w:p>
+            <w:pPr>
+              <w:pStyle w:val="a0"/>
+              <w:ind w:firstLineChars="0" w:firstLine="0"/>
+              <w:jc w:val="center"/>
+              <w:rPr>
+                <w:sz w:val="21"/>
+                <w:szCs w:val="21"/>
+              </w:rPr>
+            </w:pPr>
+            <w:r>
+              <w:rPr>
+                <w:rFonts w:hint="eastAsia"/>
+                <w:sz w:val="21"/>
+                <w:szCs w:val="21"/>
+              </w:rPr>
+              <w:t>0</w:t>
+            </w:r>
+            <w:r>
+              <w:rPr>
+                <w:sz w:val="21"/>
+                <w:szCs w:val="21"/>
+              </w:rPr>
+              <w:t>.018996</w:t>
+            </w:r>
+          </w:p>
+        </w:tc>
+        <w:tc>
+          <w:tcPr>
+            <w:tcW w:w="1074" w:type="dxa"/>
+          </w:tcPr>
+          <w:p>
+            <w:pPr>
+              <w:pStyle w:val="a0"/>
+              <w:ind w:firstLineChars="0" w:firstLine="0"/>
+              <w:jc w:val="center"/>
+              <w:rPr>
+                <w:sz w:val="21"/>
+                <w:szCs w:val="21"/>
+              </w:rPr>
+            </w:pPr>
+            <w:r>
+              <w:rPr>
+                <w:rFonts w:hint="eastAsia"/>
+                <w:sz w:val="21"/>
+                <w:szCs w:val="21"/>
+              </w:rPr>
+              <w:t>0</w:t>
+            </w:r>
+            <w:r>
+              <w:rPr>
+                <w:sz w:val="21"/>
+                <w:szCs w:val="21"/>
+              </w:rPr>
+              <w:t>.020</w:t>
+            </w:r>
+            <w:r>
+              <w:rPr>
+                <w:sz w:val="21"/>
+                <w:szCs w:val="21"/>
+              </w:rPr>
+              <w:t>667</w:t>
+            </w:r>
+          </w:p>
+        </w:tc>
+        <w:tc>
+          <w:tcPr>
+            <w:tcW w:w="1159" w:type="dxa"/>
+          </w:tcPr>
+          <w:p>
+            <w:pPr>
+              <w:pStyle w:val="a0"/>
+              <w:ind w:firstLineChars="0" w:firstLine="0"/>
+              <w:jc w:val="center"/>
+              <w:rPr>
+                <w:sz w:val="21"/>
+                <w:szCs w:val="21"/>
+              </w:rPr>
+            </w:pPr>
+            <w:r>
+              <w:rPr>
+                <w:rFonts w:hint="eastAsia"/>
+                <w:sz w:val="21"/>
+                <w:szCs w:val="21"/>
+              </w:rPr>
+              <w:t>0</w:t>
+            </w:r>
+            <w:r>
+              <w:rPr>
+                <w:sz w:val="21"/>
+                <w:szCs w:val="21"/>
+              </w:rPr>
+              <w:t>.026513</w:t>
+            </w:r>
+          </w:p>
+        </w:tc>
+        <w:tc>
+          <w:tcPr>
+            <w:tcW w:w="1130" w:type="dxa"/>
+          </w:tcPr>
+          <w:p>
+            <w:pPr>
+              <w:pStyle w:val="a0"/>
+              <w:ind w:firstLineChars="0" w:firstLine="0"/>
+              <w:jc w:val="center"/>
+              <w:rPr>
+                <w:sz w:val="21"/>
+                <w:szCs w:val="21"/>
+              </w:rPr>
+            </w:pPr>
+            <w:r>
+              <w:rPr>
+                <w:rFonts w:hint="eastAsia"/>
+                <w:sz w:val="21"/>
+                <w:szCs w:val="21"/>
+              </w:rPr>
+              <w:t>0</w:t>
+            </w:r>
+            <w:r>
+              <w:rPr>
+                <w:sz w:val="21"/>
+                <w:szCs w:val="21"/>
+              </w:rPr>
+              <w:t>.015906</w:t>
+            </w:r>
+          </w:p>
+        </w:tc>
+        <w:tc>
+          <w:tcPr>
+            <w:tcW w:w="1216" w:type="dxa"/>
+          </w:tcPr>
+          <w:p>
+            <w:pPr>
+              <w:pStyle w:val="a0"/>
+              <w:ind w:firstLineChars="0" w:firstLine="0"/>
+              <w:jc w:val="center"/>
+              <w:rPr>
+                <w:sz w:val="21"/>
+                <w:szCs w:val="21"/>
+              </w:rPr>
+            </w:pPr>
+            <w:r>
+              <w:rPr>
+                <w:rFonts w:hint="eastAsia"/>
+                <w:sz w:val="21"/>
+                <w:szCs w:val="21"/>
+              </w:rPr>
+              <w:t>0</w:t>
+            </w:r>
+            <w:r>
+              <w:rPr>
+                <w:sz w:val="21"/>
+                <w:szCs w:val="21"/>
+              </w:rPr>
+              <w:t>.020143</w:t>
+            </w:r>
+          </w:p>
+        </w:tc>
+      </w:tr>
+      <w:tr>
+        <w:tc>
+          <w:tcPr>
+            <w:tcW w:w="1095" w:type="dxa"/>
+            <w:vAlign w:val="center"/>
+          </w:tcPr>
+          <w:p>
+            <w:pPr>
+              <w:pStyle w:val="a0"/>
+              <w:ind w:firstLineChars="0" w:firstLine="0"/>
+              <w:jc w:val="center"/>
+              <w:rPr>
+                <w:sz w:val="21"/>
+                <w:szCs w:val="21"/>
+              </w:rPr>
+            </w:pPr>
+            <w:r>
+              <w:rPr>
+                <w:sz w:val="21"/>
+                <w:szCs w:val="21"/>
+              </w:rPr>
+              <w:t>thermomech_dM</w:t>
+            </w:r>
+          </w:p>
+        </w:tc>
+        <w:tc>
+          <w:tcPr>
+            <w:tcW w:w="1074" w:type="dxa"/>
+          </w:tcPr>
+          <w:p>
+            <w:pPr>
+              <w:pStyle w:val="a0"/>
+              <w:ind w:firstLineChars="0" w:firstLine="0"/>
+              <w:jc w:val="center"/>
+              <w:rPr>
+                <w:sz w:val="21"/>
+                <w:szCs w:val="21"/>
+              </w:rPr>
+            </w:pPr>
+            <w:r>
+              <w:rPr>
+                <w:rFonts w:hint="eastAsia"/>
+                <w:sz w:val="21"/>
+                <w:szCs w:val="21"/>
+              </w:rPr>
+              <w:t>0</w:t>
+            </w:r>
+            <w:r>
+              <w:rPr>
+                <w:sz w:val="21"/>
+                <w:szCs w:val="21"/>
+              </w:rPr>
+              <w:t>.495037</w:t>
+            </w:r>
+          </w:p>
+        </w:tc>
+        <w:tc>
+          <w:tcPr>
+            <w:tcW w:w="1159" w:type="dxa"/>
+          </w:tcPr>
+          <w:p>
+            <w:pPr>
+              <w:pStyle w:val="a0"/>
+              <w:ind w:firstLineChars="0" w:firstLine="0"/>
+              <w:jc w:val="center"/>
+              <w:rPr>
+                <w:sz w:val="21"/>
+                <w:szCs w:val="21"/>
+              </w:rPr>
+            </w:pPr>
+            <w:r>
+              <w:rPr>
+                <w:rFonts w:hint="eastAsia"/>
+                <w:sz w:val="21"/>
+                <w:szCs w:val="21"/>
+              </w:rPr>
+              <w:t>1</w:t>
+            </w:r>
+            <w:r>
+              <w:rPr>
+                <w:sz w:val="21"/>
+                <w:szCs w:val="21"/>
+              </w:rPr>
+              <w:t>.063929</w:t>
+            </w:r>
+          </w:p>
+        </w:tc>
+        <w:tc>
+          <w:tcPr>
+            <w:tcW w:w="1130" w:type="dxa"/>
+          </w:tcPr>
+          <w:p>
+            <w:pPr>
+              <w:pStyle w:val="a0"/>
+              <w:ind w:firstLineChars="0" w:firstLine="0"/>
+              <w:jc w:val="center"/>
+              <w:rPr>
+                <w:sz w:val="21"/>
+                <w:szCs w:val="21"/>
+              </w:rPr>
+            </w:pPr>
+            <w:r>
+              <w:rPr>
+                <w:rFonts w:hint="eastAsia"/>
+                <w:sz w:val="21"/>
+                <w:szCs w:val="21"/>
+              </w:rPr>
+              <w:t>0</w:t>
+            </w:r>
+            <w:r>
+              <w:rPr>
+                <w:sz w:val="21"/>
+                <w:szCs w:val="21"/>
+              </w:rPr>
+              <w:t>.472786</w:t>
+            </w:r>
+          </w:p>
+        </w:tc>
+        <w:tc>
+          <w:tcPr>
+            <w:tcW w:w="1216" w:type="dxa"/>
+          </w:tcPr>
+          <w:p>
+            <w:pPr>
+              <w:pStyle w:val="a0"/>
+              <w:ind w:firstLineChars="0" w:firstLine="0"/>
+              <w:jc w:val="center"/>
+              <w:rPr>
+                <w:sz w:val="21"/>
+                <w:szCs w:val="21"/>
+              </w:rPr>
+            </w:pPr>
+            <w:r>
+              <w:rPr>
+                <w:rFonts w:hint="eastAsia"/>
+                <w:sz w:val="21"/>
+                <w:szCs w:val="21"/>
+              </w:rPr>
+              <w:t>1</w:t>
+            </w:r>
+            <w:r>
+              <w:rPr>
+                <w:sz w:val="21"/>
+                <w:szCs w:val="21"/>
+              </w:rPr>
+              <w:t>.074420</w:t>
+            </w:r>
+          </w:p>
+        </w:tc>
+        <w:tc>
+          <w:tcPr>
+            <w:tcW w:w="1074" w:type="dxa"/>
+          </w:tcPr>
+          <w:p>
+            <w:pPr>
+              <w:pStyle w:val="a0"/>
+              <w:ind w:firstLineChars="0" w:firstLine="0"/>
+              <w:jc w:val="center"/>
+              <w:rPr>
+                <w:sz w:val="21"/>
+                <w:szCs w:val="21"/>
+              </w:rPr>
+            </w:pPr>
+            <w:r>
+              <w:rPr>
+                <w:rFonts w:hint="eastAsia"/>
+                <w:sz w:val="21"/>
+                <w:szCs w:val="21"/>
+              </w:rPr>
+              <w:t>0</w:t>
+            </w:r>
+            <w:r>
+              <w:rPr>
+                <w:sz w:val="21"/>
+                <w:szCs w:val="21"/>
+              </w:rPr>
+              <w:t>.496656</w:t>
+            </w:r>
+          </w:p>
+        </w:tc>
+        <w:tc>
+          <w:tcPr>
+            <w:tcW w:w="1159" w:type="dxa"/>
+          </w:tcPr>
+          <w:p>
+            <w:pPr>
+              <w:pStyle w:val="a0"/>
+              <w:ind w:firstLineChars="0" w:firstLine="0"/>
+              <w:jc w:val="center"/>
+              <w:rPr>
+                <w:sz w:val="21"/>
+                <w:szCs w:val="21"/>
+              </w:rPr>
+            </w:pPr>
+            <w:r>
+              <w:rPr>
+                <w:rFonts w:hint="eastAsia"/>
+                <w:sz w:val="21"/>
+                <w:szCs w:val="21"/>
+              </w:rPr>
+              <w:t>1</w:t>
+            </w:r>
+            <w:r>
+              <w:rPr>
+                <w:sz w:val="21"/>
+                <w:szCs w:val="21"/>
+              </w:rPr>
+              <w:t>.064099</w:t>
+            </w:r>
+          </w:p>
+        </w:tc>
+        <w:tc>
+          <w:tcPr>
+            <w:tcW w:w="1130" w:type="dxa"/>
+          </w:tcPr>
+          <w:p>
+            <w:pPr>
+              <w:pStyle w:val="a0"/>
+              <w:ind w:firstLineChars="0" w:firstLine="0"/>
+              <w:jc w:val="center"/>
+              <w:rPr>
+                <w:sz w:val="21"/>
+                <w:szCs w:val="21"/>
+              </w:rPr>
+            </w:pPr>
+            <w:r>
+              <w:rPr>
+                <w:rFonts w:hint="eastAsia"/>
+                <w:sz w:val="21"/>
+                <w:szCs w:val="21"/>
+              </w:rPr>
+              <w:t>0</w:t>
+            </w:r>
+            <w:r>
+              <w:rPr>
+                <w:sz w:val="21"/>
+                <w:szCs w:val="21"/>
+              </w:rPr>
+              <w:t>.471594</w:t>
+            </w:r>
+          </w:p>
+        </w:tc>
+        <w:tc>
+          <w:tcPr>
+            <w:tcW w:w="1216" w:type="dxa"/>
+          </w:tcPr>
+          <w:p>
+            <w:pPr>
+              <w:pStyle w:val="a0"/>
+              <w:ind w:firstLineChars="0" w:firstLine="0"/>
+              <w:jc w:val="center"/>
+              <w:rPr>
+                <w:sz w:val="21"/>
+                <w:szCs w:val="21"/>
+              </w:rPr>
+            </w:pPr>
+            <w:r>
+              <w:rPr>
+                <w:rFonts w:hint="eastAsia"/>
+                <w:sz w:val="21"/>
+                <w:szCs w:val="21"/>
+              </w:rPr>
+              <w:t>1</w:t>
+            </w:r>
+            <w:r>
+              <w:rPr>
+                <w:sz w:val="21"/>
+                <w:szCs w:val="21"/>
+              </w:rPr>
+              <w:t>.131495</w:t>
+            </w:r>
+          </w:p>
+        </w:tc>
+      </w:tr>
+      <w:tr>
+        <w:tc>
+          <w:tcPr>
+            <w:tcW w:w="1095" w:type="dxa"/>
+            <w:vAlign w:val="center"/>
+          </w:tcPr>
+          <w:p>
+            <w:pPr>
+              <w:pStyle w:val="a0"/>
+              <w:ind w:firstLineChars="0" w:firstLine="0"/>
+              <w:jc w:val="center"/>
+              <w:rPr>
+                <w:sz w:val="21"/>
+                <w:szCs w:val="21"/>
+              </w:rPr>
+            </w:pPr>
+            <w:r>
+              <w:rPr>
+                <w:sz w:val="21"/>
+                <w:szCs w:val="21"/>
+              </w:rPr>
+              <w:t>parabolic_fem</w:t>
+            </w:r>
+          </w:p>
+        </w:tc>
+        <w:tc>
+          <w:tcPr>
+            <w:tcW w:w="1074" w:type="dxa"/>
+          </w:tcPr>
+          <w:p>
+            <w:pPr>
+              <w:pStyle w:val="a0"/>
+              <w:ind w:firstLineChars="0" w:firstLine="0"/>
+              <w:jc w:val="center"/>
+              <w:rPr>
+                <w:sz w:val="21"/>
+                <w:szCs w:val="21"/>
+              </w:rPr>
+            </w:pPr>
+            <w:r>
+              <w:rPr>
+                <w:rFonts w:hint="eastAsia"/>
+                <w:sz w:val="21"/>
+                <w:szCs w:val="21"/>
+              </w:rPr>
+              <w:t>7</w:t>
+            </w:r>
+            <w:r>
+              <w:rPr>
+                <w:sz w:val="21"/>
+                <w:szCs w:val="21"/>
+              </w:rPr>
+              <w:t>.374794</w:t>
+            </w:r>
+          </w:p>
+        </w:tc>
+        <w:tc>
+          <w:tcPr>
+            <w:tcW w:w="1159" w:type="dxa"/>
+          </w:tcPr>
+          <w:p>
+            <w:pPr>
+              <w:pStyle w:val="a0"/>
+              <w:ind w:firstLineChars="0" w:firstLine="0"/>
+              <w:jc w:val="center"/>
+              <w:rPr>
+                <w:sz w:val="21"/>
+                <w:szCs w:val="21"/>
+              </w:rPr>
+            </w:pPr>
+            <w:r>
+              <w:rPr>
+                <w:rFonts w:hint="eastAsia"/>
+                <w:sz w:val="21"/>
+                <w:szCs w:val="21"/>
+              </w:rPr>
+              <w:t>4</w:t>
+            </w:r>
+            <w:r>
+              <w:rPr>
+                <w:sz w:val="21"/>
+                <w:szCs w:val="21"/>
+              </w:rPr>
+              <w:t>.944353</w:t>
+            </w:r>
+          </w:p>
+        </w:tc>
+        <w:tc>
+          <w:tcPr>
+            <w:tcW w:w="1130" w:type="dxa"/>
+          </w:tcPr>
+          <w:p>
+            <w:pPr>
+              <w:pStyle w:val="a0"/>
+              <w:ind w:firstLineChars="0" w:firstLine="0"/>
+              <w:jc w:val="center"/>
+              <w:rPr>
+                <w:sz w:val="21"/>
+                <w:szCs w:val="21"/>
+              </w:rPr>
+            </w:pPr>
+            <w:r>
+              <w:rPr>
+                <w:rFonts w:hint="eastAsia"/>
+                <w:sz w:val="21"/>
+                <w:szCs w:val="21"/>
+              </w:rPr>
+              <w:t>4</w:t>
+            </w:r>
+            <w:r>
+              <w:rPr>
+                <w:sz w:val="21"/>
+                <w:szCs w:val="21"/>
+              </w:rPr>
+              <w:t>.218062</w:t>
+            </w:r>
+          </w:p>
+        </w:tc>
+        <w:tc>
+          <w:tcPr>
+            <w:tcW w:w="1216" w:type="dxa"/>
+          </w:tcPr>
+          <w:p>
+            <w:pPr>
+              <w:pStyle w:val="a0"/>
+              <w:ind w:firstLineChars="0" w:firstLine="0"/>
+              <w:jc w:val="center"/>
+              <w:rPr>
+                <w:sz w:val="21"/>
+                <w:szCs w:val="21"/>
+              </w:rPr>
+            </w:pPr>
+            <w:r>
+              <w:rPr>
+                <w:rFonts w:hint="eastAsia"/>
+                <w:sz w:val="21"/>
+                <w:szCs w:val="21"/>
+              </w:rPr>
+              <w:t>3</w:t>
+            </w:r>
+            <w:r>
+              <w:rPr>
+                <w:sz w:val="21"/>
+                <w:szCs w:val="21"/>
+              </w:rPr>
+              <w:t>.915948</w:t>
+            </w:r>
+          </w:p>
+        </w:tc>
+        <w:tc>
+          <w:tcPr>
+            <w:tcW w:w="1074" w:type="dxa"/>
+          </w:tcPr>
+          <w:p>
+            <w:pPr>
+              <w:pStyle w:val="a0"/>
+              <w:ind w:firstLineChars="0" w:firstLine="0"/>
+              <w:jc w:val="center"/>
+              <w:rPr>
+                <w:sz w:val="21"/>
+                <w:szCs w:val="21"/>
+              </w:rPr>
+            </w:pPr>
+            <w:r>
+              <w:rPr>
+                <w:rFonts w:hint="eastAsia"/>
+                <w:sz w:val="21"/>
+                <w:szCs w:val="21"/>
+              </w:rPr>
+              <w:t>7</w:t>
+            </w:r>
+            <w:r>
+              <w:rPr>
+                <w:sz w:val="21"/>
+                <w:szCs w:val="21"/>
+              </w:rPr>
+              <w:t>.381092</w:t>
+            </w:r>
+          </w:p>
+        </w:tc>
+        <w:tc>
+          <w:tcPr>
+            <w:tcW w:w="1159" w:type="dxa"/>
+          </w:tcPr>
+          <w:p>
+            <w:pPr>
+              <w:pStyle w:val="a0"/>
+              <w:ind w:firstLineChars="0" w:firstLine="0"/>
+              <w:jc w:val="center"/>
+              <w:rPr>
+                <w:sz w:val="21"/>
+                <w:szCs w:val="21"/>
+              </w:rPr>
+            </w:pPr>
+            <w:r>
+              <w:rPr>
+                <w:rFonts w:hint="eastAsia"/>
+                <w:sz w:val="21"/>
+                <w:szCs w:val="21"/>
+              </w:rPr>
+              <w:t>4</w:t>
+            </w:r>
+            <w:r>
+              <w:rPr>
+                <w:sz w:val="21"/>
+                <w:szCs w:val="21"/>
+              </w:rPr>
+              <w:t>.993541</w:t>
+            </w:r>
+          </w:p>
+        </w:tc>
+        <w:tc>
+          <w:tcPr>
+            <w:tcW w:w="1130" w:type="dxa"/>
+          </w:tcPr>
+          <w:p>
+            <w:pPr>
+              <w:pStyle w:val="a0"/>
+              <w:ind w:firstLineChars="0" w:firstLine="0"/>
+              <w:jc w:val="center"/>
+              <w:rPr>
+                <w:sz w:val="21"/>
+                <w:szCs w:val="21"/>
+              </w:rPr>
+            </w:pPr>
+            <w:r>
+              <w:rPr>
+                <w:rFonts w:hint="eastAsia"/>
+                <w:sz w:val="21"/>
+                <w:szCs w:val="21"/>
+              </w:rPr>
+              <w:t>4</w:t>
+            </w:r>
+            <w:r>
+              <w:rPr>
+                <w:sz w:val="21"/>
+                <w:szCs w:val="21"/>
+              </w:rPr>
+              <w:t>.295058</w:t>
+            </w:r>
+          </w:p>
+        </w:tc>
+        <w:tc>
+          <w:tcPr>
+            <w:tcW w:w="1216" w:type="dxa"/>
+          </w:tcPr>
+          <w:p>
+            <w:pPr>
+              <w:pStyle w:val="a0"/>
+              <w:ind w:firstLineChars="0" w:firstLine="0"/>
+              <w:jc w:val="center"/>
+              <w:rPr>
+                <w:sz w:val="21"/>
+                <w:szCs w:val="21"/>
+              </w:rPr>
+            </w:pPr>
+            <w:r>
+              <w:rPr>
+                <w:rFonts w:hint="eastAsia"/>
+                <w:sz w:val="21"/>
+                <w:szCs w:val="21"/>
+              </w:rPr>
+              <w:t>3</w:t>
+            </w:r>
+            <w:r>
+              <w:rPr>
+                <w:sz w:val="21"/>
+                <w:szCs w:val="21"/>
+              </w:rPr>
+              <w:t>.969384</w:t>
+            </w:r>
+          </w:p>
+        </w:tc>
+      </w:tr>
+      <w:tr>
+        <w:tc>
+          <w:tcPr>
+            <w:tcW w:w="1095" w:type="dxa"/>
+            <w:vAlign w:val="center"/>
+          </w:tcPr>
+          <w:p>
+            <w:pPr>
+              <w:pStyle w:val="a0"/>
+              <w:ind w:firstLineChars="0" w:firstLine="0"/>
+              <w:jc w:val="center"/>
+              <w:rPr>
+                <w:sz w:val="21"/>
+                <w:szCs w:val="21"/>
+              </w:rPr>
+            </w:pPr>
+            <w:r>
+              <w:rPr>
+                <w:sz w:val="21"/>
+                <w:szCs w:val="21"/>
+              </w:rPr>
+              <w:t>nd12</w:t>
+            </w:r>
+            <w:r>
+              <w:rPr>
+                <w:rFonts w:hint="eastAsia"/>
+                <w:sz w:val="21"/>
+                <w:szCs w:val="21"/>
+              </w:rPr>
+              <w:t>k</w:t>
+            </w:r>
+          </w:p>
+        </w:tc>
+        <w:tc>
+          <w:tcPr>
+            <w:tcW w:w="1074" w:type="dxa"/>
+          </w:tcPr>
+          <w:p>
+            <w:pPr>
+              <w:pStyle w:val="a0"/>
+              <w:ind w:firstLineChars="0" w:firstLine="0"/>
+              <w:jc w:val="center"/>
+              <w:rPr>
+                <w:sz w:val="21"/>
+                <w:szCs w:val="21"/>
+              </w:rPr>
+            </w:pPr>
+            <w:r>
+              <w:rPr>
+                <w:rFonts w:hint="eastAsia"/>
+                <w:sz w:val="21"/>
+                <w:szCs w:val="21"/>
+              </w:rPr>
+              <w:t>3</w:t>
+            </w:r>
+            <w:r>
+              <w:rPr>
+                <w:sz w:val="21"/>
+                <w:szCs w:val="21"/>
+              </w:rPr>
+              <w:t>24.6640</w:t>
+            </w:r>
+          </w:p>
+        </w:tc>
+        <w:tc>
+          <w:tcPr>
+            <w:tcW w:w="1159" w:type="dxa"/>
+          </w:tcPr>
+          <w:p>
+            <w:pPr>
+              <w:pStyle w:val="a0"/>
+              <w:ind w:firstLineChars="0" w:firstLine="0"/>
+              <w:jc w:val="center"/>
+              <w:rPr>
+                <w:sz w:val="21"/>
+                <w:szCs w:val="21"/>
+              </w:rPr>
+            </w:pPr>
+            <w:r>
+              <w:rPr>
+                <w:rFonts w:hint="eastAsia"/>
+                <w:sz w:val="21"/>
+                <w:szCs w:val="21"/>
+              </w:rPr>
+              <w:t>1</w:t>
+            </w:r>
+            <w:r>
+              <w:rPr>
+                <w:sz w:val="21"/>
+                <w:szCs w:val="21"/>
+              </w:rPr>
+              <w:t>73.5749</w:t>
+            </w:r>
+          </w:p>
+        </w:tc>
+        <w:tc>
+          <w:tcPr>
+            <w:tcW w:w="1130" w:type="dxa"/>
+          </w:tcPr>
+          <w:p>
+            <w:pPr>
+              <w:pStyle w:val="a0"/>
+              <w:ind w:firstLineChars="0" w:firstLine="0"/>
+              <w:jc w:val="center"/>
+              <w:rPr>
+                <w:sz w:val="21"/>
+                <w:szCs w:val="21"/>
+              </w:rPr>
+            </w:pPr>
+            <w:r>
+              <w:rPr>
+                <w:rFonts w:hint="eastAsia"/>
+                <w:sz w:val="21"/>
+                <w:szCs w:val="21"/>
+              </w:rPr>
+              <w:t>2</w:t>
+            </w:r>
+            <w:r>
+              <w:rPr>
+                <w:sz w:val="21"/>
+                <w:szCs w:val="21"/>
+              </w:rPr>
+              <w:t>65.0318</w:t>
+            </w:r>
+          </w:p>
+        </w:tc>
+        <w:tc>
+          <w:tcPr>
+            <w:tcW w:w="1216" w:type="dxa"/>
+          </w:tcPr>
+          <w:p>
+            <w:pPr>
+              <w:pStyle w:val="a0"/>
+              <w:ind w:firstLineChars="0" w:firstLine="0"/>
+              <w:jc w:val="center"/>
+              <w:rPr>
+                <w:sz w:val="21"/>
+                <w:szCs w:val="21"/>
+              </w:rPr>
+            </w:pPr>
+            <w:r>
+              <w:rPr>
+                <w:rFonts w:hint="eastAsia"/>
+                <w:sz w:val="21"/>
+                <w:szCs w:val="21"/>
+              </w:rPr>
+              <w:t>1</w:t>
+            </w:r>
+            <w:r>
+              <w:rPr>
+                <w:sz w:val="21"/>
+                <w:szCs w:val="21"/>
+              </w:rPr>
+              <w:t>32.3255</w:t>
+            </w:r>
+          </w:p>
+        </w:tc>
+        <w:tc>
+          <w:tcPr>
+            <w:tcW w:w="1074" w:type="dxa"/>
+          </w:tcPr>
+          <w:p>
+            <w:pPr>
+              <w:pStyle w:val="a0"/>
+              <w:ind w:firstLineChars="0" w:firstLine="0"/>
+              <w:jc w:val="center"/>
+              <w:rPr>
+                <w:sz w:val="21"/>
+                <w:szCs w:val="21"/>
+              </w:rPr>
+            </w:pPr>
+            <w:r>
+              <w:rPr>
+                <w:rFonts w:hint="eastAsia"/>
+                <w:sz w:val="21"/>
+                <w:szCs w:val="21"/>
+              </w:rPr>
+              <w:t>3</w:t>
+            </w:r>
+            <w:r>
+              <w:rPr>
+                <w:sz w:val="21"/>
+                <w:szCs w:val="21"/>
+              </w:rPr>
+              <w:t>24.4743</w:t>
+            </w:r>
+          </w:p>
+        </w:tc>
+        <w:tc>
+          <w:tcPr>
+            <w:tcW w:w="1159" w:type="dxa"/>
+          </w:tcPr>
+          <w:p>
+            <w:pPr>
+              <w:pStyle w:val="a0"/>
+              <w:ind w:firstLineChars="0" w:firstLine="0"/>
+              <w:jc w:val="center"/>
+              <w:rPr>
+                <w:sz w:val="21"/>
+                <w:szCs w:val="21"/>
+              </w:rPr>
+            </w:pPr>
+            <w:r>
+              <w:rPr>
+                <w:rFonts w:hint="eastAsia"/>
+                <w:sz w:val="21"/>
+                <w:szCs w:val="21"/>
+              </w:rPr>
+              <w:t>1</w:t>
+            </w:r>
+            <w:r>
+              <w:rPr>
+                <w:sz w:val="21"/>
+                <w:szCs w:val="21"/>
+              </w:rPr>
+              <w:t>74.0312</w:t>
+            </w:r>
+          </w:p>
+        </w:tc>
+        <w:tc>
+          <w:tcPr>
+            <w:tcW w:w="1130" w:type="dxa"/>
+          </w:tcPr>
+          <w:p>
+            <w:pPr>
+              <w:pStyle w:val="a0"/>
+              <w:ind w:firstLineChars="0" w:firstLine="0"/>
+              <w:jc w:val="center"/>
+              <w:rPr>
+                <w:sz w:val="21"/>
+                <w:szCs w:val="21"/>
+              </w:rPr>
+            </w:pPr>
+            <w:r>
+              <w:rPr>
+                <w:rFonts w:hint="eastAsia"/>
+                <w:sz w:val="21"/>
+                <w:szCs w:val="21"/>
+              </w:rPr>
+              <w:t>2</w:t>
+            </w:r>
+            <w:r>
+              <w:rPr>
+                <w:sz w:val="21"/>
+                <w:szCs w:val="21"/>
+              </w:rPr>
+              <w:t>66.7832</w:t>
+            </w:r>
+          </w:p>
+        </w:tc>
+        <w:tc>
+          <w:tcPr>
+            <w:tcW w:w="1216" w:type="dxa"/>
+          </w:tcPr>
+          <w:p>
+            <w:pPr>
+              <w:pStyle w:val="a0"/>
+              <w:ind w:firstLineChars="0" w:firstLine="0"/>
+              <w:jc w:val="center"/>
+              <w:rPr>
+                <w:sz w:val="21"/>
+                <w:szCs w:val="21"/>
+              </w:rPr>
+            </w:pPr>
+            <w:r>
+              <w:rPr>
+                <w:rFonts w:hint="eastAsia"/>
+                <w:sz w:val="21"/>
+                <w:szCs w:val="21"/>
+              </w:rPr>
+              <w:t>1</w:t>
+            </w:r>
+            <w:r>
+              <w:rPr>
+                <w:sz w:val="21"/>
+                <w:szCs w:val="21"/>
+              </w:rPr>
+              <w:t>32.5375</w:t>
+            </w:r>
+          </w:p>
+        </w:tc>
+      </w:tr>
+      <w:tr>
+        <w:tc>
+          <w:tcPr>
+            <w:tcW w:w="1095" w:type="dxa"/>
+            <w:vAlign w:val="center"/>
+          </w:tcPr>
+          <w:p>
+            <w:pPr>
+              <w:pStyle w:val="a0"/>
+              <w:ind w:firstLineChars="0" w:firstLine="0"/>
+              <w:jc w:val="center"/>
+              <w:rPr>
+                <w:sz w:val="21"/>
+                <w:szCs w:val="21"/>
+              </w:rPr>
+            </w:pPr>
+            <w:r>
+              <w:rPr>
+                <w:rFonts w:hint="eastAsia"/>
+                <w:sz w:val="21"/>
+                <w:szCs w:val="21"/>
+              </w:rPr>
+              <w:t>nd</w:t>
+            </w:r>
+            <w:r>
+              <w:rPr>
+                <w:sz w:val="21"/>
+                <w:szCs w:val="21"/>
+              </w:rPr>
+              <w:t>24</w:t>
+            </w:r>
+            <w:r>
+              <w:rPr>
+                <w:rFonts w:hint="eastAsia"/>
+                <w:sz w:val="21"/>
+                <w:szCs w:val="21"/>
+              </w:rPr>
+              <w:t>k</w:t>
+            </w:r>
+          </w:p>
+        </w:tc>
+        <w:tc>
+          <w:tcPr>
+            <w:tcW w:w="1074" w:type="dxa"/>
+          </w:tcPr>
+          <w:p>
+            <w:pPr>
+              <w:pStyle w:val="a0"/>
+              <w:ind w:firstLineChars="0" w:firstLine="0"/>
+              <w:jc w:val="center"/>
+              <w:rPr>
+                <w:sz w:val="21"/>
+                <w:szCs w:val="21"/>
+              </w:rPr>
+            </w:pPr>
+            <w:r>
+              <w:rPr>
+                <w:rFonts w:hint="eastAsia"/>
+                <w:sz w:val="21"/>
+                <w:szCs w:val="21"/>
+              </w:rPr>
+              <w:t>1</w:t>
+            </w:r>
+            <w:r>
+              <w:rPr>
+                <w:sz w:val="21"/>
+                <w:szCs w:val="21"/>
+              </w:rPr>
+              <w:t>692.008</w:t>
+            </w:r>
+          </w:p>
+        </w:tc>
+        <w:tc>
+          <w:tcPr>
+            <w:tcW w:w="1159" w:type="dxa"/>
+          </w:tcPr>
+          <w:p>
+            <w:pPr>
+              <w:pStyle w:val="a0"/>
+              <w:ind w:firstLineChars="0" w:firstLine="0"/>
+              <w:jc w:val="center"/>
+              <w:rPr>
+                <w:sz w:val="21"/>
+                <w:szCs w:val="21"/>
+              </w:rPr>
+            </w:pPr>
+            <w:r>
+              <w:rPr>
+                <w:rFonts w:hint="eastAsia"/>
+                <w:sz w:val="21"/>
+                <w:szCs w:val="21"/>
+              </w:rPr>
+              <w:t>6</w:t>
+            </w:r>
+            <w:r>
+              <w:rPr>
+                <w:sz w:val="21"/>
+                <w:szCs w:val="21"/>
+              </w:rPr>
+              <w:t>66.9054</w:t>
+            </w:r>
+          </w:p>
+        </w:tc>
+        <w:tc>
+          <w:tcPr>
+            <w:tcW w:w="1130" w:type="dxa"/>
+          </w:tcPr>
+          <w:p>
+            <w:pPr>
+              <w:pStyle w:val="a0"/>
+              <w:ind w:firstLineChars="0" w:firstLine="0"/>
+              <w:jc w:val="center"/>
+              <w:rPr>
+                <w:sz w:val="21"/>
+                <w:szCs w:val="21"/>
+              </w:rPr>
+            </w:pPr>
+            <w:r>
+              <w:rPr>
+                <w:rFonts w:hint="eastAsia"/>
+                <w:sz w:val="21"/>
+                <w:szCs w:val="21"/>
+              </w:rPr>
+              <w:t>1</w:t>
+            </w:r>
+            <w:r>
+              <w:rPr>
+                <w:sz w:val="21"/>
+                <w:szCs w:val="21"/>
+              </w:rPr>
+              <w:t>463.497</w:t>
+            </w:r>
+          </w:p>
+        </w:tc>
+        <w:tc>
+          <w:tcPr>
+            <w:tcW w:w="1216" w:type="dxa"/>
+          </w:tcPr>
+          <w:p>
+            <w:pPr>
+              <w:pStyle w:val="a0"/>
+              <w:ind w:firstLineChars="0" w:firstLine="0"/>
+              <w:jc w:val="center"/>
+              <w:rPr>
+                <w:sz w:val="21"/>
+                <w:szCs w:val="21"/>
+              </w:rPr>
+            </w:pPr>
+            <w:r>
+              <w:rPr>
+                <w:rFonts w:hint="eastAsia"/>
+                <w:sz w:val="21"/>
+                <w:szCs w:val="21"/>
+              </w:rPr>
+              <w:t>5</w:t>
+            </w:r>
+            <w:r>
+              <w:rPr>
+                <w:sz w:val="21"/>
+                <w:szCs w:val="21"/>
+              </w:rPr>
+              <w:t>74.2366</w:t>
+            </w:r>
+          </w:p>
+        </w:tc>
+        <w:tc>
+          <w:tcPr>
+            <w:tcW w:w="1074" w:type="dxa"/>
+          </w:tcPr>
+          <w:p>
+            <w:pPr>
+              <w:pStyle w:val="a0"/>
+              <w:ind w:firstLineChars="0" w:firstLine="0"/>
+              <w:jc w:val="center"/>
+              <w:rPr>
+                <w:sz w:val="21"/>
+                <w:szCs w:val="21"/>
+              </w:rPr>
+            </w:pPr>
+            <w:r>
+              <w:rPr>
+                <w:rFonts w:hint="eastAsia"/>
+                <w:sz w:val="21"/>
+                <w:szCs w:val="21"/>
+              </w:rPr>
+              <w:t>1</w:t>
+            </w:r>
+            <w:r>
+              <w:rPr>
+                <w:sz w:val="21"/>
+                <w:szCs w:val="21"/>
+              </w:rPr>
+              <w:t>694.357</w:t>
+            </w:r>
+          </w:p>
+        </w:tc>
+        <w:tc>
+          <w:tcPr>
+            <w:tcW w:w="1159" w:type="dxa"/>
+          </w:tcPr>
+          <w:p>
+            <w:pPr>
+              <w:pStyle w:val="a0"/>
+              <w:ind w:firstLineChars="0" w:firstLine="0"/>
+              <w:jc w:val="center"/>
+              <w:rPr>
+                <w:sz w:val="21"/>
+                <w:szCs w:val="21"/>
+              </w:rPr>
+            </w:pPr>
+            <w:r>
+              <w:rPr>
+                <w:rFonts w:hint="eastAsia"/>
+                <w:sz w:val="21"/>
+                <w:szCs w:val="21"/>
+              </w:rPr>
+              <w:t>6</w:t>
+            </w:r>
+            <w:r>
+              <w:rPr>
+                <w:sz w:val="21"/>
+                <w:szCs w:val="21"/>
+              </w:rPr>
+              <w:t>70.2118</w:t>
+            </w:r>
+          </w:p>
+        </w:tc>
+        <w:tc>
+          <w:tcPr>
+            <w:tcW w:w="1130" w:type="dxa"/>
+          </w:tcPr>
+          <w:p>
+            <w:pPr>
+              <w:pStyle w:val="a0"/>
+              <w:ind w:firstLineChars="0" w:firstLine="0"/>
+              <w:jc w:val="center"/>
+              <w:rPr>
+                <w:sz w:val="21"/>
+                <w:szCs w:val="21"/>
+              </w:rPr>
+            </w:pPr>
+            <w:r>
+              <w:rPr>
+                <w:rFonts w:hint="eastAsia"/>
+                <w:sz w:val="21"/>
+                <w:szCs w:val="21"/>
+              </w:rPr>
+              <w:t>1</w:t>
+            </w:r>
+            <w:r>
+              <w:rPr>
+                <w:sz w:val="21"/>
+                <w:szCs w:val="21"/>
+              </w:rPr>
+              <w:t>462.218</w:t>
+            </w:r>
+          </w:p>
+        </w:tc>
+        <w:tc>
+          <w:tcPr>
+            <w:tcW w:w="1216" w:type="dxa"/>
+          </w:tcPr>
+          <w:p>
+            <w:pPr>
+              <w:pStyle w:val="a0"/>
+              <w:ind w:firstLineChars="0" w:firstLine="0"/>
+              <w:jc w:val="center"/>
+              <w:rPr>
+                <w:sz w:val="21"/>
+                <w:szCs w:val="21"/>
+              </w:rPr>
+            </w:pPr>
+            <w:r>
+              <w:rPr>
+                <w:rFonts w:hint="eastAsia"/>
+                <w:sz w:val="21"/>
+                <w:szCs w:val="21"/>
+              </w:rPr>
+              <w:t>5</w:t>
+            </w:r>
+            <w:r>
+              <w:rPr>
+                <w:sz w:val="21"/>
+                <w:szCs w:val="21"/>
+              </w:rPr>
+              <w:t>74.7287</w:t>
+            </w:r>
+          </w:p>
+        </w:tc>
+      </w:tr>
+      <w:tr>
+        <w:tc>
+          <w:tcPr>
+            <w:tcW w:w="1095" w:type="dxa"/>
+            <w:vAlign w:val="center"/>
+          </w:tcPr>
+          <w:p>
+            <w:pPr>
+              <w:pStyle w:val="a0"/>
+              <w:ind w:firstLineChars="0" w:firstLine="0"/>
+              <w:jc w:val="center"/>
+              <w:rPr>
+                <w:sz w:val="21"/>
+                <w:szCs w:val="21"/>
+              </w:rPr>
+            </w:pPr>
+            <w:r>
+              <w:rPr>
+                <w:rFonts w:hint="eastAsia"/>
+                <w:sz w:val="21"/>
+                <w:szCs w:val="21"/>
+              </w:rPr>
+              <w:t>PFlow</w:t>
+            </w:r>
+            <w:r>
+              <w:rPr>
+                <w:sz w:val="21"/>
+                <w:szCs w:val="21"/>
+              </w:rPr>
+              <w:t>_742</w:t>
+            </w:r>
+          </w:p>
+        </w:tc>
+        <w:tc>
+          <w:tcPr>
+            <w:tcW w:w="1074" w:type="dxa"/>
+          </w:tcPr>
+          <w:p>
+            <w:pPr>
+              <w:pStyle w:val="a0"/>
+              <w:ind w:firstLineChars="0" w:firstLine="0"/>
+              <w:jc w:val="center"/>
+              <w:rPr>
+                <w:sz w:val="21"/>
+                <w:szCs w:val="21"/>
+              </w:rPr>
+            </w:pPr>
+            <w:r>
+              <w:rPr>
+                <w:rFonts w:hint="eastAsia"/>
+                <w:sz w:val="21"/>
+                <w:szCs w:val="21"/>
+              </w:rPr>
+              <w:t>1</w:t>
+            </w:r>
+            <w:r>
+              <w:rPr>
+                <w:sz w:val="21"/>
+                <w:szCs w:val="21"/>
+              </w:rPr>
+              <w:t>788.484</w:t>
+            </w:r>
+          </w:p>
+        </w:tc>
+        <w:tc>
+          <w:tcPr>
+            <w:tcW w:w="1159" w:type="dxa"/>
+          </w:tcPr>
+          <w:p>
+            <w:pPr>
+              <w:pStyle w:val="a0"/>
+              <w:ind w:firstLineChars="0" w:firstLine="0"/>
+              <w:jc w:val="center"/>
+              <w:rPr>
+                <w:sz w:val="21"/>
+                <w:szCs w:val="21"/>
+              </w:rPr>
+            </w:pPr>
+            <w:r>
+              <w:rPr>
+                <w:rFonts w:hint="eastAsia"/>
+                <w:sz w:val="21"/>
+                <w:szCs w:val="21"/>
+              </w:rPr>
+              <w:t>4</w:t>
+            </w:r>
+            <w:r>
+              <w:rPr>
+                <w:sz w:val="21"/>
+                <w:szCs w:val="21"/>
+              </w:rPr>
+              <w:t>58.3058</w:t>
+            </w:r>
+          </w:p>
+        </w:tc>
+        <w:tc>
+          <w:tcPr>
+            <w:tcW w:w="1130" w:type="dxa"/>
+          </w:tcPr>
+          <w:p>
+            <w:pPr>
+              <w:pStyle w:val="a0"/>
+              <w:ind w:firstLineChars="0" w:firstLine="0"/>
+              <w:jc w:val="center"/>
+              <w:rPr>
+                <w:sz w:val="21"/>
+                <w:szCs w:val="21"/>
+              </w:rPr>
+            </w:pPr>
+            <w:r>
+              <w:rPr>
+                <w:rFonts w:hint="eastAsia"/>
+                <w:sz w:val="21"/>
+                <w:szCs w:val="21"/>
+              </w:rPr>
+              <w:t>1</w:t>
+            </w:r>
+            <w:r>
+              <w:rPr>
+                <w:sz w:val="21"/>
+                <w:szCs w:val="21"/>
+              </w:rPr>
+              <w:t>419.988</w:t>
+            </w:r>
+          </w:p>
+        </w:tc>
+        <w:tc>
+          <w:tcPr>
+            <w:tcW w:w="1216" w:type="dxa"/>
+          </w:tcPr>
+          <w:p>
+            <w:pPr>
+              <w:pStyle w:val="a0"/>
+              <w:ind w:firstLineChars="0" w:firstLine="0"/>
+              <w:jc w:val="center"/>
+              <w:rPr>
+                <w:sz w:val="21"/>
+                <w:szCs w:val="21"/>
+              </w:rPr>
+            </w:pPr>
+            <w:r>
+              <w:rPr>
+                <w:rFonts w:hint="eastAsia"/>
+                <w:sz w:val="21"/>
+                <w:szCs w:val="21"/>
+              </w:rPr>
+              <w:t>3</w:t>
+            </w:r>
+            <w:r>
+              <w:rPr>
+                <w:sz w:val="21"/>
+                <w:szCs w:val="21"/>
+              </w:rPr>
+              <w:t>25.8464</w:t>
+            </w:r>
+          </w:p>
+        </w:tc>
+        <w:tc>
+          <w:tcPr>
+            <w:tcW w:w="1074" w:type="dxa"/>
+          </w:tcPr>
+          <w:p>
+            <w:pPr>
+              <w:pStyle w:val="a0"/>
+              <w:ind w:firstLineChars="0" w:firstLine="0"/>
+              <w:jc w:val="center"/>
+              <w:rPr>
+                <w:sz w:val="21"/>
+                <w:szCs w:val="21"/>
+              </w:rPr>
+            </w:pPr>
+            <w:r>
+              <w:rPr>
+                <w:rFonts w:hint="eastAsia"/>
+                <w:sz w:val="21"/>
+                <w:szCs w:val="21"/>
+              </w:rPr>
+              <w:t>1</w:t>
+            </w:r>
+            <w:r>
+              <w:rPr>
+                <w:sz w:val="21"/>
+                <w:szCs w:val="21"/>
+              </w:rPr>
+              <w:t>788.709</w:t>
+            </w:r>
+          </w:p>
+        </w:tc>
+        <w:tc>
+          <w:tcPr>
+            <w:tcW w:w="1159" w:type="dxa"/>
+          </w:tcPr>
+          <w:p>
+            <w:pPr>
+              <w:pStyle w:val="a0"/>
+              <w:ind w:firstLineChars="0" w:firstLine="0"/>
+              <w:jc w:val="center"/>
+              <w:rPr>
+                <w:sz w:val="21"/>
+                <w:szCs w:val="21"/>
+              </w:rPr>
+            </w:pPr>
+            <w:r>
+              <w:rPr>
+                <w:rFonts w:hint="eastAsia"/>
+                <w:sz w:val="21"/>
+                <w:szCs w:val="21"/>
+              </w:rPr>
+              <w:t>4</w:t>
+            </w:r>
+            <w:r>
+              <w:rPr>
+                <w:sz w:val="21"/>
+                <w:szCs w:val="21"/>
+              </w:rPr>
+              <w:t>58.5141</w:t>
+            </w:r>
+          </w:p>
+        </w:tc>
+        <w:tc>
+          <w:tcPr>
+            <w:tcW w:w="1130" w:type="dxa"/>
+          </w:tcPr>
+          <w:p>
+            <w:pPr>
+              <w:pStyle w:val="a0"/>
+              <w:ind w:firstLineChars="0" w:firstLine="0"/>
+              <w:jc w:val="center"/>
+              <w:rPr>
+                <w:sz w:val="21"/>
+                <w:szCs w:val="21"/>
+              </w:rPr>
+            </w:pPr>
+            <w:r>
+              <w:rPr>
+                <w:rFonts w:hint="eastAsia"/>
+                <w:sz w:val="21"/>
+                <w:szCs w:val="21"/>
+              </w:rPr>
+              <w:t>1</w:t>
+            </w:r>
+            <w:r>
+              <w:rPr>
+                <w:sz w:val="21"/>
+                <w:szCs w:val="21"/>
+              </w:rPr>
+              <w:t>4</w:t>
+            </w:r>
+            <w:r>
+              <w:rPr>
+                <w:sz w:val="21"/>
+                <w:szCs w:val="21"/>
+              </w:rPr>
+              <w:t>2</w:t>
+            </w:r>
+            <w:r>
+              <w:rPr>
+                <w:sz w:val="21"/>
+                <w:szCs w:val="21"/>
+              </w:rPr>
+              <w:t>3.285</w:t>
+            </w:r>
+          </w:p>
+        </w:tc>
+        <w:tc>
+          <w:tcPr>
+            <w:tcW w:w="1216" w:type="dxa"/>
+          </w:tcPr>
+          <w:p>
+            <w:pPr>
+              <w:pStyle w:val="a0"/>
+              <w:ind w:firstLineChars="0" w:firstLine="0"/>
+              <w:jc w:val="center"/>
+              <w:rPr>
+                <w:sz w:val="21"/>
+                <w:szCs w:val="21"/>
+              </w:rPr>
+            </w:pPr>
+            <w:r>
+              <w:rPr>
+                <w:rFonts w:hint="eastAsia"/>
+                <w:sz w:val="21"/>
+                <w:szCs w:val="21"/>
+              </w:rPr>
+              <w:t>3</w:t>
+            </w:r>
+            <w:r>
+              <w:rPr>
+                <w:sz w:val="21"/>
+                <w:szCs w:val="21"/>
+              </w:rPr>
+              <w:t>26</w:t>
+            </w:r>
+            <w:r>
+              <w:rPr>
+                <w:rFonts w:hint="eastAsia"/>
+                <w:sz w:val="21"/>
+                <w:szCs w:val="21"/>
+              </w:rPr>
+              <w:t>.8</w:t>
+            </w:r>
+            <w:r>
+              <w:rPr>
+                <w:sz w:val="21"/>
+                <w:szCs w:val="21"/>
+              </w:rPr>
+              <w:t>807</w:t>
+            </w:r>
+          </w:p>
+        </w:tc>
+      </w:tr>
+      <w:tr>
+        <w:tc>
+          <w:tcPr>
+            <w:tcW w:w="1095" w:type="dxa"/>
+            <w:vAlign w:val="center"/>
+          </w:tcPr>
+          <w:p>
+            <w:pPr>
+              <w:pStyle w:val="a0"/>
+              <w:ind w:firstLineChars="0" w:firstLine="0"/>
+              <w:jc w:val="center"/>
+              <w:rPr>
+                <w:sz w:val="21"/>
+                <w:szCs w:val="21"/>
+              </w:rPr>
+            </w:pPr>
+            <w:r>
+              <w:rPr>
+                <w:rFonts w:hint="eastAsia"/>
+                <w:sz w:val="21"/>
+                <w:szCs w:val="21"/>
+              </w:rPr>
+              <w:t>boneS</w:t>
+            </w:r>
+            <w:r>
+              <w:rPr>
+                <w:sz w:val="21"/>
+                <w:szCs w:val="21"/>
+              </w:rPr>
+              <w:t>10</w:t>
+            </w:r>
+          </w:p>
+        </w:tc>
+        <w:tc>
+          <w:tcPr>
+            <w:tcW w:w="1074" w:type="dxa"/>
+          </w:tcPr>
+          <w:p>
+            <w:pPr>
+              <w:pStyle w:val="a0"/>
+              <w:ind w:firstLineChars="0" w:firstLine="0"/>
+              <w:jc w:val="center"/>
+              <w:rPr>
+                <w:sz w:val="21"/>
+                <w:szCs w:val="21"/>
+              </w:rPr>
+            </w:pPr>
+            <w:r>
+              <w:rPr>
+                <w:rFonts w:hint="eastAsia"/>
+                <w:sz w:val="21"/>
+                <w:szCs w:val="21"/>
+              </w:rPr>
+              <w:t>2</w:t>
+            </w:r>
+            <w:r>
+              <w:rPr>
+                <w:sz w:val="21"/>
+                <w:szCs w:val="21"/>
+              </w:rPr>
+              <w:t>25.0506</w:t>
+            </w:r>
+          </w:p>
+        </w:tc>
+        <w:tc>
+          <w:tcPr>
+            <w:tcW w:w="1159" w:type="dxa"/>
+          </w:tcPr>
+          <w:p>
+            <w:pPr>
+              <w:pStyle w:val="a0"/>
+              <w:ind w:firstLineChars="0" w:firstLine="0"/>
+              <w:jc w:val="center"/>
+              <w:rPr>
+                <w:sz w:val="21"/>
+                <w:szCs w:val="21"/>
+              </w:rPr>
+            </w:pPr>
+            <w:r>
+              <w:rPr>
+                <w:rFonts w:hint="eastAsia"/>
+                <w:sz w:val="21"/>
+                <w:szCs w:val="21"/>
+              </w:rPr>
+              <w:t>1</w:t>
+            </w:r>
+            <w:r>
+              <w:rPr>
+                <w:sz w:val="21"/>
+                <w:szCs w:val="21"/>
+              </w:rPr>
+              <w:t>04.5306</w:t>
+            </w:r>
+          </w:p>
+        </w:tc>
+        <w:tc>
+          <w:tcPr>
+            <w:tcW w:w="1130" w:type="dxa"/>
+          </w:tcPr>
+          <w:p>
+            <w:pPr>
+              <w:pStyle w:val="a0"/>
+              <w:ind w:firstLineChars="0" w:firstLine="0"/>
+              <w:jc w:val="center"/>
+              <w:rPr>
+                <w:sz w:val="21"/>
+                <w:szCs w:val="21"/>
+              </w:rPr>
+            </w:pPr>
+            <w:r>
+              <w:rPr>
+                <w:rFonts w:hint="eastAsia"/>
+                <w:sz w:val="21"/>
+                <w:szCs w:val="21"/>
+              </w:rPr>
+              <w:t>1</w:t>
+            </w:r>
+            <w:r>
+              <w:rPr>
+                <w:sz w:val="21"/>
+                <w:szCs w:val="21"/>
+              </w:rPr>
+              <w:t>46.6788</w:t>
+            </w:r>
+          </w:p>
+        </w:tc>
+        <w:tc>
+          <w:tcPr>
+            <w:tcW w:w="1216" w:type="dxa"/>
+          </w:tcPr>
+          <w:p>
+            <w:pPr>
+              <w:pStyle w:val="a0"/>
+              <w:ind w:firstLineChars="0" w:firstLine="0"/>
+              <w:jc w:val="center"/>
+              <w:rPr>
+                <w:sz w:val="21"/>
+                <w:szCs w:val="21"/>
+              </w:rPr>
+            </w:pPr>
+            <w:r>
+              <w:rPr>
+                <w:rFonts w:hint="eastAsia"/>
+                <w:sz w:val="21"/>
+                <w:szCs w:val="21"/>
+              </w:rPr>
+              <w:t>6</w:t>
+            </w:r>
+            <w:r>
+              <w:rPr>
+                <w:sz w:val="21"/>
+                <w:szCs w:val="21"/>
+              </w:rPr>
+              <w:t>7.43623</w:t>
+            </w:r>
+          </w:p>
+        </w:tc>
+        <w:tc>
+          <w:tcPr>
+            <w:tcW w:w="1074" w:type="dxa"/>
+          </w:tcPr>
+          <w:p>
+            <w:pPr>
+              <w:pStyle w:val="a0"/>
+              <w:ind w:firstLineChars="0" w:firstLine="0"/>
+              <w:jc w:val="center"/>
+              <w:rPr>
+                <w:sz w:val="21"/>
+                <w:szCs w:val="21"/>
+              </w:rPr>
+            </w:pPr>
+            <w:r>
+              <w:rPr>
+                <w:rFonts w:hint="eastAsia"/>
+                <w:sz w:val="21"/>
+                <w:szCs w:val="21"/>
+              </w:rPr>
+              <w:t>2</w:t>
+            </w:r>
+            <w:r>
+              <w:rPr>
+                <w:sz w:val="21"/>
+                <w:szCs w:val="21"/>
+              </w:rPr>
+              <w:t>25.2972</w:t>
+            </w:r>
+          </w:p>
+        </w:tc>
+        <w:tc>
+          <w:tcPr>
+            <w:tcW w:w="1159" w:type="dxa"/>
+          </w:tcPr>
+          <w:p>
+            <w:pPr>
+              <w:pStyle w:val="a0"/>
+              <w:ind w:firstLineChars="0" w:firstLine="0"/>
+              <w:jc w:val="center"/>
+              <w:rPr>
+                <w:sz w:val="21"/>
+                <w:szCs w:val="21"/>
+              </w:rPr>
+            </w:pPr>
+            <w:r>
+              <w:rPr>
+                <w:rFonts w:hint="eastAsia"/>
+                <w:sz w:val="21"/>
+                <w:szCs w:val="21"/>
+              </w:rPr>
+              <w:t>1</w:t>
+            </w:r>
+            <w:r>
+              <w:rPr>
+                <w:sz w:val="21"/>
+                <w:szCs w:val="21"/>
+              </w:rPr>
+              <w:t>04.7782</w:t>
+            </w:r>
+          </w:p>
+        </w:tc>
+        <w:tc>
+          <w:tcPr>
+            <w:tcW w:w="1130" w:type="dxa"/>
+          </w:tcPr>
+          <w:p>
+            <w:pPr>
+              <w:pStyle w:val="a0"/>
+              <w:ind w:firstLineChars="0" w:firstLine="0"/>
+              <w:jc w:val="center"/>
+              <w:rPr>
+                <w:sz w:val="21"/>
+                <w:szCs w:val="21"/>
+              </w:rPr>
+            </w:pPr>
+            <w:r>
+              <w:rPr>
+                <w:rFonts w:hint="eastAsia"/>
+                <w:sz w:val="21"/>
+                <w:szCs w:val="21"/>
+              </w:rPr>
+              <w:t>1</w:t>
+            </w:r>
+            <w:r>
+              <w:rPr>
+                <w:sz w:val="21"/>
+                <w:szCs w:val="21"/>
+              </w:rPr>
+              <w:t>47.1279</w:t>
+            </w:r>
+          </w:p>
+        </w:tc>
+        <w:tc>
+          <w:tcPr>
+            <w:tcW w:w="1216" w:type="dxa"/>
+          </w:tcPr>
+          <w:p>
+            <w:pPr>
+              <w:pStyle w:val="a0"/>
+              <w:ind w:firstLineChars="0" w:firstLine="0"/>
+              <w:jc w:val="center"/>
+              <w:rPr>
+                <w:sz w:val="21"/>
+                <w:szCs w:val="21"/>
+              </w:rPr>
+            </w:pPr>
+            <w:r>
+              <w:rPr>
+                <w:rFonts w:hint="eastAsia"/>
+                <w:sz w:val="21"/>
+                <w:szCs w:val="21"/>
+              </w:rPr>
+              <w:t>6</w:t>
+            </w:r>
+            <w:r>
+              <w:rPr>
+                <w:sz w:val="21"/>
+                <w:szCs w:val="21"/>
+              </w:rPr>
+              <w:t>7.88306</w:t>
+            </w:r>
+          </w:p>
+        </w:tc>
+      </w:tr>
+    </w:tbl>
     <w:p/>
     <w:p>
       <w:pPr>
@@ -21029,7 +23488,6 @@
         </w:rPr>
         <w:t>本文利用</w:t>
       </w:r>
-      <w:proofErr w:type="spellStart"/>
       <w:r>
         <w:rPr>
           <w:rFonts w:hint="eastAsia"/>
@@ -21038,7 +23496,6 @@
         </w:rPr>
         <w:t>Cython</w:t>
       </w:r>
-      <w:proofErr w:type="spellEnd"/>
       <w:r>
         <w:rPr>
           <w:rFonts w:hint="eastAsia"/>
@@ -21047,7 +23504,6 @@
         </w:rPr>
         <w:t>封装</w:t>
       </w:r>
-      <w:proofErr w:type="spellStart"/>
       <w:r>
         <w:rPr>
           <w:rFonts w:hint="eastAsia"/>
@@ -21056,7 +23512,6 @@
         </w:rPr>
         <w:t>SuiteSpars</w:t>
       </w:r>
-      <w:proofErr w:type="spellEnd"/>
       <w:r>
         <w:rPr>
           <w:sz w:val="21"/>
@@ -21120,7 +23575,6 @@
         </w:rPr>
         <w:t>科学计算库</w:t>
       </w:r>
-      <w:proofErr w:type="spellStart"/>
       <w:r>
         <w:rPr>
           <w:rFonts w:hint="eastAsia"/>
@@ -21129,7 +23583,6 @@
         </w:rPr>
         <w:t>scipy</w:t>
       </w:r>
-      <w:proofErr w:type="spellEnd"/>
       <w:r>
         <w:rPr>
           <w:rFonts w:hint="eastAsia"/>
@@ -21146,7 +23599,6 @@
         </w:rPr>
         <w:t>了</w:t>
       </w:r>
-      <w:proofErr w:type="spellStart"/>
       <w:r>
         <w:rPr>
           <w:rFonts w:hint="eastAsia"/>
@@ -21155,7 +23607,6 @@
         </w:rPr>
         <w:t>scipy</w:t>
       </w:r>
-      <w:proofErr w:type="spellEnd"/>
       <w:r>
         <w:rPr>
           <w:rFonts w:hint="eastAsia"/>
@@ -21164,7 +23615,6 @@
         </w:rPr>
         <w:t>和</w:t>
       </w:r>
-      <w:proofErr w:type="spellStart"/>
       <w:r>
         <w:rPr>
           <w:rFonts w:hint="eastAsia"/>
@@ -21173,7 +23623,6 @@
         </w:rPr>
         <w:t>numpy</w:t>
       </w:r>
-      <w:proofErr w:type="spellEnd"/>
       <w:r>
         <w:rPr>
           <w:rFonts w:hint="eastAsia"/>
@@ -21222,7 +23671,6 @@
         </w:rPr>
         <w:t>学习了用</w:t>
       </w:r>
-      <w:proofErr w:type="spellStart"/>
       <w:r>
         <w:rPr>
           <w:rFonts w:hint="eastAsia"/>
@@ -21231,7 +23679,6 @@
         </w:rPr>
         <w:t>Cython</w:t>
       </w:r>
-      <w:proofErr w:type="spellEnd"/>
       <w:r>
         <w:rPr>
           <w:rFonts w:hint="eastAsia"/>
@@ -21338,39 +23785,7 @@
           <w:sz w:val="21"/>
           <w:szCs w:val="21"/>
         </w:rPr>
-        <w:t>Davis, T., Rajamanickam, S., &amp; Sid-</w:t>
-      </w:r>
-      <w:proofErr w:type="spellStart"/>
-      <w:r>
-        <w:rPr>
-          <w:sz w:val="21"/>
-          <w:szCs w:val="21"/>
-        </w:rPr>
-        <w:t>Lakhdar</w:t>
-      </w:r>
-      <w:proofErr w:type="spellEnd"/>
-      <w:r>
-        <w:rPr>
-          <w:sz w:val="21"/>
-          <w:szCs w:val="21"/>
-        </w:rPr>
-        <w:t xml:space="preserve">, W. (2016). A survey of direct methods for sparse linear systems. Acta </w:t>
-      </w:r>
-      <w:proofErr w:type="spellStart"/>
-      <w:r>
-        <w:rPr>
-          <w:sz w:val="21"/>
-          <w:szCs w:val="21"/>
-        </w:rPr>
-        <w:t>Numerica</w:t>
-      </w:r>
-      <w:proofErr w:type="spellEnd"/>
-      <w:r>
-        <w:rPr>
-          <w:sz w:val="21"/>
-          <w:szCs w:val="21"/>
-        </w:rPr>
-        <w:t>, 25, 383-566. doi:10.1017/S0962492916000076</w:t>
+        <w:t>Davis, T., Rajamanickam, S., &amp; Sid-Lakhdar, W. (2016). A survey of direct methods for sparse linear systems. Acta Numerica, 25, 383-566. doi:10.1017/S0962492916000076</w:t>
       </w:r>
     </w:p>
     <w:p>
@@ -21617,15 +24032,12 @@
       </w:pPr>
     </w:p>
     <w:sectPr>
-      <w:headerReference w:type="even" r:id="rId10"/>
-      <w:headerReference w:type="default" r:id="rId11"/>
-      <w:footerReference w:type="even" r:id="rId12"/>
-      <w:footerReference w:type="default" r:id="rId13"/>
-      <w:headerReference w:type="first" r:id="rId14"/>
-      <w:footerReference w:type="first" r:id="rId15"/>
-      <w:footnotePr>
-        <w:numRestart w:val="eachPage"/>
-      </w:footnotePr>
+      <w:headerReference w:type="even" r:id="rId11"/>
+      <w:headerReference w:type="default" r:id="rId12"/>
+      <w:footerReference w:type="even" r:id="rId13"/>
+      <w:footerReference w:type="default" r:id="rId14"/>
+      <w:headerReference w:type="first" r:id="rId15"/>
+      <w:footerReference w:type="first" r:id="rId16"/>
       <w:pgSz w:w="11907" w:h="16840" w:code="9"/>
       <w:pgMar w:top="567" w:right="822" w:bottom="1247" w:left="822" w:header="737" w:footer="567" w:gutter="0"/>
       <w:pgNumType w:start="1"/>
@@ -21638,7 +24050,7 @@
 </file>
 
 <file path=word/endnotes.xml><?xml version="1.0" encoding="utf-8"?>
-<w:endnotes xmlns:wpc="http://schemas.microsoft.com/office/word/2010/wordprocessingCanvas" xmlns:cx="http://schemas.microsoft.com/office/drawing/2014/chartex" xmlns:cx1="http://schemas.microsoft.com/office/drawing/2015/9/8/chartex" xmlns:cx2="http://schemas.microsoft.com/office/drawing/2015/10/21/chartex" xmlns:cx3="http://schemas.microsoft.com/office/drawing/2016/5/9/chartex" xmlns:cx4="http://schemas.microsoft.com/office/drawing/2016/5/10/chartex" xmlns:cx5="http://schemas.microsoft.com/office/drawing/2016/5/11/chartex" xmlns:cx6="http://schemas.microsoft.com/office/drawing/2016/5/12/chartex" xmlns:cx7="http://schemas.microsoft.com/office/drawing/2016/5/13/chartex" xmlns:cx8="http://schemas.microsoft.com/office/drawing/2016/5/14/chartex" xmlns:mc="http://schemas.openxmlformats.org/markup-compatibility/2006" xmlns:aink="http://schemas.microsoft.com/office/drawing/2016/ink" xmlns:am3d="http://schemas.microsoft.com/office/drawing/2017/model3d" xmlns:o="urn:schemas-microsoft-com:office:office" xmlns:r="http://schemas.openxmlformats.org/officeDocument/2006/relationships" xmlns:m="http://schemas.openxmlformats.org/officeDocument/2006/math" xmlns:v="urn:schemas-microsoft-com:vml" xmlns:wp14="http://schemas.microsoft.com/office/word/2010/wordprocessingDrawing" xmlns:wp="http://schemas.openxmlformats.org/drawingml/2006/wordprocessingDrawing" xmlns:w10="urn:schemas-microsoft-com:office:word" xmlns:w="http://schemas.openxmlformats.org/wordprocessingml/2006/main" xmlns:w14="http://schemas.microsoft.com/office/word/2010/wordml" xmlns:w15="http://schemas.microsoft.com/office/word/2012/wordml" xmlns:w16cex="http://schemas.microsoft.com/office/word/2018/wordml/cex" xmlns:w16cid="http://schemas.microsoft.com/office/word/2016/wordml/cid" xmlns:w16="http://schemas.microsoft.com/office/word/2018/wordml" xmlns:w16sdtdh="http://schemas.microsoft.com/office/word/2020/wordml/sdtdatahash" xmlns:w16se="http://schemas.microsoft.com/office/word/2015/wordml/symex" xmlns:wpg="http://schemas.microsoft.com/office/word/2010/wordprocessingGroup" xmlns:wpi="http://schemas.microsoft.com/office/word/2010/wordprocessingInk" xmlns:wne="http://schemas.microsoft.com/office/word/2006/wordml" xmlns:wps="http://schemas.microsoft.com/office/word/2010/wordprocessingShape" mc:Ignorable="w14 w15 w16se w16cid w16 w16cex w16sdtdh wp14">
+<w:endnotes xmlns:wpc="http://schemas.microsoft.com/office/word/2010/wordprocessingCanvas" xmlns:cx="http://schemas.microsoft.com/office/drawing/2014/chartex" xmlns:cx1="http://schemas.microsoft.com/office/drawing/2015/9/8/chartex" xmlns:cx2="http://schemas.microsoft.com/office/drawing/2015/10/21/chartex" xmlns:cx3="http://schemas.microsoft.com/office/drawing/2016/5/9/chartex" xmlns:cx4="http://schemas.microsoft.com/office/drawing/2016/5/10/chartex" xmlns:cx5="http://schemas.microsoft.com/office/drawing/2016/5/11/chartex" xmlns:cx6="http://schemas.microsoft.com/office/drawing/2016/5/12/chartex" xmlns:cx7="http://schemas.microsoft.com/office/drawing/2016/5/13/chartex" xmlns:cx8="http://schemas.microsoft.com/office/drawing/2016/5/14/chartex" xmlns:mc="http://schemas.openxmlformats.org/markup-compatibility/2006" xmlns:aink="http://schemas.microsoft.com/office/drawing/2016/ink" xmlns:am3d="http://schemas.microsoft.com/office/drawing/2017/model3d" xmlns:o="urn:schemas-microsoft-com:office:office" xmlns:r="http://schemas.openxmlformats.org/officeDocument/2006/relationships" xmlns:m="http://schemas.openxmlformats.org/officeDocument/2006/math" xmlns:v="urn:schemas-microsoft-com:vml" xmlns:wp14="http://schemas.microsoft.com/office/word/2010/wordprocessingDrawing" xmlns:wp="http://schemas.openxmlformats.org/drawingml/2006/wordprocessingDrawing" xmlns:w10="urn:schemas-microsoft-com:office:word" xmlns:w="http://schemas.openxmlformats.org/wordprocessingml/2006/main" xmlns:w14="http://schemas.microsoft.com/office/word/2010/wordml" xmlns:w15="http://schemas.microsoft.com/office/word/2012/wordml" xmlns:w16cex="http://schemas.microsoft.com/office/word/2018/wordml/cex" xmlns:w16cid="http://schemas.microsoft.com/office/word/2016/wordml/cid" xmlns:w16="http://schemas.microsoft.com/office/word/2018/wordml" xmlns:w16se="http://schemas.microsoft.com/office/word/2015/wordml/symex" xmlns:wpg="http://schemas.microsoft.com/office/word/2010/wordprocessingGroup" xmlns:wpi="http://schemas.microsoft.com/office/word/2010/wordprocessingInk" xmlns:wne="http://schemas.microsoft.com/office/word/2006/wordml" xmlns:wps="http://schemas.microsoft.com/office/word/2010/wordprocessingShape" mc:Ignorable="w14 w15 w16se w16cid w16 w16cex wp14">
   <w:endnote w:type="separator" w:id="-1">
     <w:p>
       <w:r>
@@ -21657,7 +24069,7 @@
 </file>
 
 <file path=word/footer1.xml><?xml version="1.0" encoding="utf-8"?>
-<w:ftr xmlns:wpc="http://schemas.microsoft.com/office/word/2010/wordprocessingCanvas" xmlns:cx="http://schemas.microsoft.com/office/drawing/2014/chartex" xmlns:cx1="http://schemas.microsoft.com/office/drawing/2015/9/8/chartex" xmlns:cx2="http://schemas.microsoft.com/office/drawing/2015/10/21/chartex" xmlns:cx3="http://schemas.microsoft.com/office/drawing/2016/5/9/chartex" xmlns:cx4="http://schemas.microsoft.com/office/drawing/2016/5/10/chartex" xmlns:cx5="http://schemas.microsoft.com/office/drawing/2016/5/11/chartex" xmlns:cx6="http://schemas.microsoft.com/office/drawing/2016/5/12/chartex" xmlns:cx7="http://schemas.microsoft.com/office/drawing/2016/5/13/chartex" xmlns:cx8="http://schemas.microsoft.com/office/drawing/2016/5/14/chartex" xmlns:mc="http://schemas.openxmlformats.org/markup-compatibility/2006" xmlns:aink="http://schemas.microsoft.com/office/drawing/2016/ink" xmlns:am3d="http://schemas.microsoft.com/office/drawing/2017/model3d" xmlns:o="urn:schemas-microsoft-com:office:office" xmlns:r="http://schemas.openxmlformats.org/officeDocument/2006/relationships" xmlns:m="http://schemas.openxmlformats.org/officeDocument/2006/math" xmlns:v="urn:schemas-microsoft-com:vml" xmlns:wp14="http://schemas.microsoft.com/office/word/2010/wordprocessingDrawing" xmlns:wp="http://schemas.openxmlformats.org/drawingml/2006/wordprocessingDrawing" xmlns:w10="urn:schemas-microsoft-com:office:word" xmlns:w="http://schemas.openxmlformats.org/wordprocessingml/2006/main" xmlns:w14="http://schemas.microsoft.com/office/word/2010/wordml" xmlns:w15="http://schemas.microsoft.com/office/word/2012/wordml" xmlns:w16cex="http://schemas.microsoft.com/office/word/2018/wordml/cex" xmlns:w16cid="http://schemas.microsoft.com/office/word/2016/wordml/cid" xmlns:w16="http://schemas.microsoft.com/office/word/2018/wordml" xmlns:w16sdtdh="http://schemas.microsoft.com/office/word/2020/wordml/sdtdatahash" xmlns:w16se="http://schemas.microsoft.com/office/word/2015/wordml/symex" xmlns:wpg="http://schemas.microsoft.com/office/word/2010/wordprocessingGroup" xmlns:wpi="http://schemas.microsoft.com/office/word/2010/wordprocessingInk" xmlns:wne="http://schemas.microsoft.com/office/word/2006/wordml" xmlns:wps="http://schemas.microsoft.com/office/word/2010/wordprocessingShape" mc:Ignorable="w14 w15 w16se w16cid w16 w16cex w16sdtdh wp14">
+<w:ftr xmlns:wpc="http://schemas.microsoft.com/office/word/2010/wordprocessingCanvas" xmlns:cx="http://schemas.microsoft.com/office/drawing/2014/chartex" xmlns:cx1="http://schemas.microsoft.com/office/drawing/2015/9/8/chartex" xmlns:cx2="http://schemas.microsoft.com/office/drawing/2015/10/21/chartex" xmlns:cx3="http://schemas.microsoft.com/office/drawing/2016/5/9/chartex" xmlns:cx4="http://schemas.microsoft.com/office/drawing/2016/5/10/chartex" xmlns:cx5="http://schemas.microsoft.com/office/drawing/2016/5/11/chartex" xmlns:cx6="http://schemas.microsoft.com/office/drawing/2016/5/12/chartex" xmlns:cx7="http://schemas.microsoft.com/office/drawing/2016/5/13/chartex" xmlns:cx8="http://schemas.microsoft.com/office/drawing/2016/5/14/chartex" xmlns:mc="http://schemas.openxmlformats.org/markup-compatibility/2006" xmlns:aink="http://schemas.microsoft.com/office/drawing/2016/ink" xmlns:am3d="http://schemas.microsoft.com/office/drawing/2017/model3d" xmlns:o="urn:schemas-microsoft-com:office:office" xmlns:r="http://schemas.openxmlformats.org/officeDocument/2006/relationships" xmlns:m="http://schemas.openxmlformats.org/officeDocument/2006/math" xmlns:v="urn:schemas-microsoft-com:vml" xmlns:wp14="http://schemas.microsoft.com/office/word/2010/wordprocessingDrawing" xmlns:wp="http://schemas.openxmlformats.org/drawingml/2006/wordprocessingDrawing" xmlns:w10="urn:schemas-microsoft-com:office:word" xmlns:w="http://schemas.openxmlformats.org/wordprocessingml/2006/main" xmlns:w14="http://schemas.microsoft.com/office/word/2010/wordml" xmlns:w15="http://schemas.microsoft.com/office/word/2012/wordml" xmlns:w16cex="http://schemas.microsoft.com/office/word/2018/wordml/cex" xmlns:w16cid="http://schemas.microsoft.com/office/word/2016/wordml/cid" xmlns:w16="http://schemas.microsoft.com/office/word/2018/wordml" xmlns:w16se="http://schemas.microsoft.com/office/word/2015/wordml/symex" xmlns:wpg="http://schemas.microsoft.com/office/word/2010/wordprocessingGroup" xmlns:wpi="http://schemas.microsoft.com/office/word/2010/wordprocessingInk" xmlns:wne="http://schemas.microsoft.com/office/word/2006/wordml" xmlns:wps="http://schemas.microsoft.com/office/word/2010/wordprocessingShape" mc:Ignorable="w14 w15 w16se w16cid w16 w16cex wp14">
   <w:p>
     <w:pPr>
       <w:pStyle w:val="a5"/>
@@ -21674,7 +24086,7 @@
 </file>
 
 <file path=word/footer2.xml><?xml version="1.0" encoding="utf-8"?>
-<w:ftr xmlns:wpc="http://schemas.microsoft.com/office/word/2010/wordprocessingCanvas" xmlns:cx="http://schemas.microsoft.com/office/drawing/2014/chartex" xmlns:cx1="http://schemas.microsoft.com/office/drawing/2015/9/8/chartex" xmlns:cx2="http://schemas.microsoft.com/office/drawing/2015/10/21/chartex" xmlns:cx3="http://schemas.microsoft.com/office/drawing/2016/5/9/chartex" xmlns:cx4="http://schemas.microsoft.com/office/drawing/2016/5/10/chartex" xmlns:cx5="http://schemas.microsoft.com/office/drawing/2016/5/11/chartex" xmlns:cx6="http://schemas.microsoft.com/office/drawing/2016/5/12/chartex" xmlns:cx7="http://schemas.microsoft.com/office/drawing/2016/5/13/chartex" xmlns:cx8="http://schemas.microsoft.com/office/drawing/2016/5/14/chartex" xmlns:mc="http://schemas.openxmlformats.org/markup-compatibility/2006" xmlns:aink="http://schemas.microsoft.com/office/drawing/2016/ink" xmlns:am3d="http://schemas.microsoft.com/office/drawing/2017/model3d" xmlns:o="urn:schemas-microsoft-com:office:office" xmlns:r="http://schemas.openxmlformats.org/officeDocument/2006/relationships" xmlns:m="http://schemas.openxmlformats.org/officeDocument/2006/math" xmlns:v="urn:schemas-microsoft-com:vml" xmlns:wp14="http://schemas.microsoft.com/office/word/2010/wordprocessingDrawing" xmlns:wp="http://schemas.openxmlformats.org/drawingml/2006/wordprocessingDrawing" xmlns:w10="urn:schemas-microsoft-com:office:word" xmlns:w="http://schemas.openxmlformats.org/wordprocessingml/2006/main" xmlns:w14="http://schemas.microsoft.com/office/word/2010/wordml" xmlns:w15="http://schemas.microsoft.com/office/word/2012/wordml" xmlns:w16cex="http://schemas.microsoft.com/office/word/2018/wordml/cex" xmlns:w16cid="http://schemas.microsoft.com/office/word/2016/wordml/cid" xmlns:w16="http://schemas.microsoft.com/office/word/2018/wordml" xmlns:w16sdtdh="http://schemas.microsoft.com/office/word/2020/wordml/sdtdatahash" xmlns:w16se="http://schemas.microsoft.com/office/word/2015/wordml/symex" xmlns:wpg="http://schemas.microsoft.com/office/word/2010/wordprocessingGroup" xmlns:wpi="http://schemas.microsoft.com/office/word/2010/wordprocessingInk" xmlns:wne="http://schemas.microsoft.com/office/word/2006/wordml" xmlns:wps="http://schemas.microsoft.com/office/word/2010/wordprocessingShape" mc:Ignorable="w14 w15 w16se w16cid w16 w16cex w16sdtdh wp14">
+<w:ftr xmlns:wpc="http://schemas.microsoft.com/office/word/2010/wordprocessingCanvas" xmlns:cx="http://schemas.microsoft.com/office/drawing/2014/chartex" xmlns:cx1="http://schemas.microsoft.com/office/drawing/2015/9/8/chartex" xmlns:cx2="http://schemas.microsoft.com/office/drawing/2015/10/21/chartex" xmlns:cx3="http://schemas.microsoft.com/office/drawing/2016/5/9/chartex" xmlns:cx4="http://schemas.microsoft.com/office/drawing/2016/5/10/chartex" xmlns:cx5="http://schemas.microsoft.com/office/drawing/2016/5/11/chartex" xmlns:cx6="http://schemas.microsoft.com/office/drawing/2016/5/12/chartex" xmlns:cx7="http://schemas.microsoft.com/office/drawing/2016/5/13/chartex" xmlns:cx8="http://schemas.microsoft.com/office/drawing/2016/5/14/chartex" xmlns:mc="http://schemas.openxmlformats.org/markup-compatibility/2006" xmlns:aink="http://schemas.microsoft.com/office/drawing/2016/ink" xmlns:am3d="http://schemas.microsoft.com/office/drawing/2017/model3d" xmlns:o="urn:schemas-microsoft-com:office:office" xmlns:r="http://schemas.openxmlformats.org/officeDocument/2006/relationships" xmlns:m="http://schemas.openxmlformats.org/officeDocument/2006/math" xmlns:v="urn:schemas-microsoft-com:vml" xmlns:wp14="http://schemas.microsoft.com/office/word/2010/wordprocessingDrawing" xmlns:wp="http://schemas.openxmlformats.org/drawingml/2006/wordprocessingDrawing" xmlns:w10="urn:schemas-microsoft-com:office:word" xmlns:w="http://schemas.openxmlformats.org/wordprocessingml/2006/main" xmlns:w14="http://schemas.microsoft.com/office/word/2010/wordml" xmlns:w15="http://schemas.microsoft.com/office/word/2012/wordml" xmlns:w16cex="http://schemas.microsoft.com/office/word/2018/wordml/cex" xmlns:w16cid="http://schemas.microsoft.com/office/word/2016/wordml/cid" xmlns:w16="http://schemas.microsoft.com/office/word/2018/wordml" xmlns:w16se="http://schemas.microsoft.com/office/word/2015/wordml/symex" xmlns:wpg="http://schemas.microsoft.com/office/word/2010/wordprocessingGroup" xmlns:wpi="http://schemas.microsoft.com/office/word/2010/wordprocessingInk" xmlns:wne="http://schemas.microsoft.com/office/word/2006/wordml" xmlns:wps="http://schemas.microsoft.com/office/word/2010/wordprocessingShape" mc:Ignorable="w14 w15 w16se w16cid w16 w16cex wp14">
   <w:p>
     <w:pPr>
       <w:pStyle w:val="a5"/>
@@ -21691,7 +24103,7 @@
 </file>
 
 <file path=word/footer3.xml><?xml version="1.0" encoding="utf-8"?>
-<w:ftr xmlns:wpc="http://schemas.microsoft.com/office/word/2010/wordprocessingCanvas" xmlns:cx="http://schemas.microsoft.com/office/drawing/2014/chartex" xmlns:cx1="http://schemas.microsoft.com/office/drawing/2015/9/8/chartex" xmlns:cx2="http://schemas.microsoft.com/office/drawing/2015/10/21/chartex" xmlns:cx3="http://schemas.microsoft.com/office/drawing/2016/5/9/chartex" xmlns:cx4="http://schemas.microsoft.com/office/drawing/2016/5/10/chartex" xmlns:cx5="http://schemas.microsoft.com/office/drawing/2016/5/11/chartex" xmlns:cx6="http://schemas.microsoft.com/office/drawing/2016/5/12/chartex" xmlns:cx7="http://schemas.microsoft.com/office/drawing/2016/5/13/chartex" xmlns:cx8="http://schemas.microsoft.com/office/drawing/2016/5/14/chartex" xmlns:mc="http://schemas.openxmlformats.org/markup-compatibility/2006" xmlns:aink="http://schemas.microsoft.com/office/drawing/2016/ink" xmlns:am3d="http://schemas.microsoft.com/office/drawing/2017/model3d" xmlns:o="urn:schemas-microsoft-com:office:office" xmlns:r="http://schemas.openxmlformats.org/officeDocument/2006/relationships" xmlns:m="http://schemas.openxmlformats.org/officeDocument/2006/math" xmlns:v="urn:schemas-microsoft-com:vml" xmlns:wp14="http://schemas.microsoft.com/office/word/2010/wordprocessingDrawing" xmlns:wp="http://schemas.openxmlformats.org/drawingml/2006/wordprocessingDrawing" xmlns:w10="urn:schemas-microsoft-com:office:word" xmlns:w="http://schemas.openxmlformats.org/wordprocessingml/2006/main" xmlns:w14="http://schemas.microsoft.com/office/word/2010/wordml" xmlns:w15="http://schemas.microsoft.com/office/word/2012/wordml" xmlns:w16cex="http://schemas.microsoft.com/office/word/2018/wordml/cex" xmlns:w16cid="http://schemas.microsoft.com/office/word/2016/wordml/cid" xmlns:w16="http://schemas.microsoft.com/office/word/2018/wordml" xmlns:w16sdtdh="http://schemas.microsoft.com/office/word/2020/wordml/sdtdatahash" xmlns:w16se="http://schemas.microsoft.com/office/word/2015/wordml/symex" xmlns:wpg="http://schemas.microsoft.com/office/word/2010/wordprocessingGroup" xmlns:wpi="http://schemas.microsoft.com/office/word/2010/wordprocessingInk" xmlns:wne="http://schemas.microsoft.com/office/word/2006/wordml" xmlns:wps="http://schemas.microsoft.com/office/word/2010/wordprocessingShape" mc:Ignorable="w14 w15 w16se w16cid w16 w16cex w16sdtdh wp14">
+<w:ftr xmlns:wpc="http://schemas.microsoft.com/office/word/2010/wordprocessingCanvas" xmlns:cx="http://schemas.microsoft.com/office/drawing/2014/chartex" xmlns:cx1="http://schemas.microsoft.com/office/drawing/2015/9/8/chartex" xmlns:cx2="http://schemas.microsoft.com/office/drawing/2015/10/21/chartex" xmlns:cx3="http://schemas.microsoft.com/office/drawing/2016/5/9/chartex" xmlns:cx4="http://schemas.microsoft.com/office/drawing/2016/5/10/chartex" xmlns:cx5="http://schemas.microsoft.com/office/drawing/2016/5/11/chartex" xmlns:cx6="http://schemas.microsoft.com/office/drawing/2016/5/12/chartex" xmlns:cx7="http://schemas.microsoft.com/office/drawing/2016/5/13/chartex" xmlns:cx8="http://schemas.microsoft.com/office/drawing/2016/5/14/chartex" xmlns:mc="http://schemas.openxmlformats.org/markup-compatibility/2006" xmlns:aink="http://schemas.microsoft.com/office/drawing/2016/ink" xmlns:am3d="http://schemas.microsoft.com/office/drawing/2017/model3d" xmlns:o="urn:schemas-microsoft-com:office:office" xmlns:r="http://schemas.openxmlformats.org/officeDocument/2006/relationships" xmlns:m="http://schemas.openxmlformats.org/officeDocument/2006/math" xmlns:v="urn:schemas-microsoft-com:vml" xmlns:wp14="http://schemas.microsoft.com/office/word/2010/wordprocessingDrawing" xmlns:wp="http://schemas.openxmlformats.org/drawingml/2006/wordprocessingDrawing" xmlns:w10="urn:schemas-microsoft-com:office:word" xmlns:w="http://schemas.openxmlformats.org/wordprocessingml/2006/main" xmlns:w14="http://schemas.microsoft.com/office/word/2010/wordml" xmlns:w15="http://schemas.microsoft.com/office/word/2012/wordml" xmlns:w16cex="http://schemas.microsoft.com/office/word/2018/wordml/cex" xmlns:w16cid="http://schemas.microsoft.com/office/word/2016/wordml/cid" xmlns:w16="http://schemas.microsoft.com/office/word/2018/wordml" xmlns:w16se="http://schemas.microsoft.com/office/word/2015/wordml/symex" xmlns:wpg="http://schemas.microsoft.com/office/word/2010/wordprocessingGroup" xmlns:wpi="http://schemas.microsoft.com/office/word/2010/wordprocessingInk" xmlns:wne="http://schemas.microsoft.com/office/word/2006/wordml" xmlns:wps="http://schemas.microsoft.com/office/word/2010/wordprocessingShape" mc:Ignorable="w14 w15 w16se w16cid w16 w16cex wp14">
   <w:p>
     <w:pPr>
       <w:pStyle w:val="a5"/>
@@ -21702,7 +24114,7 @@
 </file>
 
 <file path=word/footnotes.xml><?xml version="1.0" encoding="utf-8"?>
-<w:footnotes xmlns:wpc="http://schemas.microsoft.com/office/word/2010/wordprocessingCanvas" xmlns:cx="http://schemas.microsoft.com/office/drawing/2014/chartex" xmlns:cx1="http://schemas.microsoft.com/office/drawing/2015/9/8/chartex" xmlns:cx2="http://schemas.microsoft.com/office/drawing/2015/10/21/chartex" xmlns:cx3="http://schemas.microsoft.com/office/drawing/2016/5/9/chartex" xmlns:cx4="http://schemas.microsoft.com/office/drawing/2016/5/10/chartex" xmlns:cx5="http://schemas.microsoft.com/office/drawing/2016/5/11/chartex" xmlns:cx6="http://schemas.microsoft.com/office/drawing/2016/5/12/chartex" xmlns:cx7="http://schemas.microsoft.com/office/drawing/2016/5/13/chartex" xmlns:cx8="http://schemas.microsoft.com/office/drawing/2016/5/14/chartex" xmlns:mc="http://schemas.openxmlformats.org/markup-compatibility/2006" xmlns:aink="http://schemas.microsoft.com/office/drawing/2016/ink" xmlns:am3d="http://schemas.microsoft.com/office/drawing/2017/model3d" xmlns:o="urn:schemas-microsoft-com:office:office" xmlns:r="http://schemas.openxmlformats.org/officeDocument/2006/relationships" xmlns:m="http://schemas.openxmlformats.org/officeDocument/2006/math" xmlns:v="urn:schemas-microsoft-com:vml" xmlns:wp14="http://schemas.microsoft.com/office/word/2010/wordprocessingDrawing" xmlns:wp="http://schemas.openxmlformats.org/drawingml/2006/wordprocessingDrawing" xmlns:w10="urn:schemas-microsoft-com:office:word" xmlns:w="http://schemas.openxmlformats.org/wordprocessingml/2006/main" xmlns:w14="http://schemas.microsoft.com/office/word/2010/wordml" xmlns:w15="http://schemas.microsoft.com/office/word/2012/wordml" xmlns:w16cex="http://schemas.microsoft.com/office/word/2018/wordml/cex" xmlns:w16cid="http://schemas.microsoft.com/office/word/2016/wordml/cid" xmlns:w16="http://schemas.microsoft.com/office/word/2018/wordml" xmlns:w16sdtdh="http://schemas.microsoft.com/office/word/2020/wordml/sdtdatahash" xmlns:w16se="http://schemas.microsoft.com/office/word/2015/wordml/symex" xmlns:wpg="http://schemas.microsoft.com/office/word/2010/wordprocessingGroup" xmlns:wpi="http://schemas.microsoft.com/office/word/2010/wordprocessingInk" xmlns:wne="http://schemas.microsoft.com/office/word/2006/wordml" xmlns:wps="http://schemas.microsoft.com/office/word/2010/wordprocessingShape" mc:Ignorable="w14 w15 w16se w16cid w16 w16cex w16sdtdh wp14">
+<w:footnotes xmlns:wpc="http://schemas.microsoft.com/office/word/2010/wordprocessingCanvas" xmlns:cx="http://schemas.microsoft.com/office/drawing/2014/chartex" xmlns:cx1="http://schemas.microsoft.com/office/drawing/2015/9/8/chartex" xmlns:cx2="http://schemas.microsoft.com/office/drawing/2015/10/21/chartex" xmlns:cx3="http://schemas.microsoft.com/office/drawing/2016/5/9/chartex" xmlns:cx4="http://schemas.microsoft.com/office/drawing/2016/5/10/chartex" xmlns:cx5="http://schemas.microsoft.com/office/drawing/2016/5/11/chartex" xmlns:cx6="http://schemas.microsoft.com/office/drawing/2016/5/12/chartex" xmlns:cx7="http://schemas.microsoft.com/office/drawing/2016/5/13/chartex" xmlns:cx8="http://schemas.microsoft.com/office/drawing/2016/5/14/chartex" xmlns:mc="http://schemas.openxmlformats.org/markup-compatibility/2006" xmlns:aink="http://schemas.microsoft.com/office/drawing/2016/ink" xmlns:am3d="http://schemas.microsoft.com/office/drawing/2017/model3d" xmlns:o="urn:schemas-microsoft-com:office:office" xmlns:r="http://schemas.openxmlformats.org/officeDocument/2006/relationships" xmlns:m="http://schemas.openxmlformats.org/officeDocument/2006/math" xmlns:v="urn:schemas-microsoft-com:vml" xmlns:wp14="http://schemas.microsoft.com/office/word/2010/wordprocessingDrawing" xmlns:wp="http://schemas.openxmlformats.org/drawingml/2006/wordprocessingDrawing" xmlns:w10="urn:schemas-microsoft-com:office:word" xmlns:w="http://schemas.openxmlformats.org/wordprocessingml/2006/main" xmlns:w14="http://schemas.microsoft.com/office/word/2010/wordml" xmlns:w15="http://schemas.microsoft.com/office/word/2012/wordml" xmlns:w16cex="http://schemas.microsoft.com/office/word/2018/wordml/cex" xmlns:w16cid="http://schemas.microsoft.com/office/word/2016/wordml/cid" xmlns:w16="http://schemas.microsoft.com/office/word/2018/wordml" xmlns:w16se="http://schemas.microsoft.com/office/word/2015/wordml/symex" xmlns:wpg="http://schemas.microsoft.com/office/word/2010/wordprocessingGroup" xmlns:wpi="http://schemas.microsoft.com/office/word/2010/wordprocessingInk" xmlns:wne="http://schemas.microsoft.com/office/word/2006/wordml" xmlns:wps="http://schemas.microsoft.com/office/word/2010/wordprocessingShape" mc:Ignorable="w14 w15 w16se w16cid w16 w16cex wp14">
   <w:footnote w:type="separator" w:id="-1">
     <w:p>
       <w:r>
@@ -21761,9 +24173,8 @@
     <w:p>
       <w:pPr>
         <w:pStyle w:val="a8"/>
-        <w:ind w:firstLine="427"/>
-        <w:rPr>
-          <w:rFonts w:hint="eastAsia"/>
+        <w:ind w:firstLineChars="0" w:firstLine="0"/>
+        <w:rPr>
           <w:sz w:val="16"/>
           <w:szCs w:val="16"/>
         </w:rPr>
@@ -21813,7 +24224,7 @@
 </file>
 
 <file path=word/header1.xml><?xml version="1.0" encoding="utf-8"?>
-<w:hdr xmlns:wpc="http://schemas.microsoft.com/office/word/2010/wordprocessingCanvas" xmlns:cx="http://schemas.microsoft.com/office/drawing/2014/chartex" xmlns:cx1="http://schemas.microsoft.com/office/drawing/2015/9/8/chartex" xmlns:cx2="http://schemas.microsoft.com/office/drawing/2015/10/21/chartex" xmlns:cx3="http://schemas.microsoft.com/office/drawing/2016/5/9/chartex" xmlns:cx4="http://schemas.microsoft.com/office/drawing/2016/5/10/chartex" xmlns:cx5="http://schemas.microsoft.com/office/drawing/2016/5/11/chartex" xmlns:cx6="http://schemas.microsoft.com/office/drawing/2016/5/12/chartex" xmlns:cx7="http://schemas.microsoft.com/office/drawing/2016/5/13/chartex" xmlns:cx8="http://schemas.microsoft.com/office/drawing/2016/5/14/chartex" xmlns:mc="http://schemas.openxmlformats.org/markup-compatibility/2006" xmlns:aink="http://schemas.microsoft.com/office/drawing/2016/ink" xmlns:am3d="http://schemas.microsoft.com/office/drawing/2017/model3d" xmlns:o="urn:schemas-microsoft-com:office:office" xmlns:r="http://schemas.openxmlformats.org/officeDocument/2006/relationships" xmlns:m="http://schemas.openxmlformats.org/officeDocument/2006/math" xmlns:v="urn:schemas-microsoft-com:vml" xmlns:wp14="http://schemas.microsoft.com/office/word/2010/wordprocessingDrawing" xmlns:wp="http://schemas.openxmlformats.org/drawingml/2006/wordprocessingDrawing" xmlns:w10="urn:schemas-microsoft-com:office:word" xmlns:w="http://schemas.openxmlformats.org/wordprocessingml/2006/main" xmlns:w14="http://schemas.microsoft.com/office/word/2010/wordml" xmlns:w15="http://schemas.microsoft.com/office/word/2012/wordml" xmlns:w16cex="http://schemas.microsoft.com/office/word/2018/wordml/cex" xmlns:w16cid="http://schemas.microsoft.com/office/word/2016/wordml/cid" xmlns:w16="http://schemas.microsoft.com/office/word/2018/wordml" xmlns:w16sdtdh="http://schemas.microsoft.com/office/word/2020/wordml/sdtdatahash" xmlns:w16se="http://schemas.microsoft.com/office/word/2015/wordml/symex" xmlns:wpg="http://schemas.microsoft.com/office/word/2010/wordprocessingGroup" xmlns:wpi="http://schemas.microsoft.com/office/word/2010/wordprocessingInk" xmlns:wne="http://schemas.microsoft.com/office/word/2006/wordml" xmlns:wps="http://schemas.microsoft.com/office/word/2010/wordprocessingShape" mc:Ignorable="w14 w15 w16se w16cid w16 w16cex w16sdtdh wp14">
+<w:hdr xmlns:wpc="http://schemas.microsoft.com/office/word/2010/wordprocessingCanvas" xmlns:cx="http://schemas.microsoft.com/office/drawing/2014/chartex" xmlns:cx1="http://schemas.microsoft.com/office/drawing/2015/9/8/chartex" xmlns:cx2="http://schemas.microsoft.com/office/drawing/2015/10/21/chartex" xmlns:cx3="http://schemas.microsoft.com/office/drawing/2016/5/9/chartex" xmlns:cx4="http://schemas.microsoft.com/office/drawing/2016/5/10/chartex" xmlns:cx5="http://schemas.microsoft.com/office/drawing/2016/5/11/chartex" xmlns:cx6="http://schemas.microsoft.com/office/drawing/2016/5/12/chartex" xmlns:cx7="http://schemas.microsoft.com/office/drawing/2016/5/13/chartex" xmlns:cx8="http://schemas.microsoft.com/office/drawing/2016/5/14/chartex" xmlns:mc="http://schemas.openxmlformats.org/markup-compatibility/2006" xmlns:aink="http://schemas.microsoft.com/office/drawing/2016/ink" xmlns:am3d="http://schemas.microsoft.com/office/drawing/2017/model3d" xmlns:o="urn:schemas-microsoft-com:office:office" xmlns:r="http://schemas.openxmlformats.org/officeDocument/2006/relationships" xmlns:m="http://schemas.openxmlformats.org/officeDocument/2006/math" xmlns:v="urn:schemas-microsoft-com:vml" xmlns:wp14="http://schemas.microsoft.com/office/word/2010/wordprocessingDrawing" xmlns:wp="http://schemas.openxmlformats.org/drawingml/2006/wordprocessingDrawing" xmlns:w10="urn:schemas-microsoft-com:office:word" xmlns:w="http://schemas.openxmlformats.org/wordprocessingml/2006/main" xmlns:w14="http://schemas.microsoft.com/office/word/2010/wordml" xmlns:w15="http://schemas.microsoft.com/office/word/2012/wordml" xmlns:w16cex="http://schemas.microsoft.com/office/word/2018/wordml/cex" xmlns:w16cid="http://schemas.microsoft.com/office/word/2016/wordml/cid" xmlns:w16="http://schemas.microsoft.com/office/word/2018/wordml" xmlns:w16se="http://schemas.microsoft.com/office/word/2015/wordml/symex" xmlns:wpg="http://schemas.microsoft.com/office/word/2010/wordprocessingGroup" xmlns:wpi="http://schemas.microsoft.com/office/word/2010/wordprocessingInk" xmlns:wne="http://schemas.microsoft.com/office/word/2006/wordml" xmlns:wps="http://schemas.microsoft.com/office/word/2010/wordprocessingShape" mc:Ignorable="w14 w15 w16se w16cid w16 w16cex wp14">
   <w:p>
     <w:pPr>
       <w:framePr w:h="227" w:hSpace="181" w:wrap="around" w:vAnchor="text" w:hAnchor="text" w:y="-56"/>
@@ -21869,7 +24280,7 @@
 </file>
 
 <file path=word/header2.xml><?xml version="1.0" encoding="utf-8"?>
-<w:hdr xmlns:wpc="http://schemas.microsoft.com/office/word/2010/wordprocessingCanvas" xmlns:cx="http://schemas.microsoft.com/office/drawing/2014/chartex" xmlns:cx1="http://schemas.microsoft.com/office/drawing/2015/9/8/chartex" xmlns:cx2="http://schemas.microsoft.com/office/drawing/2015/10/21/chartex" xmlns:cx3="http://schemas.microsoft.com/office/drawing/2016/5/9/chartex" xmlns:cx4="http://schemas.microsoft.com/office/drawing/2016/5/10/chartex" xmlns:cx5="http://schemas.microsoft.com/office/drawing/2016/5/11/chartex" xmlns:cx6="http://schemas.microsoft.com/office/drawing/2016/5/12/chartex" xmlns:cx7="http://schemas.microsoft.com/office/drawing/2016/5/13/chartex" xmlns:cx8="http://schemas.microsoft.com/office/drawing/2016/5/14/chartex" xmlns:mc="http://schemas.openxmlformats.org/markup-compatibility/2006" xmlns:aink="http://schemas.microsoft.com/office/drawing/2016/ink" xmlns:am3d="http://schemas.microsoft.com/office/drawing/2017/model3d" xmlns:o="urn:schemas-microsoft-com:office:office" xmlns:r="http://schemas.openxmlformats.org/officeDocument/2006/relationships" xmlns:m="http://schemas.openxmlformats.org/officeDocument/2006/math" xmlns:v="urn:schemas-microsoft-com:vml" xmlns:wp14="http://schemas.microsoft.com/office/word/2010/wordprocessingDrawing" xmlns:wp="http://schemas.openxmlformats.org/drawingml/2006/wordprocessingDrawing" xmlns:w10="urn:schemas-microsoft-com:office:word" xmlns:w="http://schemas.openxmlformats.org/wordprocessingml/2006/main" xmlns:w14="http://schemas.microsoft.com/office/word/2010/wordml" xmlns:w15="http://schemas.microsoft.com/office/word/2012/wordml" xmlns:w16cex="http://schemas.microsoft.com/office/word/2018/wordml/cex" xmlns:w16cid="http://schemas.microsoft.com/office/word/2016/wordml/cid" xmlns:w16="http://schemas.microsoft.com/office/word/2018/wordml" xmlns:w16sdtdh="http://schemas.microsoft.com/office/word/2020/wordml/sdtdatahash" xmlns:w16se="http://schemas.microsoft.com/office/word/2015/wordml/symex" xmlns:wpg="http://schemas.microsoft.com/office/word/2010/wordprocessingGroup" xmlns:wpi="http://schemas.microsoft.com/office/word/2010/wordprocessingInk" xmlns:wne="http://schemas.microsoft.com/office/word/2006/wordml" xmlns:wps="http://schemas.microsoft.com/office/word/2010/wordprocessingShape" mc:Ignorable="w14 w15 w16se w16cid w16 w16cex w16sdtdh wp14">
+<w:hdr xmlns:wpc="http://schemas.microsoft.com/office/word/2010/wordprocessingCanvas" xmlns:cx="http://schemas.microsoft.com/office/drawing/2014/chartex" xmlns:cx1="http://schemas.microsoft.com/office/drawing/2015/9/8/chartex" xmlns:cx2="http://schemas.microsoft.com/office/drawing/2015/10/21/chartex" xmlns:cx3="http://schemas.microsoft.com/office/drawing/2016/5/9/chartex" xmlns:cx4="http://schemas.microsoft.com/office/drawing/2016/5/10/chartex" xmlns:cx5="http://schemas.microsoft.com/office/drawing/2016/5/11/chartex" xmlns:cx6="http://schemas.microsoft.com/office/drawing/2016/5/12/chartex" xmlns:cx7="http://schemas.microsoft.com/office/drawing/2016/5/13/chartex" xmlns:cx8="http://schemas.microsoft.com/office/drawing/2016/5/14/chartex" xmlns:mc="http://schemas.openxmlformats.org/markup-compatibility/2006" xmlns:aink="http://schemas.microsoft.com/office/drawing/2016/ink" xmlns:am3d="http://schemas.microsoft.com/office/drawing/2017/model3d" xmlns:o="urn:schemas-microsoft-com:office:office" xmlns:r="http://schemas.openxmlformats.org/officeDocument/2006/relationships" xmlns:m="http://schemas.openxmlformats.org/officeDocument/2006/math" xmlns:v="urn:schemas-microsoft-com:vml" xmlns:wp14="http://schemas.microsoft.com/office/word/2010/wordprocessingDrawing" xmlns:wp="http://schemas.openxmlformats.org/drawingml/2006/wordprocessingDrawing" xmlns:w10="urn:schemas-microsoft-com:office:word" xmlns:w="http://schemas.openxmlformats.org/wordprocessingml/2006/main" xmlns:w14="http://schemas.microsoft.com/office/word/2010/wordml" xmlns:w15="http://schemas.microsoft.com/office/word/2012/wordml" xmlns:w16cex="http://schemas.microsoft.com/office/word/2018/wordml/cex" xmlns:w16cid="http://schemas.microsoft.com/office/word/2016/wordml/cid" xmlns:w16="http://schemas.microsoft.com/office/word/2018/wordml" xmlns:w16se="http://schemas.microsoft.com/office/word/2015/wordml/symex" xmlns:wpg="http://schemas.microsoft.com/office/word/2010/wordprocessingGroup" xmlns:wpi="http://schemas.microsoft.com/office/word/2010/wordprocessingInk" xmlns:wne="http://schemas.microsoft.com/office/word/2006/wordml" xmlns:wps="http://schemas.microsoft.com/office/word/2010/wordprocessingShape" mc:Ignorable="w14 w15 w16se w16cid w16 w16cex wp14">
   <w:p>
     <w:pPr>
       <w:pStyle w:val="a6"/>
@@ -21971,7 +24382,7 @@
 </file>
 
 <file path=word/header3.xml><?xml version="1.0" encoding="utf-8"?>
-<w:hdr xmlns:wpc="http://schemas.microsoft.com/office/word/2010/wordprocessingCanvas" xmlns:cx="http://schemas.microsoft.com/office/drawing/2014/chartex" xmlns:cx1="http://schemas.microsoft.com/office/drawing/2015/9/8/chartex" xmlns:cx2="http://schemas.microsoft.com/office/drawing/2015/10/21/chartex" xmlns:cx3="http://schemas.microsoft.com/office/drawing/2016/5/9/chartex" xmlns:cx4="http://schemas.microsoft.com/office/drawing/2016/5/10/chartex" xmlns:cx5="http://schemas.microsoft.com/office/drawing/2016/5/11/chartex" xmlns:cx6="http://schemas.microsoft.com/office/drawing/2016/5/12/chartex" xmlns:cx7="http://schemas.microsoft.com/office/drawing/2016/5/13/chartex" xmlns:cx8="http://schemas.microsoft.com/office/drawing/2016/5/14/chartex" xmlns:mc="http://schemas.openxmlformats.org/markup-compatibility/2006" xmlns:aink="http://schemas.microsoft.com/office/drawing/2016/ink" xmlns:am3d="http://schemas.microsoft.com/office/drawing/2017/model3d" xmlns:o="urn:schemas-microsoft-com:office:office" xmlns:r="http://schemas.openxmlformats.org/officeDocument/2006/relationships" xmlns:m="http://schemas.openxmlformats.org/officeDocument/2006/math" xmlns:v="urn:schemas-microsoft-com:vml" xmlns:wp14="http://schemas.microsoft.com/office/word/2010/wordprocessingDrawing" xmlns:wp="http://schemas.openxmlformats.org/drawingml/2006/wordprocessingDrawing" xmlns:w10="urn:schemas-microsoft-com:office:word" xmlns:w="http://schemas.openxmlformats.org/wordprocessingml/2006/main" xmlns:w14="http://schemas.microsoft.com/office/word/2010/wordml" xmlns:w15="http://schemas.microsoft.com/office/word/2012/wordml" xmlns:w16cex="http://schemas.microsoft.com/office/word/2018/wordml/cex" xmlns:w16cid="http://schemas.microsoft.com/office/word/2016/wordml/cid" xmlns:w16="http://schemas.microsoft.com/office/word/2018/wordml" xmlns:w16sdtdh="http://schemas.microsoft.com/office/word/2020/wordml/sdtdatahash" xmlns:w16se="http://schemas.microsoft.com/office/word/2015/wordml/symex" xmlns:wpg="http://schemas.microsoft.com/office/word/2010/wordprocessingGroup" xmlns:wpi="http://schemas.microsoft.com/office/word/2010/wordprocessingInk" xmlns:wne="http://schemas.microsoft.com/office/word/2006/wordml" xmlns:wps="http://schemas.microsoft.com/office/word/2010/wordprocessingShape" mc:Ignorable="w14 w15 w16se w16cid w16 w16cex w16sdtdh wp14">
+<w:hdr xmlns:wpc="http://schemas.microsoft.com/office/word/2010/wordprocessingCanvas" xmlns:cx="http://schemas.microsoft.com/office/drawing/2014/chartex" xmlns:cx1="http://schemas.microsoft.com/office/drawing/2015/9/8/chartex" xmlns:cx2="http://schemas.microsoft.com/office/drawing/2015/10/21/chartex" xmlns:cx3="http://schemas.microsoft.com/office/drawing/2016/5/9/chartex" xmlns:cx4="http://schemas.microsoft.com/office/drawing/2016/5/10/chartex" xmlns:cx5="http://schemas.microsoft.com/office/drawing/2016/5/11/chartex" xmlns:cx6="http://schemas.microsoft.com/office/drawing/2016/5/12/chartex" xmlns:cx7="http://schemas.microsoft.com/office/drawing/2016/5/13/chartex" xmlns:cx8="http://schemas.microsoft.com/office/drawing/2016/5/14/chartex" xmlns:mc="http://schemas.openxmlformats.org/markup-compatibility/2006" xmlns:aink="http://schemas.microsoft.com/office/drawing/2016/ink" xmlns:am3d="http://schemas.microsoft.com/office/drawing/2017/model3d" xmlns:o="urn:schemas-microsoft-com:office:office" xmlns:r="http://schemas.openxmlformats.org/officeDocument/2006/relationships" xmlns:m="http://schemas.openxmlformats.org/officeDocument/2006/math" xmlns:v="urn:schemas-microsoft-com:vml" xmlns:wp14="http://schemas.microsoft.com/office/word/2010/wordprocessingDrawing" xmlns:wp="http://schemas.openxmlformats.org/drawingml/2006/wordprocessingDrawing" xmlns:w10="urn:schemas-microsoft-com:office:word" xmlns:w="http://schemas.openxmlformats.org/wordprocessingml/2006/main" xmlns:w14="http://schemas.microsoft.com/office/word/2010/wordml" xmlns:w15="http://schemas.microsoft.com/office/word/2012/wordml" xmlns:w16cex="http://schemas.microsoft.com/office/word/2018/wordml/cex" xmlns:w16cid="http://schemas.microsoft.com/office/word/2016/wordml/cid" xmlns:w16="http://schemas.microsoft.com/office/word/2018/wordml" xmlns:w16se="http://schemas.microsoft.com/office/word/2015/wordml/symex" xmlns:wpg="http://schemas.microsoft.com/office/word/2010/wordprocessingGroup" xmlns:wpi="http://schemas.microsoft.com/office/word/2010/wordprocessingInk" xmlns:wne="http://schemas.microsoft.com/office/word/2006/wordml" xmlns:wps="http://schemas.microsoft.com/office/word/2010/wordprocessingShape" mc:Ignorable="w14 w15 w16se w16cid w16 w16cex wp14">
   <w:p>
     <w:pPr>
       <w:framePr w:w="1276" w:h="425" w:hSpace="181" w:wrap="around" w:vAnchor="text" w:hAnchor="text" w:xAlign="right" w:y="-22"/>
@@ -21987,31 +24398,7 @@
       <w:rPr>
         <w:rFonts w:hint="eastAsia"/>
       </w:rPr>
-      <w:t>“</w:t>
-    </w:r>
-    <w:r>
-      <w:rPr>
-        <w:rFonts w:hint="eastAsia"/>
-      </w:rPr>
-      <w:t>数值分析</w:t>
-    </w:r>
-    <w:r>
-      <w:rPr>
-        <w:rFonts w:hint="eastAsia"/>
-      </w:rPr>
-      <w:t>”</w:t>
-    </w:r>
-    <w:r>
-      <w:rPr>
-        <w:rFonts w:hint="eastAsia"/>
-      </w:rPr>
-      <w:t>期末</w:t>
-    </w:r>
-    <w:r>
-      <w:rPr>
-        <w:rFonts w:hint="eastAsia"/>
-      </w:rPr>
-      <w:t>项目</w:t>
+      <w:t>“数值分析”期末项目</w:t>
     </w:r>
     <w:r>
       <w:t>总结</w:t>
@@ -22029,35 +24416,20 @@
       <w:t>20</w:t>
     </w:r>
     <w:r>
-      <w:t>2</w:t>
-    </w:r>
-    <w:r>
-      <w:t>1</w:t>
+      <w:t>21</w:t>
     </w:r>
     <w:r>
       <w:rPr>
         <w:rFonts w:hint="eastAsia"/>
       </w:rPr>
-      <w:t>年</w:t>
-    </w:r>
-    <w:r>
-      <w:rPr>
-        <w:rFonts w:hint="eastAsia"/>
-      </w:rPr>
-      <w:t>春</w:t>
-    </w:r>
-    <w:r>
-      <w:rPr>
-        <w:rFonts w:hint="eastAsia"/>
-      </w:rPr>
-      <w:t>季学期）</w:t>
+      <w:t>年春季学期）</w:t>
     </w:r>
   </w:p>
 </w:hdr>
 </file>
 
 <file path=word/numbering.xml><?xml version="1.0" encoding="utf-8"?>
-<w:numbering xmlns:wpc="http://schemas.microsoft.com/office/word/2010/wordprocessingCanvas" xmlns:cx="http://schemas.microsoft.com/office/drawing/2014/chartex" xmlns:cx1="http://schemas.microsoft.com/office/drawing/2015/9/8/chartex" xmlns:cx2="http://schemas.microsoft.com/office/drawing/2015/10/21/chartex" xmlns:cx3="http://schemas.microsoft.com/office/drawing/2016/5/9/chartex" xmlns:cx4="http://schemas.microsoft.com/office/drawing/2016/5/10/chartex" xmlns:cx5="http://schemas.microsoft.com/office/drawing/2016/5/11/chartex" xmlns:cx6="http://schemas.microsoft.com/office/drawing/2016/5/12/chartex" xmlns:cx7="http://schemas.microsoft.com/office/drawing/2016/5/13/chartex" xmlns:cx8="http://schemas.microsoft.com/office/drawing/2016/5/14/chartex" xmlns:mc="http://schemas.openxmlformats.org/markup-compatibility/2006" xmlns:aink="http://schemas.microsoft.com/office/drawing/2016/ink" xmlns:am3d="http://schemas.microsoft.com/office/drawing/2017/model3d" xmlns:o="urn:schemas-microsoft-com:office:office" xmlns:r="http://schemas.openxmlformats.org/officeDocument/2006/relationships" xmlns:m="http://schemas.openxmlformats.org/officeDocument/2006/math" xmlns:v="urn:schemas-microsoft-com:vml" xmlns:wp14="http://schemas.microsoft.com/office/word/2010/wordprocessingDrawing" xmlns:wp="http://schemas.openxmlformats.org/drawingml/2006/wordprocessingDrawing" xmlns:w10="urn:schemas-microsoft-com:office:word" xmlns:w="http://schemas.openxmlformats.org/wordprocessingml/2006/main" xmlns:w14="http://schemas.microsoft.com/office/word/2010/wordml" xmlns:w15="http://schemas.microsoft.com/office/word/2012/wordml" xmlns:w16cex="http://schemas.microsoft.com/office/word/2018/wordml/cex" xmlns:w16cid="http://schemas.microsoft.com/office/word/2016/wordml/cid" xmlns:w16="http://schemas.microsoft.com/office/word/2018/wordml" xmlns:w16sdtdh="http://schemas.microsoft.com/office/word/2020/wordml/sdtdatahash" xmlns:w16se="http://schemas.microsoft.com/office/word/2015/wordml/symex" xmlns:wpg="http://schemas.microsoft.com/office/word/2010/wordprocessingGroup" xmlns:wpi="http://schemas.microsoft.com/office/word/2010/wordprocessingInk" xmlns:wne="http://schemas.microsoft.com/office/word/2006/wordml" xmlns:wps="http://schemas.microsoft.com/office/word/2010/wordprocessingShape" mc:Ignorable="w14 w15 w16se w16cid w16 w16cex w16sdtdh wp14">
+<w:numbering xmlns:wpc="http://schemas.microsoft.com/office/word/2010/wordprocessingCanvas" xmlns:cx="http://schemas.microsoft.com/office/drawing/2014/chartex" xmlns:cx1="http://schemas.microsoft.com/office/drawing/2015/9/8/chartex" xmlns:cx2="http://schemas.microsoft.com/office/drawing/2015/10/21/chartex" xmlns:cx3="http://schemas.microsoft.com/office/drawing/2016/5/9/chartex" xmlns:cx4="http://schemas.microsoft.com/office/drawing/2016/5/10/chartex" xmlns:cx5="http://schemas.microsoft.com/office/drawing/2016/5/11/chartex" xmlns:cx6="http://schemas.microsoft.com/office/drawing/2016/5/12/chartex" xmlns:cx7="http://schemas.microsoft.com/office/drawing/2016/5/13/chartex" xmlns:cx8="http://schemas.microsoft.com/office/drawing/2016/5/14/chartex" xmlns:mc="http://schemas.openxmlformats.org/markup-compatibility/2006" xmlns:aink="http://schemas.microsoft.com/office/drawing/2016/ink" xmlns:am3d="http://schemas.microsoft.com/office/drawing/2017/model3d" xmlns:o="urn:schemas-microsoft-com:office:office" xmlns:r="http://schemas.openxmlformats.org/officeDocument/2006/relationships" xmlns:m="http://schemas.openxmlformats.org/officeDocument/2006/math" xmlns:v="urn:schemas-microsoft-com:vml" xmlns:wp14="http://schemas.microsoft.com/office/word/2010/wordprocessingDrawing" xmlns:wp="http://schemas.openxmlformats.org/drawingml/2006/wordprocessingDrawing" xmlns:w10="urn:schemas-microsoft-com:office:word" xmlns:w="http://schemas.openxmlformats.org/wordprocessingml/2006/main" xmlns:w14="http://schemas.microsoft.com/office/word/2010/wordml" xmlns:w15="http://schemas.microsoft.com/office/word/2012/wordml" xmlns:w16cex="http://schemas.microsoft.com/office/word/2018/wordml/cex" xmlns:w16cid="http://schemas.microsoft.com/office/word/2016/wordml/cid" xmlns:w16="http://schemas.microsoft.com/office/word/2018/wordml" xmlns:w16se="http://schemas.microsoft.com/office/word/2015/wordml/symex" xmlns:wpg="http://schemas.microsoft.com/office/word/2010/wordprocessingGroup" xmlns:wpi="http://schemas.microsoft.com/office/word/2010/wordprocessingInk" xmlns:wne="http://schemas.microsoft.com/office/word/2006/wordml" xmlns:wps="http://schemas.microsoft.com/office/word/2010/wordprocessingShape" mc:Ignorable="w14 w15 w16se w16cid w16 w16cex wp14">
   <w:abstractNum w:abstractNumId="0" w15:restartNumberingAfterBreak="0">
     <w:nsid w:val="465451BA"/>
     <w:multiLevelType w:val="multilevel"/>
@@ -22657,7 +25029,7 @@
 </file>
 
 <file path=word/styles.xml><?xml version="1.0" encoding="utf-8"?>
-<w:styles xmlns:mc="http://schemas.openxmlformats.org/markup-compatibility/2006" xmlns:r="http://schemas.openxmlformats.org/officeDocument/2006/relationships" xmlns:w="http://schemas.openxmlformats.org/wordprocessingml/2006/main" xmlns:w14="http://schemas.microsoft.com/office/word/2010/wordml" xmlns:w15="http://schemas.microsoft.com/office/word/2012/wordml" xmlns:w16cex="http://schemas.microsoft.com/office/word/2018/wordml/cex" xmlns:w16cid="http://schemas.microsoft.com/office/word/2016/wordml/cid" xmlns:w16="http://schemas.microsoft.com/office/word/2018/wordml" xmlns:w16sdtdh="http://schemas.microsoft.com/office/word/2020/wordml/sdtdatahash" xmlns:w16se="http://schemas.microsoft.com/office/word/2015/wordml/symex" mc:Ignorable="w14 w15 w16se w16cid w16 w16cex w16sdtdh">
+<w:styles xmlns:mc="http://schemas.openxmlformats.org/markup-compatibility/2006" xmlns:r="http://schemas.openxmlformats.org/officeDocument/2006/relationships" xmlns:w="http://schemas.openxmlformats.org/wordprocessingml/2006/main" xmlns:w14="http://schemas.microsoft.com/office/word/2010/wordml" xmlns:w15="http://schemas.microsoft.com/office/word/2012/wordml" xmlns:w16cex="http://schemas.microsoft.com/office/word/2018/wordml/cex" xmlns:w16cid="http://schemas.microsoft.com/office/word/2016/wordml/cid" xmlns:w16="http://schemas.microsoft.com/office/word/2018/wordml" xmlns:w16se="http://schemas.microsoft.com/office/word/2015/wordml/symex" mc:Ignorable="w14 w15 w16se w16cid w16 w16cex">
   <w:docDefaults>
     <w:rPrDefault>
       <w:rPr>
@@ -23843,6 +26215,31 @@
       <w:ind w:firstLineChars="200" w:firstLine="420"/>
     </w:pPr>
   </w:style>
+  <w:style w:type="paragraph" w:styleId="aff2">
+    <w:name w:val="endnote text"/>
+    <w:basedOn w:val="a"/>
+    <w:link w:val="aff3"/>
+    <w:uiPriority w:val="99"/>
+    <w:semiHidden/>
+    <w:unhideWhenUsed/>
+    <w:rsid w:val="008165D5"/>
+    <w:pPr>
+      <w:snapToGrid w:val="0"/>
+      <w:jc w:val="left"/>
+    </w:pPr>
+  </w:style>
+  <w:style w:type="character" w:customStyle="1" w:styleId="aff3">
+    <w:name w:val="尾注文本 字符"/>
+    <w:basedOn w:val="a1"/>
+    <w:link w:val="aff2"/>
+    <w:uiPriority w:val="99"/>
+    <w:semiHidden/>
+    <w:rsid w:val="008165D5"/>
+    <w:rPr>
+      <w:kern w:val="2"/>
+      <w:sz w:val="18"/>
+    </w:rPr>
+  </w:style>
 </w:styles>
 </file>
 
@@ -24105,4 +26502,16 @@
     </a:ext>
   </a:extLst>
 </a:theme>
+</file>
+
+<file path=customXml/item1.xml><?xml version="1.0" encoding="utf-8"?>
+<b:Sources xmlns:b="http://schemas.openxmlformats.org/officeDocument/2006/bibliography" xmlns="http://schemas.openxmlformats.org/officeDocument/2006/bibliography" SelectedStyle="\APASixthEditionOfficeOnline.xsl" StyleName="APA" Version="6"/>
+</file>
+
+<file path=customXml/itemProps1.xml><?xml version="1.0" encoding="utf-8"?>
+<ds:datastoreItem xmlns:ds="http://schemas.openxmlformats.org/officeDocument/2006/customXml" ds:itemID="{84E1B711-AE7F-4F6C-B64F-D21E8E355AD7}">
+  <ds:schemaRefs>
+    <ds:schemaRef ds:uri="http://schemas.openxmlformats.org/officeDocument/2006/bibliography"/>
+  </ds:schemaRefs>
+</ds:datastoreItem>
 </file>